--- a/text/Rapport_CORproject.docx
+++ b/text/Rapport_CORproject.docx
@@ -95,7 +95,7 @@
         <w:pStyle w:val="FirstParagraph"/>
       </w:pPr>
       <w:r>
-        <w:t xml:space="preserve">MOyenne pour chaque Population dans chaque environnement</w:t>
+        <w:t xml:space="preserve">Moyenne pour chaque Population dans chaque environnement</w:t>
       </w:r>
     </w:p>
     <w:p>
@@ -771,6 +771,78 @@
         </w:rPr>
         <w:t xml:space="preserve">## Warning in RET$pfunction("adjusted", ...): Completion with error &gt; abseps</w:t>
       </w:r>
+      <w:r>
+        <w:br w:type="textWrapping"/>
+      </w:r>
+      <w:r>
+        <w:rPr>
+          <w:rStyle w:val="VerbatimChar"/>
+        </w:rPr>
+        <w:t xml:space="preserve"/>
+      </w:r>
+      <w:r>
+        <w:br w:type="textWrapping"/>
+      </w:r>
+      <w:r>
+        <w:rPr>
+          <w:rStyle w:val="VerbatimChar"/>
+        </w:rPr>
+        <w:t xml:space="preserve">## Warning in RET$pfunction("adjusted", ...): Completion with error &gt; abseps</w:t>
+      </w:r>
+      <w:r>
+        <w:br w:type="textWrapping"/>
+      </w:r>
+      <w:r>
+        <w:rPr>
+          <w:rStyle w:val="VerbatimChar"/>
+        </w:rPr>
+        <w:t xml:space="preserve"/>
+      </w:r>
+      <w:r>
+        <w:br w:type="textWrapping"/>
+      </w:r>
+      <w:r>
+        <w:rPr>
+          <w:rStyle w:val="VerbatimChar"/>
+        </w:rPr>
+        <w:t xml:space="preserve">## Warning in RET$pfunction("adjusted", ...): Completion with error &gt; abseps</w:t>
+      </w:r>
+      <w:r>
+        <w:br w:type="textWrapping"/>
+      </w:r>
+      <w:r>
+        <w:rPr>
+          <w:rStyle w:val="VerbatimChar"/>
+        </w:rPr>
+        <w:t xml:space="preserve"/>
+      </w:r>
+      <w:r>
+        <w:br w:type="textWrapping"/>
+      </w:r>
+      <w:r>
+        <w:rPr>
+          <w:rStyle w:val="VerbatimChar"/>
+        </w:rPr>
+        <w:t xml:space="preserve">## Warning in RET$pfunction("adjusted", ...): Completion with error &gt; abseps</w:t>
+      </w:r>
+      <w:r>
+        <w:br w:type="textWrapping"/>
+      </w:r>
+      <w:r>
+        <w:rPr>
+          <w:rStyle w:val="VerbatimChar"/>
+        </w:rPr>
+        <w:t xml:space="preserve"/>
+      </w:r>
+      <w:r>
+        <w:br w:type="textWrapping"/>
+      </w:r>
+      <w:r>
+        <w:rPr>
+          <w:rStyle w:val="VerbatimChar"/>
+        </w:rPr>
+        <w:t xml:space="preserve">## Warning in RET$pfunction("adjusted", ...): Completion with error &gt; abseps</w:t>
+      </w:r>
     </w:p>
     <w:p>
       <w:pPr>
@@ -834,7 +906,7 @@
         <w:rPr>
           <w:rStyle w:val="VerbatimChar"/>
         </w:rPr>
-        <w:t xml:space="preserve">## Fit: glmer(formula = Col ~ Env + Pop + (1 | Block), data = data_temp, </w:t>
+        <w:t xml:space="preserve">## Fit: lme4::glmer(formula = Col ~ Env + Pop + (1 | Block), data = data_temp, </w:t>
       </w:r>
       <w:r>
         <w:br w:type="textWrapping"/>
@@ -888,7 +960,7 @@
         <w:rPr>
           <w:rStyle w:val="VerbatimChar"/>
         </w:rPr>
-        <w:t xml:space="preserve">## CEC - CEA == 0  0.28768    0.17522   1.642   0.7800  </w:t>
+        <w:t xml:space="preserve">## CEC - CEA == 0  0.28768    0.17522   1.642   0.7799  </w:t>
       </w:r>
       <w:r>
         <w:br w:type="textWrapping"/>
@@ -924,7 +996,7 @@
         <w:rPr>
           <w:rStyle w:val="VerbatimChar"/>
         </w:rPr>
-        <w:t xml:space="preserve">## FRA - CEA == 0 -0.25886    0.20068  -1.290   0.9339  </w:t>
+        <w:t xml:space="preserve">## FRA - CEA == 0 -0.25886    0.20068  -1.290   0.9340  </w:t>
       </w:r>
       <w:r>
         <w:br w:type="textWrapping"/>
@@ -942,25 +1014,25 @@
         <w:rPr>
           <w:rStyle w:val="VerbatimChar"/>
         </w:rPr>
-        <w:t xml:space="preserve">## FRC - CEA == 0  0.35140    0.17289   2.033   0.5180  </w:t>
-      </w:r>
-      <w:r>
-        <w:br w:type="textWrapping"/>
-      </w:r>
-      <w:r>
-        <w:rPr>
-          <w:rStyle w:val="VerbatimChar"/>
-        </w:rPr>
-        <w:t xml:space="preserve">## CEC - CEB == 0  0.41871    0.18209   2.299   0.3402  </w:t>
-      </w:r>
-      <w:r>
-        <w:br w:type="textWrapping"/>
-      </w:r>
-      <w:r>
-        <w:rPr>
-          <w:rStyle w:val="VerbatimChar"/>
-        </w:rPr>
-        <w:t xml:space="preserve">## CRB - CEB == 0  0.29267    0.18688   1.566   0.8218  </w:t>
+        <w:t xml:space="preserve">## FRC - CEA == 0  0.35140    0.17289   2.033   0.5182  </w:t>
+      </w:r>
+      <w:r>
+        <w:br w:type="textWrapping"/>
+      </w:r>
+      <w:r>
+        <w:rPr>
+          <w:rStyle w:val="VerbatimChar"/>
+        </w:rPr>
+        <w:t xml:space="preserve">## CEC - CEB == 0  0.41871    0.18209   2.299   0.3398  </w:t>
+      </w:r>
+      <w:r>
+        <w:br w:type="textWrapping"/>
+      </w:r>
+      <w:r>
+        <w:rPr>
+          <w:rStyle w:val="VerbatimChar"/>
+        </w:rPr>
+        <w:t xml:space="preserve">## CRB - CEB == 0  0.29267    0.18688   1.566   0.8220  </w:t>
       </w:r>
       <w:r>
         <w:br w:type="textWrapping"/>
@@ -1005,7 +1077,7 @@
         <w:rPr>
           <w:rStyle w:val="VerbatimChar"/>
         </w:rPr>
-        <w:t xml:space="preserve">## FRC - CEB == 0  0.48243    0.17985   2.682   0.1531  </w:t>
+        <w:t xml:space="preserve">## FRC - CEB == 0  0.48243    0.17985   2.682   0.1535  </w:t>
       </w:r>
       <w:r>
         <w:br w:type="textWrapping"/>
@@ -1023,34 +1095,34 @@
         <w:rPr>
           <w:rStyle w:val="VerbatimChar"/>
         </w:rPr>
-        <w:t xml:space="preserve">## CRC - CEC == 0 -0.27029    0.17435  -1.550   0.8302  </w:t>
-      </w:r>
-      <w:r>
-        <w:br w:type="textWrapping"/>
-      </w:r>
-      <w:r>
-        <w:rPr>
-          <w:rStyle w:val="VerbatimChar"/>
-        </w:rPr>
-        <w:t xml:space="preserve">## CRE - CEC == 0 -0.37949    0.17997  -2.109   0.4649  </w:t>
-      </w:r>
-      <w:r>
-        <w:br w:type="textWrapping"/>
-      </w:r>
-      <w:r>
-        <w:rPr>
-          <w:rStyle w:val="VerbatimChar"/>
-        </w:rPr>
-        <w:t xml:space="preserve">## FRA - CEC == 0 -0.54654    0.18943  -2.885   0.0916 .</w:t>
-      </w:r>
-      <w:r>
-        <w:br w:type="textWrapping"/>
-      </w:r>
-      <w:r>
-        <w:rPr>
-          <w:rStyle w:val="VerbatimChar"/>
-        </w:rPr>
-        <w:t xml:space="preserve">## FRB - CEC == 0 -0.32340    0.17703  -1.827   0.6624  </w:t>
+        <w:t xml:space="preserve">## CRC - CEC == 0 -0.27029    0.17435  -1.550   0.8301  </w:t>
+      </w:r>
+      <w:r>
+        <w:br w:type="textWrapping"/>
+      </w:r>
+      <w:r>
+        <w:rPr>
+          <w:rStyle w:val="VerbatimChar"/>
+        </w:rPr>
+        <w:t xml:space="preserve">## CRE - CEC == 0 -0.37949    0.17997  -2.109   0.4653  </w:t>
+      </w:r>
+      <w:r>
+        <w:br w:type="textWrapping"/>
+      </w:r>
+      <w:r>
+        <w:rPr>
+          <w:rStyle w:val="VerbatimChar"/>
+        </w:rPr>
+        <w:t xml:space="preserve">## FRA - CEC == 0 -0.54654    0.18943  -2.885   0.0909 .</w:t>
+      </w:r>
+      <w:r>
+        <w:br w:type="textWrapping"/>
+      </w:r>
+      <w:r>
+        <w:rPr>
+          <w:rStyle w:val="VerbatimChar"/>
+        </w:rPr>
+        <w:t xml:space="preserve">## FRB - CEC == 0 -0.32340    0.17703  -1.827   0.6625  </w:t>
       </w:r>
       <w:r>
         <w:br w:type="textWrapping"/>
@@ -1077,16 +1149,16 @@
         <w:rPr>
           <w:rStyle w:val="VerbatimChar"/>
         </w:rPr>
-        <w:t xml:space="preserve">## CRE - CRB == 0 -0.25345    0.18481  -1.371   0.9079  </w:t>
-      </w:r>
-      <w:r>
-        <w:br w:type="textWrapping"/>
-      </w:r>
-      <w:r>
-        <w:rPr>
-          <w:rStyle w:val="VerbatimChar"/>
-        </w:rPr>
-        <w:t xml:space="preserve">## FRA - CRB == 0 -0.42050    0.19404  -2.167   0.4252  </w:t>
+        <w:t xml:space="preserve">## CRE - CRB == 0 -0.25345    0.18481  -1.371   0.9080  </w:t>
+      </w:r>
+      <w:r>
+        <w:br w:type="textWrapping"/>
+      </w:r>
+      <w:r>
+        <w:rPr>
+          <w:rStyle w:val="VerbatimChar"/>
+        </w:rPr>
+        <w:t xml:space="preserve">## FRA - CRB == 0 -0.42050    0.19404  -2.167   0.4253  </w:t>
       </w:r>
       <w:r>
         <w:br w:type="textWrapping"/>
@@ -1122,7 +1194,7 @@
         <w:rPr>
           <w:rStyle w:val="VerbatimChar"/>
         </w:rPr>
-        <w:t xml:space="preserve">## FRA - CRC == 0 -0.27625    0.19992  -1.382   0.9041  </w:t>
+        <w:t xml:space="preserve">## FRA - CRC == 0 -0.27625    0.19992  -1.382   0.9040  </w:t>
       </w:r>
       <w:r>
         <w:br w:type="textWrapping"/>
@@ -1140,7 +1212,7 @@
         <w:rPr>
           <w:rStyle w:val="VerbatimChar"/>
         </w:rPr>
-        <w:t xml:space="preserve">## FRC - CRC == 0  0.33401    0.17201   1.942   0.5824  </w:t>
+        <w:t xml:space="preserve">## FRC - CRC == 0  0.33401    0.17201   1.942   0.5826  </w:t>
       </w:r>
       <w:r>
         <w:br w:type="textWrapping"/>
@@ -1167,34 +1239,34 @@
         <w:rPr>
           <w:rStyle w:val="VerbatimChar"/>
         </w:rPr>
-        <w:t xml:space="preserve">## FRC - CRE == 0  0.44321    0.17770   2.494   0.2327  </w:t>
-      </w:r>
-      <w:r>
-        <w:br w:type="textWrapping"/>
-      </w:r>
-      <w:r>
-        <w:rPr>
-          <w:rStyle w:val="VerbatimChar"/>
-        </w:rPr>
-        <w:t xml:space="preserve">## FRB - FRA == 0  0.22314    0.20226   1.103   0.9737  </w:t>
-      </w:r>
-      <w:r>
-        <w:br w:type="textWrapping"/>
-      </w:r>
-      <w:r>
-        <w:rPr>
-          <w:rStyle w:val="VerbatimChar"/>
-        </w:rPr>
-        <w:t xml:space="preserve">## FRC - FRA == 0  0.61026    0.18728   3.259   0.0303 *</w:t>
-      </w:r>
-      <w:r>
-        <w:br w:type="textWrapping"/>
-      </w:r>
-      <w:r>
-        <w:rPr>
-          <w:rStyle w:val="VerbatimChar"/>
-        </w:rPr>
-        <w:t xml:space="preserve">## FRC - FRB == 0  0.38712    0.17472   2.216   0.3934  </w:t>
+        <w:t xml:space="preserve">## FRC - CRE == 0  0.44321    0.17770   2.494   0.2332  </w:t>
+      </w:r>
+      <w:r>
+        <w:br w:type="textWrapping"/>
+      </w:r>
+      <w:r>
+        <w:rPr>
+          <w:rStyle w:val="VerbatimChar"/>
+        </w:rPr>
+        <w:t xml:space="preserve">## FRB - FRA == 0  0.22314    0.20226   1.103   0.9736  </w:t>
+      </w:r>
+      <w:r>
+        <w:br w:type="textWrapping"/>
+      </w:r>
+      <w:r>
+        <w:rPr>
+          <w:rStyle w:val="VerbatimChar"/>
+        </w:rPr>
+        <w:t xml:space="preserve">## FRC - FRA == 0  0.61026    0.18728   3.259   0.0311 *</w:t>
+      </w:r>
+      <w:r>
+        <w:br w:type="textWrapping"/>
+      </w:r>
+      <w:r>
+        <w:rPr>
+          <w:rStyle w:val="VerbatimChar"/>
+        </w:rPr>
+        <w:t xml:space="preserve">## FRC - FRB == 0  0.38712    0.17472   2.216   0.3930  </w:t>
       </w:r>
       <w:r>
         <w:br w:type="textWrapping"/>
@@ -1286,7 +1358,7 @@
         <w:rPr>
           <w:rStyle w:val="VerbatimChar"/>
         </w:rPr>
-        <w:t xml:space="preserve">## Fit: glmer(formula = Col ~ Env + Pop + (1 | Block), data = data_temp, </w:t>
+        <w:t xml:space="preserve">## Fit: lme4::glmer(formula = Col ~ Env + Pop + (1 | Block), data = data_temp, </w:t>
       </w:r>
       <w:r>
         <w:br w:type="textWrapping"/>
@@ -1331,7 +1403,7 @@
         <w:rPr>
           <w:rStyle w:val="VerbatimChar"/>
         </w:rPr>
-        <w:t xml:space="preserve">## cranberry - cerise == 0   0.2653     0.1058   2.509   0.0324 *</w:t>
+        <w:t xml:space="preserve">## cranberry - cerise == 0   0.2653     0.1058   2.509   0.0325 *</w:t>
       </w:r>
       <w:r>
         <w:br w:type="textWrapping"/>
@@ -1487,7 +1559,7 @@
     </w:lvl>
   </w:abstractNum>
   <w:abstractNum w:abstractNumId="990">
-    <w:nsid w:val="47b5b828"/>
+    <w:nsid w:val="a593a265"/>
     <w:multiLevelType w:val="multilevel"/>
     <w:lvl w:ilvl="0">
       <w:numFmt w:val="bullet"/>

--- a/text/Rapport_CORproject.docx
+++ b/text/Rapport_CORproject.docx
@@ -106,7 +106,18 @@
         <w:rPr>
           <w:rStyle w:val="VerbatimChar"/>
         </w:rPr>
-        <w:t xml:space="preserve">##    Pop       Env  Moy</w:t>
+        <w:t xml:space="preserve">## Loading CORproject</w:t>
+      </w:r>
+    </w:p>
+    <w:p>
+      <w:pPr>
+        <w:pStyle w:val="SourceCode"/>
+      </w:pPr>
+      <w:r>
+        <w:rPr>
+          <w:rStyle w:val="VerbatimChar"/>
+        </w:rPr>
+        <w:t xml:space="preserve">## Registered S3 methods overwritten by 'car':</w:t>
       </w:r>
       <w:r>
         <w:br w:type="textWrapping"/>
@@ -115,7 +126,7 @@
         <w:rPr>
           <w:rStyle w:val="VerbatimChar"/>
         </w:rPr>
-        <w:t xml:space="preserve">## 1  CEA    cerise 2.50</w:t>
+        <w:t xml:space="preserve">##   method                          from</w:t>
       </w:r>
       <w:r>
         <w:br w:type="textWrapping"/>
@@ -124,7 +135,7 @@
         <w:rPr>
           <w:rStyle w:val="VerbatimChar"/>
         </w:rPr>
-        <w:t xml:space="preserve">## 2  CEA cranberry 5.75</w:t>
+        <w:t xml:space="preserve">##   influence.merMod                lme4</w:t>
       </w:r>
       <w:r>
         <w:br w:type="textWrapping"/>
@@ -133,7 +144,7 @@
         <w:rPr>
           <w:rStyle w:val="VerbatimChar"/>
         </w:rPr>
-        <w:t xml:space="preserve">## 3  CEA    fraise 6.00</w:t>
+        <w:t xml:space="preserve">##   cooks.distance.influence.merMod lme4</w:t>
       </w:r>
       <w:r>
         <w:br w:type="textWrapping"/>
@@ -142,7 +153,7 @@
         <w:rPr>
           <w:rStyle w:val="VerbatimChar"/>
         </w:rPr>
-        <w:t xml:space="preserve">## 4  CEB    cerise 4.75</w:t>
+        <w:t xml:space="preserve">##   dfbeta.influence.merMod         lme4</w:t>
       </w:r>
       <w:r>
         <w:br w:type="textWrapping"/>
@@ -151,7 +162,57 @@
         <w:rPr>
           <w:rStyle w:val="VerbatimChar"/>
         </w:rPr>
-        <w:t xml:space="preserve">## 5  CEB cranberry 4.50</w:t>
+        <w:t xml:space="preserve">##   dfbetas.influence.merMod        lme4</w:t>
+      </w:r>
+    </w:p>
+    <w:p>
+      <w:pPr>
+        <w:pStyle w:val="Heading1"/>
+      </w:pPr>
+      <w:bookmarkStart w:id="22" w:name="analyse-des-donnees"/>
+      <w:bookmarkEnd w:id="22"/>
+      <w:r>
+        <w:t xml:space="preserve">Analyse des donnees</w:t>
+      </w:r>
+    </w:p>
+    <w:p>
+      <w:pPr>
+        <w:pStyle w:val="SourceCode"/>
+      </w:pPr>
+      <w:r>
+        <w:rPr>
+          <w:rStyle w:val="KeywordTok"/>
+        </w:rPr>
+        <w:t xml:space="preserve">graphe</w:t>
+      </w:r>
+      <w:r>
+        <w:rPr>
+          <w:rStyle w:val="NormalTok"/>
+        </w:rPr>
+        <w:t xml:space="preserve">(</w:t>
+      </w:r>
+      <w:r>
+        <w:rPr>
+          <w:rStyle w:val="StringTok"/>
+        </w:rPr>
+        <w:t xml:space="preserve">"./data/fitness.csv"</w:t>
+      </w:r>
+      <w:r>
+        <w:rPr>
+          <w:rStyle w:val="NormalTok"/>
+        </w:rPr>
+        <w:t xml:space="preserve">)</w:t>
+      </w:r>
+    </w:p>
+    <w:p>
+      <w:pPr>
+        <w:pStyle w:val="SourceCode"/>
+      </w:pPr>
+      <w:r>
+        <w:rPr>
+          <w:rStyle w:val="VerbatimChar"/>
+        </w:rPr>
+        <w:t xml:space="preserve">## Warning in file(file, "rt"): impossible d'ouvrir le fichier './data/</w:t>
       </w:r>
       <w:r>
         <w:br w:type="textWrapping"/>
@@ -160,243 +221,18 @@
         <w:rPr>
           <w:rStyle w:val="VerbatimChar"/>
         </w:rPr>
-        <w:t xml:space="preserve">## 6  CEB    fraise 3.25</w:t>
-      </w:r>
-      <w:r>
-        <w:br w:type="textWrapping"/>
-      </w:r>
+        <w:t xml:space="preserve">## fitness.csv' : No such file or directory</w:t>
+      </w:r>
+    </w:p>
+    <w:p>
+      <w:pPr>
+        <w:pStyle w:val="SourceCode"/>
+      </w:pPr>
       <w:r>
         <w:rPr>
           <w:rStyle w:val="VerbatimChar"/>
         </w:rPr>
-        <w:t xml:space="preserve">## 7  CEC    cerise 6.75</w:t>
-      </w:r>
-      <w:r>
-        <w:br w:type="textWrapping"/>
-      </w:r>
-      <w:r>
-        <w:rPr>
-          <w:rStyle w:val="VerbatimChar"/>
-        </w:rPr>
-        <w:t xml:space="preserve">## 8  CEC cranberry 5.75</w:t>
-      </w:r>
-      <w:r>
-        <w:br w:type="textWrapping"/>
-      </w:r>
-      <w:r>
-        <w:rPr>
-          <w:rStyle w:val="VerbatimChar"/>
-        </w:rPr>
-        <w:t xml:space="preserve">## 9  CEC    fraise 6.50</w:t>
-      </w:r>
-      <w:r>
-        <w:br w:type="textWrapping"/>
-      </w:r>
-      <w:r>
-        <w:rPr>
-          <w:rStyle w:val="VerbatimChar"/>
-        </w:rPr>
-        <w:t xml:space="preserve">## 10 CRB    cerise 6.25</w:t>
-      </w:r>
-      <w:r>
-        <w:br w:type="textWrapping"/>
-      </w:r>
-      <w:r>
-        <w:rPr>
-          <w:rStyle w:val="VerbatimChar"/>
-        </w:rPr>
-        <w:t xml:space="preserve">## 11 CRB cranberry 5.50</w:t>
-      </w:r>
-      <w:r>
-        <w:br w:type="textWrapping"/>
-      </w:r>
-      <w:r>
-        <w:rPr>
-          <w:rStyle w:val="VerbatimChar"/>
-        </w:rPr>
-        <w:t xml:space="preserve">## 12 CRB    fraise 5.00</w:t>
-      </w:r>
-      <w:r>
-        <w:br w:type="textWrapping"/>
-      </w:r>
-      <w:r>
-        <w:rPr>
-          <w:rStyle w:val="VerbatimChar"/>
-        </w:rPr>
-        <w:t xml:space="preserve">## 13 CRC    cerise 5.00</w:t>
-      </w:r>
-      <w:r>
-        <w:br w:type="textWrapping"/>
-      </w:r>
-      <w:r>
-        <w:rPr>
-          <w:rStyle w:val="VerbatimChar"/>
-        </w:rPr>
-        <w:t xml:space="preserve">## 14 CRC cranberry 5.00</w:t>
-      </w:r>
-      <w:r>
-        <w:br w:type="textWrapping"/>
-      </w:r>
-      <w:r>
-        <w:rPr>
-          <w:rStyle w:val="VerbatimChar"/>
-        </w:rPr>
-        <w:t xml:space="preserve">## 15 CRC    fraise 4.50</w:t>
-      </w:r>
-      <w:r>
-        <w:br w:type="textWrapping"/>
-      </w:r>
-      <w:r>
-        <w:rPr>
-          <w:rStyle w:val="VerbatimChar"/>
-        </w:rPr>
-        <w:t xml:space="preserve">## 16 CRE    cerise 3.00</w:t>
-      </w:r>
-      <w:r>
-        <w:br w:type="textWrapping"/>
-      </w:r>
-      <w:r>
-        <w:rPr>
-          <w:rStyle w:val="VerbatimChar"/>
-        </w:rPr>
-        <w:t xml:space="preserve">## 17 CRE cranberry 5.50</w:t>
-      </w:r>
-      <w:r>
-        <w:br w:type="textWrapping"/>
-      </w:r>
-      <w:r>
-        <w:rPr>
-          <w:rStyle w:val="VerbatimChar"/>
-        </w:rPr>
-        <w:t xml:space="preserve">## 18 CRE    fraise 4.50</w:t>
-      </w:r>
-      <w:r>
-        <w:br w:type="textWrapping"/>
-      </w:r>
-      <w:r>
-        <w:rPr>
-          <w:rStyle w:val="VerbatimChar"/>
-        </w:rPr>
-        <w:t xml:space="preserve">## 19 FRA    cerise 3.75</w:t>
-      </w:r>
-      <w:r>
-        <w:br w:type="textWrapping"/>
-      </w:r>
-      <w:r>
-        <w:rPr>
-          <w:rStyle w:val="VerbatimChar"/>
-        </w:rPr>
-        <w:t xml:space="preserve">## 20 FRA cranberry 3.25</w:t>
-      </w:r>
-      <w:r>
-        <w:br w:type="textWrapping"/>
-      </w:r>
-      <w:r>
-        <w:rPr>
-          <w:rStyle w:val="VerbatimChar"/>
-        </w:rPr>
-        <w:t xml:space="preserve">## 21 FRA    fraise 4.00</w:t>
-      </w:r>
-      <w:r>
-        <w:br w:type="textWrapping"/>
-      </w:r>
-      <w:r>
-        <w:rPr>
-          <w:rStyle w:val="VerbatimChar"/>
-        </w:rPr>
-        <w:t xml:space="preserve">## 22 FRB    cerise 3.25</w:t>
-      </w:r>
-      <w:r>
-        <w:br w:type="textWrapping"/>
-      </w:r>
-      <w:r>
-        <w:rPr>
-          <w:rStyle w:val="VerbatimChar"/>
-        </w:rPr>
-        <w:t xml:space="preserve">## 23 FRB cranberry 8.00</w:t>
-      </w:r>
-      <w:r>
-        <w:br w:type="textWrapping"/>
-      </w:r>
-      <w:r>
-        <w:rPr>
-          <w:rStyle w:val="VerbatimChar"/>
-        </w:rPr>
-        <w:t xml:space="preserve">## 24 FRB    fraise 2.50</w:t>
-      </w:r>
-      <w:r>
-        <w:br w:type="textWrapping"/>
-      </w:r>
-      <w:r>
-        <w:rPr>
-          <w:rStyle w:val="VerbatimChar"/>
-        </w:rPr>
-        <w:t xml:space="preserve">## 25 FRC    cerise 4.25</w:t>
-      </w:r>
-      <w:r>
-        <w:br w:type="textWrapping"/>
-      </w:r>
-      <w:r>
-        <w:rPr>
-          <w:rStyle w:val="VerbatimChar"/>
-        </w:rPr>
-        <w:t xml:space="preserve">## 26 FRC cranberry 8.25</w:t>
-      </w:r>
-      <w:r>
-        <w:br w:type="textWrapping"/>
-      </w:r>
-      <w:r>
-        <w:rPr>
-          <w:rStyle w:val="VerbatimChar"/>
-        </w:rPr>
-        <w:t xml:space="preserve">## 27 FRC    fraise 7.75</w:t>
-      </w:r>
-    </w:p>
-    <w:p>
-      <w:pPr>
-        <w:pStyle w:val="FirstParagraph"/>
-      </w:pPr>
-      <w:r>
-        <w:drawing>
-          <wp:inline>
-            <wp:extent cx="4620126" cy="3696101"/>
-            <wp:effectExtent b="0" l="0" r="0" t="0"/>
-            <wp:docPr descr="" title="" id="1" name="Picture"/>
-            <a:graphic>
-              <a:graphicData uri="http://schemas.openxmlformats.org/drawingml/2006/picture">
-                <pic:pic>
-                  <pic:nvPicPr>
-                    <pic:cNvPr descr="Rapport_CORproject_files/figure-docx/unnamed-chunk-2-1.png" id="0" name="Picture"/>
-                    <pic:cNvPicPr>
-                      <a:picLocks noChangeArrowheads="1" noChangeAspect="1"/>
-                    </pic:cNvPicPr>
-                  </pic:nvPicPr>
-                  <pic:blipFill>
-                    <a:blip r:embed="rId22"/>
-                    <a:stretch>
-                      <a:fillRect/>
-                    </a:stretch>
-                  </pic:blipFill>
-                  <pic:spPr bwMode="auto">
-                    <a:xfrm>
-                      <a:off x="0" y="0"/>
-                      <a:ext cx="4620126" cy="3696101"/>
-                    </a:xfrm>
-                    <a:prstGeom prst="rect">
-                      <a:avLst/>
-                    </a:prstGeom>
-                    <a:noFill/>
-                    <a:ln w="9525">
-                      <a:noFill/>
-                      <a:headEnd/>
-                      <a:tailEnd/>
-                    </a:ln>
-                  </pic:spPr>
-                </pic:pic>
-              </a:graphicData>
-            </a:graphic>
-          </wp:inline>
-        </w:drawing>
+        <w:t xml:space="preserve">## Error in file(file, "rt"): impossible d'ouvrir la connexion</w:t>
       </w:r>
     </w:p>
     <w:p>
@@ -415,1040 +251,44 @@
       </w:pPr>
       <w:r>
         <w:rPr>
+          <w:rStyle w:val="KeywordTok"/>
+        </w:rPr>
+        <w:t xml:space="preserve">analyse_stat</w:t>
+      </w:r>
+      <w:r>
+        <w:rPr>
+          <w:rStyle w:val="NormalTok"/>
+        </w:rPr>
+        <w:t xml:space="preserve">(</w:t>
+      </w:r>
+      <w:r>
+        <w:rPr>
+          <w:rStyle w:val="DataTypeTok"/>
+        </w:rPr>
+        <w:t xml:space="preserve">csvpath=</w:t>
+      </w:r>
+      <w:r>
+        <w:rPr>
+          <w:rStyle w:val="StringTok"/>
+        </w:rPr>
+        <w:t xml:space="preserve">"./data/fitness.csv"</w:t>
+      </w:r>
+      <w:r>
+        <w:rPr>
+          <w:rStyle w:val="NormalTok"/>
+        </w:rPr>
+        <w:t xml:space="preserve">)</w:t>
+      </w:r>
+    </w:p>
+    <w:p>
+      <w:pPr>
+        <w:pStyle w:val="SourceCode"/>
+      </w:pPr>
+      <w:r>
+        <w:rPr>
           <w:rStyle w:val="VerbatimChar"/>
         </w:rPr>
-        <w:t xml:space="preserve">## boundary (singular) fit: see ?isSingular</w:t>
-      </w:r>
-    </w:p>
-    <w:p>
-      <w:pPr>
-        <w:pStyle w:val="SourceCode"/>
-      </w:pPr>
-      <w:r>
-        <w:rPr>
-          <w:rStyle w:val="VerbatimChar"/>
-        </w:rPr>
-        <w:t xml:space="preserve">## Generalized linear mixed model fit by maximum likelihood (Laplace</w:t>
-      </w:r>
-      <w:r>
-        <w:br w:type="textWrapping"/>
-      </w:r>
-      <w:r>
-        <w:rPr>
-          <w:rStyle w:val="VerbatimChar"/>
-        </w:rPr>
-        <w:t xml:space="preserve">##   Approximation) [glmerMod]</w:t>
-      </w:r>
-      <w:r>
-        <w:br w:type="textWrapping"/>
-      </w:r>
-      <w:r>
-        <w:rPr>
-          <w:rStyle w:val="VerbatimChar"/>
-        </w:rPr>
-        <w:t xml:space="preserve">##  Family: poisson  ( log )</w:t>
-      </w:r>
-      <w:r>
-        <w:br w:type="textWrapping"/>
-      </w:r>
-      <w:r>
-        <w:rPr>
-          <w:rStyle w:val="VerbatimChar"/>
-        </w:rPr>
-        <w:t xml:space="preserve">## Formula: Col ~ Env + Pop + (1 | Block)</w:t>
-      </w:r>
-      <w:r>
-        <w:br w:type="textWrapping"/>
-      </w:r>
-      <w:r>
-        <w:rPr>
-          <w:rStyle w:val="VerbatimChar"/>
-        </w:rPr>
-        <w:t xml:space="preserve">##    Data: data_temp</w:t>
-      </w:r>
-      <w:r>
-        <w:br w:type="textWrapping"/>
-      </w:r>
-      <w:r>
-        <w:rPr>
-          <w:rStyle w:val="VerbatimChar"/>
-        </w:rPr>
-        <w:t xml:space="preserve">##       AIC       BIC    logLik  deviance  df.resid </w:t>
-      </w:r>
-      <w:r>
-        <w:br w:type="textWrapping"/>
-      </w:r>
-      <w:r>
-        <w:rPr>
-          <w:rStyle w:val="VerbatimChar"/>
-        </w:rPr>
-        <w:t xml:space="preserve">##  514.8210  547.0066 -245.4105  490.8210        96 </w:t>
-      </w:r>
-      <w:r>
-        <w:br w:type="textWrapping"/>
-      </w:r>
-      <w:r>
-        <w:rPr>
-          <w:rStyle w:val="VerbatimChar"/>
-        </w:rPr>
-        <w:t xml:space="preserve">## Random effects:</w:t>
-      </w:r>
-      <w:r>
-        <w:br w:type="textWrapping"/>
-      </w:r>
-      <w:r>
-        <w:rPr>
-          <w:rStyle w:val="VerbatimChar"/>
-        </w:rPr>
-        <w:t xml:space="preserve">##  Groups Name        Std.Dev.</w:t>
-      </w:r>
-      <w:r>
-        <w:br w:type="textWrapping"/>
-      </w:r>
-      <w:r>
-        <w:rPr>
-          <w:rStyle w:val="VerbatimChar"/>
-        </w:rPr>
-        <w:t xml:space="preserve">##  Block  (Intercept) 0       </w:t>
-      </w:r>
-      <w:r>
-        <w:br w:type="textWrapping"/>
-      </w:r>
-      <w:r>
-        <w:rPr>
-          <w:rStyle w:val="VerbatimChar"/>
-        </w:rPr>
-        <w:t xml:space="preserve">## Number of obs: 108, groups:  Block, 4</w:t>
-      </w:r>
-      <w:r>
-        <w:br w:type="textWrapping"/>
-      </w:r>
-      <w:r>
-        <w:rPr>
-          <w:rStyle w:val="VerbatimChar"/>
-        </w:rPr>
-        <w:t xml:space="preserve">## Fixed Effects:</w:t>
-      </w:r>
-      <w:r>
-        <w:br w:type="textWrapping"/>
-      </w:r>
-      <w:r>
-        <w:rPr>
-          <w:rStyle w:val="VerbatimChar"/>
-        </w:rPr>
-        <w:t xml:space="preserve">##  (Intercept)  Envcranberry     Envfraise        PopCEB        PopCEC  </w:t>
-      </w:r>
-      <w:r>
-        <w:br w:type="textWrapping"/>
-      </w:r>
-      <w:r>
-        <w:rPr>
-          <w:rStyle w:val="VerbatimChar"/>
-        </w:rPr>
-        <w:t xml:space="preserve">##      1.42778       0.26528       0.10789      -0.13103       0.28768  </w:t>
-      </w:r>
-      <w:r>
-        <w:br w:type="textWrapping"/>
-      </w:r>
-      <w:r>
-        <w:rPr>
-          <w:rStyle w:val="VerbatimChar"/>
-        </w:rPr>
-        <w:t xml:space="preserve">##       PopCRB        PopCRC        PopCRE        PopFRA        PopFRB  </w:t>
-      </w:r>
-      <w:r>
-        <w:br w:type="textWrapping"/>
-      </w:r>
-      <w:r>
-        <w:rPr>
-          <w:rStyle w:val="VerbatimChar"/>
-        </w:rPr>
-        <w:t xml:space="preserve">##      0.16164       0.01739      -0.09181      -0.25886      -0.03572  </w:t>
-      </w:r>
-      <w:r>
-        <w:br w:type="textWrapping"/>
-      </w:r>
-      <w:r>
-        <w:rPr>
-          <w:rStyle w:val="VerbatimChar"/>
-        </w:rPr>
-        <w:t xml:space="preserve">##       PopFRC  </w:t>
-      </w:r>
-      <w:r>
-        <w:br w:type="textWrapping"/>
-      </w:r>
-      <w:r>
-        <w:rPr>
-          <w:rStyle w:val="VerbatimChar"/>
-        </w:rPr>
-        <w:t xml:space="preserve">##      0.35140  </w:t>
-      </w:r>
-      <w:r>
-        <w:br w:type="textWrapping"/>
-      </w:r>
-      <w:r>
-        <w:rPr>
-          <w:rStyle w:val="VerbatimChar"/>
-        </w:rPr>
-        <w:t xml:space="preserve">## optimizer (Nelder_Mead) convergence code: 0 (OK) ; 0 optimizer warnings; 1 lme4 warnings</w:t>
-      </w:r>
-    </w:p>
-    <w:p>
-      <w:pPr>
-        <w:pStyle w:val="SourceCode"/>
-      </w:pPr>
-      <w:r>
-        <w:rPr>
-          <w:rStyle w:val="VerbatimChar"/>
-        </w:rPr>
-        <w:t xml:space="preserve">## plotSimulatedResiduals is deprecated, please switch your code to simply using the plot() function</w:t>
-      </w:r>
-    </w:p>
-    <w:p>
-      <w:pPr>
-        <w:pStyle w:val="FirstParagraph"/>
-      </w:pPr>
-      <w:r>
-        <w:drawing>
-          <wp:inline>
-            <wp:extent cx="4620126" cy="3696101"/>
-            <wp:effectExtent b="0" l="0" r="0" t="0"/>
-            <wp:docPr descr="" title="" id="1" name="Picture"/>
-            <a:graphic>
-              <a:graphicData uri="http://schemas.openxmlformats.org/drawingml/2006/picture">
-                <pic:pic>
-                  <pic:nvPicPr>
-                    <pic:cNvPr descr="Rapport_CORproject_files/figure-docx/pressure-1.png" id="0" name="Picture"/>
-                    <pic:cNvPicPr>
-                      <a:picLocks noChangeArrowheads="1" noChangeAspect="1"/>
-                    </pic:cNvPicPr>
-                  </pic:nvPicPr>
-                  <pic:blipFill>
-                    <a:blip r:embed="rId24"/>
-                    <a:stretch>
-                      <a:fillRect/>
-                    </a:stretch>
-                  </pic:blipFill>
-                  <pic:spPr bwMode="auto">
-                    <a:xfrm>
-                      <a:off x="0" y="0"/>
-                      <a:ext cx="4620126" cy="3696101"/>
-                    </a:xfrm>
-                    <a:prstGeom prst="rect">
-                      <a:avLst/>
-                    </a:prstGeom>
-                    <a:noFill/>
-                    <a:ln w="9525">
-                      <a:noFill/>
-                      <a:headEnd/>
-                      <a:tailEnd/>
-                    </a:ln>
-                  </pic:spPr>
-                </pic:pic>
-              </a:graphicData>
-            </a:graphic>
-          </wp:inline>
-        </w:drawing>
-      </w:r>
-    </w:p>
-    <w:p>
-      <w:pPr>
-        <w:pStyle w:val="SourceCode"/>
-      </w:pPr>
-      <w:r>
-        <w:rPr>
-          <w:rStyle w:val="VerbatimChar"/>
-        </w:rPr>
-        <w:t xml:space="preserve">## Analysis of Deviance Table (Type II Wald chisquare tests)</w:t>
-      </w:r>
-      <w:r>
-        <w:br w:type="textWrapping"/>
-      </w:r>
-      <w:r>
-        <w:rPr>
-          <w:rStyle w:val="VerbatimChar"/>
-        </w:rPr>
-        <w:t xml:space="preserve">## </w:t>
-      </w:r>
-      <w:r>
-        <w:br w:type="textWrapping"/>
-      </w:r>
-      <w:r>
-        <w:rPr>
-          <w:rStyle w:val="VerbatimChar"/>
-        </w:rPr>
-        <w:t xml:space="preserve">## Response: Col</w:t>
-      </w:r>
-      <w:r>
-        <w:br w:type="textWrapping"/>
-      </w:r>
-      <w:r>
-        <w:rPr>
-          <w:rStyle w:val="VerbatimChar"/>
-        </w:rPr>
-        <w:t xml:space="preserve">##       Chisq Df Pr(&gt;Chisq)  </w:t>
-      </w:r>
-      <w:r>
-        <w:br w:type="textWrapping"/>
-      </w:r>
-      <w:r>
-        <w:rPr>
-          <w:rStyle w:val="VerbatimChar"/>
-        </w:rPr>
-        <w:t xml:space="preserve">## Env  6.5044  2    0.03869 *</w:t>
-      </w:r>
-      <w:r>
-        <w:br w:type="textWrapping"/>
-      </w:r>
-      <w:r>
-        <w:rPr>
-          <w:rStyle w:val="VerbatimChar"/>
-        </w:rPr>
-        <w:t xml:space="preserve">## Pop 19.7729  8    0.01123 *</w:t>
-      </w:r>
-      <w:r>
-        <w:br w:type="textWrapping"/>
-      </w:r>
-      <w:r>
-        <w:rPr>
-          <w:rStyle w:val="VerbatimChar"/>
-        </w:rPr>
-        <w:t xml:space="preserve">## ---</w:t>
-      </w:r>
-      <w:r>
-        <w:br w:type="textWrapping"/>
-      </w:r>
-      <w:r>
-        <w:rPr>
-          <w:rStyle w:val="VerbatimChar"/>
-        </w:rPr>
-        <w:t xml:space="preserve">## Signif. codes:  0 '***' 0.001 '**' 0.01 '*' 0.05 '.' 0.1 ' ' 1</w:t>
-      </w:r>
-    </w:p>
-    <w:p>
-      <w:pPr>
-        <w:pStyle w:val="SourceCode"/>
-      </w:pPr>
-      <w:r>
-        <w:rPr>
-          <w:rStyle w:val="VerbatimChar"/>
-        </w:rPr>
-        <w:t xml:space="preserve">## Warning in RET$pfunction("adjusted", ...): Completion with error &gt; abseps</w:t>
-      </w:r>
-      <w:r>
-        <w:br w:type="textWrapping"/>
-      </w:r>
-      <w:r>
-        <w:rPr>
-          <w:rStyle w:val="VerbatimChar"/>
-        </w:rPr>
-        <w:t xml:space="preserve"/>
-      </w:r>
-      <w:r>
-        <w:br w:type="textWrapping"/>
-      </w:r>
-      <w:r>
-        <w:rPr>
-          <w:rStyle w:val="VerbatimChar"/>
-        </w:rPr>
-        <w:t xml:space="preserve">## Warning in RET$pfunction("adjusted", ...): Completion with error &gt; abseps</w:t>
-      </w:r>
-      <w:r>
-        <w:br w:type="textWrapping"/>
-      </w:r>
-      <w:r>
-        <w:rPr>
-          <w:rStyle w:val="VerbatimChar"/>
-        </w:rPr>
-        <w:t xml:space="preserve"/>
-      </w:r>
-      <w:r>
-        <w:br w:type="textWrapping"/>
-      </w:r>
-      <w:r>
-        <w:rPr>
-          <w:rStyle w:val="VerbatimChar"/>
-        </w:rPr>
-        <w:t xml:space="preserve">## Warning in RET$pfunction("adjusted", ...): Completion with error &gt; abseps</w:t>
-      </w:r>
-      <w:r>
-        <w:br w:type="textWrapping"/>
-      </w:r>
-      <w:r>
-        <w:rPr>
-          <w:rStyle w:val="VerbatimChar"/>
-        </w:rPr>
-        <w:t xml:space="preserve"/>
-      </w:r>
-      <w:r>
-        <w:br w:type="textWrapping"/>
-      </w:r>
-      <w:r>
-        <w:rPr>
-          <w:rStyle w:val="VerbatimChar"/>
-        </w:rPr>
-        <w:t xml:space="preserve">## Warning in RET$pfunction("adjusted", ...): Completion with error &gt; abseps</w:t>
-      </w:r>
-      <w:r>
-        <w:br w:type="textWrapping"/>
-      </w:r>
-      <w:r>
-        <w:rPr>
-          <w:rStyle w:val="VerbatimChar"/>
-        </w:rPr>
-        <w:t xml:space="preserve"/>
-      </w:r>
-      <w:r>
-        <w:br w:type="textWrapping"/>
-      </w:r>
-      <w:r>
-        <w:rPr>
-          <w:rStyle w:val="VerbatimChar"/>
-        </w:rPr>
-        <w:t xml:space="preserve">## Warning in RET$pfunction("adjusted", ...): Completion with error &gt; abseps</w:t>
-      </w:r>
-      <w:r>
-        <w:br w:type="textWrapping"/>
-      </w:r>
-      <w:r>
-        <w:rPr>
-          <w:rStyle w:val="VerbatimChar"/>
-        </w:rPr>
-        <w:t xml:space="preserve"/>
-      </w:r>
-      <w:r>
-        <w:br w:type="textWrapping"/>
-      </w:r>
-      <w:r>
-        <w:rPr>
-          <w:rStyle w:val="VerbatimChar"/>
-        </w:rPr>
-        <w:t xml:space="preserve">## Warning in RET$pfunction("adjusted", ...): Completion with error &gt; abseps</w:t>
-      </w:r>
-      <w:r>
-        <w:br w:type="textWrapping"/>
-      </w:r>
-      <w:r>
-        <w:rPr>
-          <w:rStyle w:val="VerbatimChar"/>
-        </w:rPr>
-        <w:t xml:space="preserve"/>
-      </w:r>
-      <w:r>
-        <w:br w:type="textWrapping"/>
-      </w:r>
-      <w:r>
-        <w:rPr>
-          <w:rStyle w:val="VerbatimChar"/>
-        </w:rPr>
-        <w:t xml:space="preserve">## Warning in RET$pfunction("adjusted", ...): Completion with error &gt; abseps</w:t>
-      </w:r>
-    </w:p>
-    <w:p>
-      <w:pPr>
-        <w:pStyle w:val="SourceCode"/>
-      </w:pPr>
-      <w:r>
-        <w:rPr>
-          <w:rStyle w:val="VerbatimChar"/>
-        </w:rPr>
-        <w:t xml:space="preserve">## </w:t>
-      </w:r>
-      <w:r>
-        <w:br w:type="textWrapping"/>
-      </w:r>
-      <w:r>
-        <w:rPr>
-          <w:rStyle w:val="VerbatimChar"/>
-        </w:rPr>
-        <w:t xml:space="preserve">##   Simultaneous Tests for General Linear Hypotheses</w:t>
-      </w:r>
-      <w:r>
-        <w:br w:type="textWrapping"/>
-      </w:r>
-      <w:r>
-        <w:rPr>
-          <w:rStyle w:val="VerbatimChar"/>
-        </w:rPr>
-        <w:t xml:space="preserve">## </w:t>
-      </w:r>
-      <w:r>
-        <w:br w:type="textWrapping"/>
-      </w:r>
-      <w:r>
-        <w:rPr>
-          <w:rStyle w:val="VerbatimChar"/>
-        </w:rPr>
-        <w:t xml:space="preserve">## Multiple Comparisons of Means: Tukey Contrasts</w:t>
-      </w:r>
-      <w:r>
-        <w:br w:type="textWrapping"/>
-      </w:r>
-      <w:r>
-        <w:rPr>
-          <w:rStyle w:val="VerbatimChar"/>
-        </w:rPr>
-        <w:t xml:space="preserve">## </w:t>
-      </w:r>
-      <w:r>
-        <w:br w:type="textWrapping"/>
-      </w:r>
-      <w:r>
-        <w:rPr>
-          <w:rStyle w:val="VerbatimChar"/>
-        </w:rPr>
-        <w:t xml:space="preserve">## </w:t>
-      </w:r>
-      <w:r>
-        <w:br w:type="textWrapping"/>
-      </w:r>
-      <w:r>
-        <w:rPr>
-          <w:rStyle w:val="VerbatimChar"/>
-        </w:rPr>
-        <w:t xml:space="preserve">## Fit: lme4::glmer(formula = Col ~ Env + Pop + (1 | Block), data = data_temp, </w:t>
-      </w:r>
-      <w:r>
-        <w:br w:type="textWrapping"/>
-      </w:r>
-      <w:r>
-        <w:rPr>
-          <w:rStyle w:val="VerbatimChar"/>
-        </w:rPr>
-        <w:t xml:space="preserve">##     family = "poisson")</w:t>
-      </w:r>
-      <w:r>
-        <w:br w:type="textWrapping"/>
-      </w:r>
-      <w:r>
-        <w:rPr>
-          <w:rStyle w:val="VerbatimChar"/>
-        </w:rPr>
-        <w:t xml:space="preserve">## </w:t>
-      </w:r>
-      <w:r>
-        <w:br w:type="textWrapping"/>
-      </w:r>
-      <w:r>
-        <w:rPr>
-          <w:rStyle w:val="VerbatimChar"/>
-        </w:rPr>
-        <w:t xml:space="preserve">## Linear Hypotheses:</w:t>
-      </w:r>
-      <w:r>
-        <w:br w:type="textWrapping"/>
-      </w:r>
-      <w:r>
-        <w:rPr>
-          <w:rStyle w:val="VerbatimChar"/>
-        </w:rPr>
-        <w:t xml:space="preserve">##                Estimate Std. Error z value Pr(&gt;|z|)  </w:t>
-      </w:r>
-      <w:r>
-        <w:br w:type="textWrapping"/>
-      </w:r>
-      <w:r>
-        <w:rPr>
-          <w:rStyle w:val="VerbatimChar"/>
-        </w:rPr>
-        <w:t xml:space="preserve">## CEB - CEA == 0 -0.13103    0.19376  -0.676   0.9991  </w:t>
-      </w:r>
-      <w:r>
-        <w:br w:type="textWrapping"/>
-      </w:r>
-      <w:r>
-        <w:rPr>
-          <w:rStyle w:val="VerbatimChar"/>
-        </w:rPr>
-        <w:t xml:space="preserve">## CEC - CEA == 0  0.28768    0.17522   1.642   0.7799  </w:t>
-      </w:r>
-      <w:r>
-        <w:br w:type="textWrapping"/>
-      </w:r>
-      <w:r>
-        <w:rPr>
-          <w:rStyle w:val="VerbatimChar"/>
-        </w:rPr>
-        <w:t xml:space="preserve">## CRB - CEA == 0  0.16164    0.18019   0.897   0.9931  </w:t>
-      </w:r>
-      <w:r>
-        <w:br w:type="textWrapping"/>
-      </w:r>
-      <w:r>
-        <w:rPr>
-          <w:rStyle w:val="VerbatimChar"/>
-        </w:rPr>
-        <w:t xml:space="preserve">## CRC - CEA == 0  0.01739    0.18651   0.093   1.0000  </w:t>
-      </w:r>
-      <w:r>
-        <w:br w:type="textWrapping"/>
-      </w:r>
-      <w:r>
-        <w:rPr>
-          <w:rStyle w:val="VerbatimChar"/>
-        </w:rPr>
-        <w:t xml:space="preserve">## CRE - CEA == 0 -0.09181    0.19177  -0.479   0.9999  </w:t>
-      </w:r>
-      <w:r>
-        <w:br w:type="textWrapping"/>
-      </w:r>
-      <w:r>
-        <w:rPr>
-          <w:rStyle w:val="VerbatimChar"/>
-        </w:rPr>
-        <w:t xml:space="preserve">## FRA - CEA == 0 -0.25886    0.20068  -1.290   0.9340  </w:t>
-      </w:r>
-      <w:r>
-        <w:br w:type="textWrapping"/>
-      </w:r>
-      <w:r>
-        <w:rPr>
-          <w:rStyle w:val="VerbatimChar"/>
-        </w:rPr>
-        <w:t xml:space="preserve">## FRB - CEA == 0 -0.03572    0.18901  -0.189   1.0000  </w:t>
-      </w:r>
-      <w:r>
-        <w:br w:type="textWrapping"/>
-      </w:r>
-      <w:r>
-        <w:rPr>
-          <w:rStyle w:val="VerbatimChar"/>
-        </w:rPr>
-        <w:t xml:space="preserve">## FRC - CEA == 0  0.35140    0.17289   2.033   0.5182  </w:t>
-      </w:r>
-      <w:r>
-        <w:br w:type="textWrapping"/>
-      </w:r>
-      <w:r>
-        <w:rPr>
-          <w:rStyle w:val="VerbatimChar"/>
-        </w:rPr>
-        <w:t xml:space="preserve">## CEC - CEB == 0  0.41871    0.18209   2.299   0.3398  </w:t>
-      </w:r>
-      <w:r>
-        <w:br w:type="textWrapping"/>
-      </w:r>
-      <w:r>
-        <w:rPr>
-          <w:rStyle w:val="VerbatimChar"/>
-        </w:rPr>
-        <w:t xml:space="preserve">## CRB - CEB == 0  0.29267    0.18688   1.566   0.8220  </w:t>
-      </w:r>
-      <w:r>
-        <w:br w:type="textWrapping"/>
-      </w:r>
-      <w:r>
-        <w:rPr>
-          <w:rStyle w:val="VerbatimChar"/>
-        </w:rPr>
-        <w:t xml:space="preserve">## CRC - CEB == 0  0.14842    0.19298   0.769   0.9976  </w:t>
-      </w:r>
-      <w:r>
-        <w:br w:type="textWrapping"/>
-      </w:r>
-      <w:r>
-        <w:rPr>
-          <w:rStyle w:val="VerbatimChar"/>
-        </w:rPr>
-        <w:t xml:space="preserve">## CRE - CEB == 0  0.03922    0.19807   0.198   1.0000  </w:t>
-      </w:r>
-      <w:r>
-        <w:br w:type="textWrapping"/>
-      </w:r>
-      <w:r>
-        <w:rPr>
-          <w:rStyle w:val="VerbatimChar"/>
-        </w:rPr>
-        <w:t xml:space="preserve">## FRA - CEB == 0 -0.12783    0.20671  -0.618   0.9995  </w:t>
-      </w:r>
-      <w:r>
-        <w:br w:type="textWrapping"/>
-      </w:r>
-      <w:r>
-        <w:rPr>
-          <w:rStyle w:val="VerbatimChar"/>
-        </w:rPr>
-        <w:t xml:space="preserve">## FRB - CEB == 0  0.09531    0.19540   0.488   0.9999  </w:t>
-      </w:r>
-      <w:r>
-        <w:br w:type="textWrapping"/>
-      </w:r>
-      <w:r>
-        <w:rPr>
-          <w:rStyle w:val="VerbatimChar"/>
-        </w:rPr>
-        <w:t xml:space="preserve">## FRC - CEB == 0  0.48243    0.17985   2.682   0.1535  </w:t>
-      </w:r>
-      <w:r>
-        <w:br w:type="textWrapping"/>
-      </w:r>
-      <w:r>
-        <w:rPr>
-          <w:rStyle w:val="VerbatimChar"/>
-        </w:rPr>
-        <w:t xml:space="preserve">## CRB - CEC == 0 -0.12604    0.16758  -0.752   0.9980  </w:t>
-      </w:r>
-      <w:r>
-        <w:br w:type="textWrapping"/>
-      </w:r>
-      <w:r>
-        <w:rPr>
-          <w:rStyle w:val="VerbatimChar"/>
-        </w:rPr>
-        <w:t xml:space="preserve">## CRC - CEC == 0 -0.27029    0.17435  -1.550   0.8301  </w:t>
-      </w:r>
-      <w:r>
-        <w:br w:type="textWrapping"/>
-      </w:r>
-      <w:r>
-        <w:rPr>
-          <w:rStyle w:val="VerbatimChar"/>
-        </w:rPr>
-        <w:t xml:space="preserve">## CRE - CEC == 0 -0.37949    0.17997  -2.109   0.4653  </w:t>
-      </w:r>
-      <w:r>
-        <w:br w:type="textWrapping"/>
-      </w:r>
-      <w:r>
-        <w:rPr>
-          <w:rStyle w:val="VerbatimChar"/>
-        </w:rPr>
-        <w:t xml:space="preserve">## FRA - CEC == 0 -0.54654    0.18943  -2.885   0.0909 .</w:t>
-      </w:r>
-      <w:r>
-        <w:br w:type="textWrapping"/>
-      </w:r>
-      <w:r>
-        <w:rPr>
-          <w:rStyle w:val="VerbatimChar"/>
-        </w:rPr>
-        <w:t xml:space="preserve">## FRB - CEC == 0 -0.32340    0.17703  -1.827   0.6625  </w:t>
-      </w:r>
-      <w:r>
-        <w:br w:type="textWrapping"/>
-      </w:r>
-      <w:r>
-        <w:rPr>
-          <w:rStyle w:val="VerbatimChar"/>
-        </w:rPr>
-        <w:t xml:space="preserve">## FRC - CEC == 0  0.06372    0.15970   0.399   1.0000  </w:t>
-      </w:r>
-      <w:r>
-        <w:br w:type="textWrapping"/>
-      </w:r>
-      <w:r>
-        <w:rPr>
-          <w:rStyle w:val="VerbatimChar"/>
-        </w:rPr>
-        <w:t xml:space="preserve">## CRC - CRB == 0 -0.14425    0.17935  -0.804   0.9967  </w:t>
-      </w:r>
-      <w:r>
-        <w:br w:type="textWrapping"/>
-      </w:r>
-      <w:r>
-        <w:rPr>
-          <w:rStyle w:val="VerbatimChar"/>
-        </w:rPr>
-        <w:t xml:space="preserve">## CRE - CRB == 0 -0.25345    0.18481  -1.371   0.9080  </w:t>
-      </w:r>
-      <w:r>
-        <w:br w:type="textWrapping"/>
-      </w:r>
-      <w:r>
-        <w:rPr>
-          <w:rStyle w:val="VerbatimChar"/>
-        </w:rPr>
-        <w:t xml:space="preserve">## FRA - CRB == 0 -0.42050    0.19404  -2.167   0.4253  </w:t>
-      </w:r>
-      <w:r>
-        <w:br w:type="textWrapping"/>
-      </w:r>
-      <w:r>
-        <w:rPr>
-          <w:rStyle w:val="VerbatimChar"/>
-        </w:rPr>
-        <w:t xml:space="preserve">## FRB - CRB == 0 -0.19736    0.18195  -1.085   0.9763  </w:t>
-      </w:r>
-      <w:r>
-        <w:br w:type="textWrapping"/>
-      </w:r>
-      <w:r>
-        <w:rPr>
-          <w:rStyle w:val="VerbatimChar"/>
-        </w:rPr>
-        <w:t xml:space="preserve">## FRC - CRB == 0  0.18976    0.16514   1.149   0.9662  </w:t>
-      </w:r>
-      <w:r>
-        <w:br w:type="textWrapping"/>
-      </w:r>
-      <w:r>
-        <w:rPr>
-          <w:rStyle w:val="VerbatimChar"/>
-        </w:rPr>
-        <w:t xml:space="preserve">## CRE - CRC == 0 -0.10920    0.19098  -0.572   0.9997  </w:t>
-      </w:r>
-      <w:r>
-        <w:br w:type="textWrapping"/>
-      </w:r>
-      <w:r>
-        <w:rPr>
-          <w:rStyle w:val="VerbatimChar"/>
-        </w:rPr>
-        <w:t xml:space="preserve">## FRA - CRC == 0 -0.27625    0.19992  -1.382   0.9040  </w:t>
-      </w:r>
-      <w:r>
-        <w:br w:type="textWrapping"/>
-      </w:r>
-      <w:r>
-        <w:rPr>
-          <w:rStyle w:val="VerbatimChar"/>
-        </w:rPr>
-        <w:t xml:space="preserve">## FRB - CRC == 0 -0.05311    0.18821  -0.282   1.0000  </w:t>
-      </w:r>
-      <w:r>
-        <w:br w:type="textWrapping"/>
-      </w:r>
-      <w:r>
-        <w:rPr>
-          <w:rStyle w:val="VerbatimChar"/>
-        </w:rPr>
-        <w:t xml:space="preserve">## FRC - CRC == 0  0.33401    0.17201   1.942   0.5826  </w:t>
-      </w:r>
-      <w:r>
-        <w:br w:type="textWrapping"/>
-      </w:r>
-      <w:r>
-        <w:rPr>
-          <w:rStyle w:val="VerbatimChar"/>
-        </w:rPr>
-        <w:t xml:space="preserve">## FRA - CRE == 0 -0.16705    0.20484  -0.816   0.9964  </w:t>
-      </w:r>
-      <w:r>
-        <w:br w:type="textWrapping"/>
-      </w:r>
-      <w:r>
-        <w:rPr>
-          <w:rStyle w:val="VerbatimChar"/>
-        </w:rPr>
-        <w:t xml:space="preserve">## FRB - CRE == 0  0.05609    0.19342   0.290   1.0000  </w:t>
-      </w:r>
-      <w:r>
-        <w:br w:type="textWrapping"/>
-      </w:r>
-      <w:r>
-        <w:rPr>
-          <w:rStyle w:val="VerbatimChar"/>
-        </w:rPr>
-        <w:t xml:space="preserve">## FRC - CRE == 0  0.44321    0.17770   2.494   0.2332  </w:t>
-      </w:r>
-      <w:r>
-        <w:br w:type="textWrapping"/>
-      </w:r>
-      <w:r>
-        <w:rPr>
-          <w:rStyle w:val="VerbatimChar"/>
-        </w:rPr>
-        <w:t xml:space="preserve">## FRB - FRA == 0  0.22314    0.20226   1.103   0.9736  </w:t>
-      </w:r>
-      <w:r>
-        <w:br w:type="textWrapping"/>
-      </w:r>
-      <w:r>
-        <w:rPr>
-          <w:rStyle w:val="VerbatimChar"/>
-        </w:rPr>
-        <w:t xml:space="preserve">## FRC - FRA == 0  0.61026    0.18728   3.259   0.0311 *</w:t>
-      </w:r>
-      <w:r>
-        <w:br w:type="textWrapping"/>
-      </w:r>
-      <w:r>
-        <w:rPr>
-          <w:rStyle w:val="VerbatimChar"/>
-        </w:rPr>
-        <w:t xml:space="preserve">## FRC - FRB == 0  0.38712    0.17472   2.216   0.3930  </w:t>
-      </w:r>
-      <w:r>
-        <w:br w:type="textWrapping"/>
-      </w:r>
-      <w:r>
-        <w:rPr>
-          <w:rStyle w:val="VerbatimChar"/>
-        </w:rPr>
-        <w:t xml:space="preserve">## ---</w:t>
-      </w:r>
-      <w:r>
-        <w:br w:type="textWrapping"/>
-      </w:r>
-      <w:r>
-        <w:rPr>
-          <w:rStyle w:val="VerbatimChar"/>
-        </w:rPr>
-        <w:t xml:space="preserve">## Signif. codes:  0 '***' 0.001 '**' 0.01 '*' 0.05 '.' 0.1 ' ' 1</w:t>
-      </w:r>
-      <w:r>
-        <w:br w:type="textWrapping"/>
-      </w:r>
-      <w:r>
-        <w:rPr>
-          <w:rStyle w:val="VerbatimChar"/>
-        </w:rPr>
-        <w:t xml:space="preserve">## (Adjusted p values reported -- single-step method)</w:t>
-      </w:r>
-    </w:p>
-    <w:p>
-      <w:pPr>
-        <w:pStyle w:val="SourceCode"/>
-      </w:pPr>
-      <w:r>
-        <w:rPr>
-          <w:rStyle w:val="VerbatimChar"/>
-        </w:rPr>
-        <w:t xml:space="preserve">## </w:t>
-      </w:r>
-      <w:r>
-        <w:br w:type="textWrapping"/>
-      </w:r>
-      <w:r>
-        <w:rPr>
-          <w:rStyle w:val="VerbatimChar"/>
-        </w:rPr>
-        <w:t xml:space="preserve">##   Simultaneous Tests for General Linear Hypotheses</w:t>
-      </w:r>
-      <w:r>
-        <w:br w:type="textWrapping"/>
-      </w:r>
-      <w:r>
-        <w:rPr>
-          <w:rStyle w:val="VerbatimChar"/>
-        </w:rPr>
-        <w:t xml:space="preserve">## </w:t>
-      </w:r>
-      <w:r>
-        <w:br w:type="textWrapping"/>
-      </w:r>
-      <w:r>
-        <w:rPr>
-          <w:rStyle w:val="VerbatimChar"/>
-        </w:rPr>
-        <w:t xml:space="preserve">## Multiple Comparisons of Means: Tukey Contrasts</w:t>
-      </w:r>
-      <w:r>
-        <w:br w:type="textWrapping"/>
-      </w:r>
-      <w:r>
-        <w:rPr>
-          <w:rStyle w:val="VerbatimChar"/>
-        </w:rPr>
-        <w:t xml:space="preserve">## </w:t>
-      </w:r>
-      <w:r>
-        <w:br w:type="textWrapping"/>
-      </w:r>
-      <w:r>
-        <w:rPr>
-          <w:rStyle w:val="VerbatimChar"/>
-        </w:rPr>
-        <w:t xml:space="preserve">## </w:t>
-      </w:r>
-      <w:r>
-        <w:br w:type="textWrapping"/>
-      </w:r>
-      <w:r>
-        <w:rPr>
-          <w:rStyle w:val="VerbatimChar"/>
-        </w:rPr>
-        <w:t xml:space="preserve">## Fit: lme4::glmer(formula = Col ~ Env + Pop + (1 | Block), data = data_temp, </w:t>
-      </w:r>
-      <w:r>
-        <w:br w:type="textWrapping"/>
-      </w:r>
-      <w:r>
-        <w:rPr>
-          <w:rStyle w:val="VerbatimChar"/>
-        </w:rPr>
-        <w:t xml:space="preserve">##     family = "poisson")</w:t>
-      </w:r>
-      <w:r>
-        <w:br w:type="textWrapping"/>
-      </w:r>
-      <w:r>
-        <w:rPr>
-          <w:rStyle w:val="VerbatimChar"/>
-        </w:rPr>
-        <w:t xml:space="preserve">## </w:t>
-      </w:r>
-      <w:r>
-        <w:br w:type="textWrapping"/>
-      </w:r>
-      <w:r>
-        <w:rPr>
-          <w:rStyle w:val="VerbatimChar"/>
-        </w:rPr>
-        <w:t xml:space="preserve">## Linear Hypotheses:</w:t>
-      </w:r>
-      <w:r>
-        <w:br w:type="textWrapping"/>
-      </w:r>
-      <w:r>
-        <w:rPr>
-          <w:rStyle w:val="VerbatimChar"/>
-        </w:rPr>
-        <w:t xml:space="preserve">##                         Estimate Std. Error z value Pr(&gt;|z|)  </w:t>
-      </w:r>
-      <w:r>
-        <w:br w:type="textWrapping"/>
-      </w:r>
-      <w:r>
-        <w:rPr>
-          <w:rStyle w:val="VerbatimChar"/>
-        </w:rPr>
-        <w:t xml:space="preserve">## cranberry - cerise == 0   0.2653     0.1058   2.509   0.0325 *</w:t>
-      </w:r>
-      <w:r>
-        <w:br w:type="textWrapping"/>
-      </w:r>
-      <w:r>
-        <w:rPr>
-          <w:rStyle w:val="VerbatimChar"/>
-        </w:rPr>
-        <w:t xml:space="preserve">## fraise - cerise == 0      0.1079     0.1096   0.984   0.5865  </w:t>
-      </w:r>
-      <w:r>
-        <w:br w:type="textWrapping"/>
-      </w:r>
-      <w:r>
-        <w:rPr>
-          <w:rStyle w:val="VerbatimChar"/>
-        </w:rPr>
-        <w:t xml:space="preserve">## fraise - cranberry == 0  -0.1574     0.1026  -1.533   0.2750  </w:t>
-      </w:r>
-      <w:r>
-        <w:br w:type="textWrapping"/>
-      </w:r>
-      <w:r>
-        <w:rPr>
-          <w:rStyle w:val="VerbatimChar"/>
-        </w:rPr>
-        <w:t xml:space="preserve">## ---</w:t>
-      </w:r>
-      <w:r>
-        <w:br w:type="textWrapping"/>
-      </w:r>
-      <w:r>
-        <w:rPr>
-          <w:rStyle w:val="VerbatimChar"/>
-        </w:rPr>
-        <w:t xml:space="preserve">## Signif. codes:  0 '***' 0.001 '**' 0.01 '*' 0.05 '.' 0.1 ' ' 1</w:t>
-      </w:r>
-      <w:r>
-        <w:br w:type="textWrapping"/>
-      </w:r>
-      <w:r>
-        <w:rPr>
-          <w:rStyle w:val="VerbatimChar"/>
-        </w:rPr>
-        <w:t xml:space="preserve">## (Adjusted p values reported -- single-step method)</w:t>
+        <w:t xml:space="preserve">## Error in analyse_stat(csvpath = "./data/fitness.csv"): argument inutilisé (csvpath = "./data/fitness.csv")</w:t>
       </w:r>
     </w:p>
     <w:sectPr/>
@@ -1559,7 +399,7 @@
     </w:lvl>
   </w:abstractNum>
   <w:abstractNum w:abstractNumId="990">
-    <w:nsid w:val="a593a265"/>
+    <w:nsid w:val="ae118a8f"/>
     <w:multiLevelType w:val="multilevel"/>
     <w:lvl w:ilvl="0">
       <w:numFmt w:val="bullet"/>

--- a/text/Rapport_CORproject.docx
+++ b/text/Rapport_CORproject.docx
@@ -193,9 +193,15 @@
       </w:r>
       <w:r>
         <w:rPr>
+          <w:rStyle w:val="DataTypeTok"/>
+        </w:rPr>
+        <w:t xml:space="preserve">csvpath=</w:t>
+      </w:r>
+      <w:r>
+        <w:rPr>
           <w:rStyle w:val="StringTok"/>
         </w:rPr>
-        <w:t xml:space="preserve">"./data/fitness.csv"</w:t>
+        <w:t xml:space="preserve">"../../data/fitness.csv"</w:t>
       </w:r>
       <w:r>
         <w:rPr>
@@ -212,7 +218,7 @@
         <w:rPr>
           <w:rStyle w:val="VerbatimChar"/>
         </w:rPr>
-        <w:t xml:space="preserve">## Warning in file(file, "rt"): impossible d'ouvrir le fichier './data/</w:t>
+        <w:t xml:space="preserve">## Warning in file(file, "rt"): impossible d'ouvrir le fichier '../../data/</w:t>
       </w:r>
       <w:r>
         <w:br w:type="textWrapping"/>
@@ -271,7 +277,7 @@
         <w:rPr>
           <w:rStyle w:val="StringTok"/>
         </w:rPr>
-        <w:t xml:space="preserve">"./data/fitness.csv"</w:t>
+        <w:t xml:space="preserve">"../../data/fitness.csv"</w:t>
       </w:r>
       <w:r>
         <w:rPr>
@@ -288,7 +294,7 @@
         <w:rPr>
           <w:rStyle w:val="VerbatimChar"/>
         </w:rPr>
-        <w:t xml:space="preserve">## Error in analyse_stat(csvpath = "./data/fitness.csv"): argument inutilisé (csvpath = "./data/fitness.csv")</w:t>
+        <w:t xml:space="preserve">## Error in analyse_stat(csvpath = "../../data/fitness.csv"): argument inutilisé (csvpath = "../../data/fitness.csv")</w:t>
       </w:r>
     </w:p>
     <w:sectPr/>
@@ -399,7 +405,7 @@
     </w:lvl>
   </w:abstractNum>
   <w:abstractNum w:abstractNumId="990">
-    <w:nsid w:val="ae118a8f"/>
+    <w:nsid w:val="a7b9d824"/>
     <w:multiLevelType w:val="multilevel"/>
     <w:lvl w:ilvl="0">
       <w:numFmt w:val="bullet"/>

--- a/text/Rapport_CORproject.docx
+++ b/text/Rapport_CORproject.docx
@@ -201,7 +201,7 @@
         <w:rPr>
           <w:rStyle w:val="StringTok"/>
         </w:rPr>
-        <w:t xml:space="preserve">"../../data/fitness.csv"</w:t>
+        <w:t xml:space="preserve">"./../data/fitness.csv"</w:t>
       </w:r>
       <w:r>
         <w:rPr>
@@ -212,43 +212,94 @@
     </w:p>
     <w:p>
       <w:pPr>
-        <w:pStyle w:val="SourceCode"/>
-      </w:pPr>
-      <w:r>
-        <w:rPr>
-          <w:rStyle w:val="VerbatimChar"/>
-        </w:rPr>
-        <w:t xml:space="preserve">## Warning in file(file, "rt"): impossible d'ouvrir le fichier '../../data/</w:t>
-      </w:r>
-      <w:r>
-        <w:br w:type="textWrapping"/>
-      </w:r>
-      <w:r>
-        <w:rPr>
-          <w:rStyle w:val="VerbatimChar"/>
-        </w:rPr>
-        <w:t xml:space="preserve">## fitness.csv' : No such file or directory</w:t>
+        <w:pStyle w:val="FirstParagraph"/>
+      </w:pPr>
+      <w:r>
+        <w:drawing>
+          <wp:inline>
+            <wp:extent cx="4620126" cy="3696101"/>
+            <wp:effectExtent b="0" l="0" r="0" t="0"/>
+            <wp:docPr descr="" title="" id="1" name="Picture"/>
+            <a:graphic>
+              <a:graphicData uri="http://schemas.openxmlformats.org/drawingml/2006/picture">
+                <pic:pic>
+                  <pic:nvPicPr>
+                    <pic:cNvPr descr="Rapport_CORproject_files/figure-docx/unnamed-chunk-2-1.png" id="0" name="Picture"/>
+                    <pic:cNvPicPr>
+                      <a:picLocks noChangeArrowheads="1" noChangeAspect="1"/>
+                    </pic:cNvPicPr>
+                  </pic:nvPicPr>
+                  <pic:blipFill>
+                    <a:blip r:embed="rId23"/>
+                    <a:stretch>
+                      <a:fillRect/>
+                    </a:stretch>
+                  </pic:blipFill>
+                  <pic:spPr bwMode="auto">
+                    <a:xfrm>
+                      <a:off x="0" y="0"/>
+                      <a:ext cx="4620126" cy="3696101"/>
+                    </a:xfrm>
+                    <a:prstGeom prst="rect">
+                      <a:avLst/>
+                    </a:prstGeom>
+                    <a:noFill/>
+                    <a:ln w="9525">
+                      <a:noFill/>
+                      <a:headEnd/>
+                      <a:tailEnd/>
+                    </a:ln>
+                  </pic:spPr>
+                </pic:pic>
+              </a:graphicData>
+            </a:graphic>
+          </wp:inline>
+        </w:drawing>
       </w:r>
     </w:p>
     <w:p>
       <w:pPr>
-        <w:pStyle w:val="SourceCode"/>
-      </w:pPr>
-      <w:r>
-        <w:rPr>
-          <w:rStyle w:val="VerbatimChar"/>
-        </w:rPr>
-        <w:t xml:space="preserve">## Error in file(file, "rt"): impossible d'ouvrir la connexion</w:t>
+        <w:pStyle w:val="Heading2"/>
+      </w:pPr>
+      <w:bookmarkStart w:id="24" w:name="comparaison-des-groupes"/>
+      <w:bookmarkEnd w:id="24"/>
+      <w:r>
+        <w:t xml:space="preserve">Comparaison des groupes</w:t>
       </w:r>
     </w:p>
     <w:p>
       <w:pPr>
-        <w:pStyle w:val="Heading2"/>
-      </w:pPr>
-      <w:bookmarkStart w:id="23" w:name="comparaison-des-groupes"/>
-      <w:bookmarkEnd w:id="23"/>
-      <w:r>
-        <w:t xml:space="preserve">Comparaison des groupes</w:t>
+        <w:pStyle w:val="SourceCode"/>
+      </w:pPr>
+      <w:r>
+        <w:rPr>
+          <w:rStyle w:val="KeywordTok"/>
+        </w:rPr>
+        <w:t xml:space="preserve">analyse_stat</w:t>
+      </w:r>
+      <w:r>
+        <w:rPr>
+          <w:rStyle w:val="NormalTok"/>
+        </w:rPr>
+        <w:t xml:space="preserve">(</w:t>
+      </w:r>
+      <w:r>
+        <w:rPr>
+          <w:rStyle w:val="DataTypeTok"/>
+        </w:rPr>
+        <w:t xml:space="preserve">csvpath=</w:t>
+      </w:r>
+      <w:r>
+        <w:rPr>
+          <w:rStyle w:val="StringTok"/>
+        </w:rPr>
+        <w:t xml:space="preserve">"./../data/fitness.csv"</w:t>
+      </w:r>
+      <w:r>
+        <w:rPr>
+          <w:rStyle w:val="NormalTok"/>
+        </w:rPr>
+        <w:t xml:space="preserve">)</w:t>
       </w:r>
     </w:p>
     <w:p>
@@ -257,44 +308,9 @@
       </w:pPr>
       <w:r>
         <w:rPr>
-          <w:rStyle w:val="KeywordTok"/>
-        </w:rPr>
-        <w:t xml:space="preserve">analyse_stat</w:t>
-      </w:r>
-      <w:r>
-        <w:rPr>
-          <w:rStyle w:val="NormalTok"/>
-        </w:rPr>
-        <w:t xml:space="preserve">(</w:t>
-      </w:r>
-      <w:r>
-        <w:rPr>
-          <w:rStyle w:val="DataTypeTok"/>
-        </w:rPr>
-        <w:t xml:space="preserve">csvpath=</w:t>
-      </w:r>
-      <w:r>
-        <w:rPr>
-          <w:rStyle w:val="StringTok"/>
-        </w:rPr>
-        <w:t xml:space="preserve">"../../data/fitness.csv"</w:t>
-      </w:r>
-      <w:r>
-        <w:rPr>
-          <w:rStyle w:val="NormalTok"/>
-        </w:rPr>
-        <w:t xml:space="preserve">)</w:t>
-      </w:r>
-    </w:p>
-    <w:p>
-      <w:pPr>
-        <w:pStyle w:val="SourceCode"/>
-      </w:pPr>
-      <w:r>
-        <w:rPr>
           <w:rStyle w:val="VerbatimChar"/>
         </w:rPr>
-        <w:t xml:space="preserve">## Error in analyse_stat(csvpath = "../../data/fitness.csv"): argument inutilisé (csvpath = "../../data/fitness.csv")</w:t>
+        <w:t xml:space="preserve">## Error in analyse_stat(csvpath = "./../data/fitness.csv"): argument inutilisé (csvpath = "./../data/fitness.csv")</w:t>
       </w:r>
     </w:p>
     <w:sectPr/>
@@ -405,7 +421,7 @@
     </w:lvl>
   </w:abstractNum>
   <w:abstractNum w:abstractNumId="990">
-    <w:nsid w:val="a7b9d824"/>
+    <w:nsid w:val="b585d393"/>
     <w:multiLevelType w:val="multilevel"/>
     <w:lvl w:ilvl="0">
       <w:numFmt w:val="bullet"/>

--- a/text/Rapport_CORproject.docx
+++ b/text/Rapport_CORproject.docx
@@ -287,7 +287,7 @@
         <w:rPr>
           <w:rStyle w:val="DataTypeTok"/>
         </w:rPr>
-        <w:t xml:space="preserve">csvpath=</w:t>
+        <w:t xml:space="preserve">data=</w:t>
       </w:r>
       <w:r>
         <w:rPr>
@@ -310,7 +310,7 @@
         <w:rPr>
           <w:rStyle w:val="VerbatimChar"/>
         </w:rPr>
-        <w:t xml:space="preserve">## Error in analyse_stat(csvpath = "./../data/fitness.csv"): argument inutilisé (csvpath = "./../data/fitness.csv")</w:t>
+        <w:t xml:space="preserve">## Error in analyse_stat(data = "./../data/fitness.csv"): argument inutilisé (data = "./../data/fitness.csv")</w:t>
       </w:r>
     </w:p>
     <w:sectPr/>
@@ -421,7 +421,7 @@
     </w:lvl>
   </w:abstractNum>
   <w:abstractNum w:abstractNumId="990">
-    <w:nsid w:val="b585d393"/>
+    <w:nsid w:val="1c263861"/>
     <w:multiLevelType w:val="multilevel"/>
     <w:lvl w:ilvl="0">
       <w:numFmt w:val="bullet"/>

--- a/text/Rapport_CORproject.docx
+++ b/text/Rapport_CORproject.docx
@@ -65,30 +65,231 @@
         <w:pStyle w:val="Date"/>
       </w:pPr>
       <w:r>
-        <w:t xml:space="preserve">6</w:t>
-      </w:r>
-      <w:r>
+        <w:t xml:space="preserve">06/11/2020</w:t>
+      </w:r>
+    </w:p>
+    <w:p>
+      <w:pPr>
+        <w:pStyle w:val="SourceCode"/>
+      </w:pPr>
+      <w:r>
+        <w:rPr>
+          <w:rStyle w:val="VerbatimChar"/>
+        </w:rPr>
+        <w:t xml:space="preserve">## Loading CORproject</w:t>
+      </w:r>
+    </w:p>
+    <w:p>
+      <w:pPr>
+        <w:pStyle w:val="SourceCode"/>
+      </w:pPr>
+      <w:r>
+        <w:rPr>
+          <w:rStyle w:val="VerbatimChar"/>
+        </w:rPr>
+        <w:t xml:space="preserve">## Registered S3 methods overwritten by 'car':</w:t>
+      </w:r>
+      <w:r>
+        <w:br/>
+      </w:r>
+      <w:r>
+        <w:rPr>
+          <w:rStyle w:val="VerbatimChar"/>
+        </w:rPr>
+        <w:t xml:space="preserve">##   method                          from</w:t>
+      </w:r>
+      <w:r>
+        <w:br/>
+      </w:r>
+      <w:r>
+        <w:rPr>
+          <w:rStyle w:val="VerbatimChar"/>
+        </w:rPr>
+        <w:t xml:space="preserve">##   influence.merMod                lme4</w:t>
+      </w:r>
+      <w:r>
+        <w:br/>
+      </w:r>
+      <w:r>
+        <w:rPr>
+          <w:rStyle w:val="VerbatimChar"/>
+        </w:rPr>
+        <w:t xml:space="preserve">##   cooks.distance.influence.merMod lme4</w:t>
+      </w:r>
+      <w:r>
+        <w:br/>
+      </w:r>
+      <w:r>
+        <w:rPr>
+          <w:rStyle w:val="VerbatimChar"/>
+        </w:rPr>
+        <w:t xml:space="preserve">##   dfbeta.influence.merMod         lme4</w:t>
+      </w:r>
+      <w:r>
+        <w:br/>
+      </w:r>
+      <w:r>
+        <w:rPr>
+          <w:rStyle w:val="VerbatimChar"/>
+        </w:rPr>
+        <w:t xml:space="preserve">##   dfbetas.influence.merMod        lme4</w:t>
+      </w:r>
+    </w:p>
+    <w:p>
+      <w:pPr>
+        <w:pStyle w:val="Heading1"/>
+      </w:pPr>
+      <w:bookmarkStart w:id="20" w:name="run-ocr"/>
+      <w:r>
+        <w:t xml:space="preserve">1	Run OCR</w:t>
+      </w:r>
+      <w:bookmarkEnd w:id="20"/>
+    </w:p>
+    <w:p>
+      <w:pPr>
+        <w:pStyle w:val="SourceCode"/>
+      </w:pPr>
+      <w:r>
+        <w:rPr>
+          <w:rStyle w:val="NormalTok"/>
+        </w:rPr>
+        <w:t xml:space="preserve">data &lt;-</w:t>
+      </w:r>
+      <w:r>
+        <w:rPr>
+          <w:rStyle w:val="StringTok"/>
+        </w:rPr>
         <w:t xml:space="preserve"> </w:t>
       </w:r>
       <w:r>
-        <w:t xml:space="preserve">novembre</w:t>
-      </w:r>
-      <w:r>
+        <w:rPr>
+          <w:rStyle w:val="KeywordTok"/>
+        </w:rPr>
+        <w:t xml:space="preserve">ocrpng</w:t>
+      </w:r>
+      <w:r>
+        <w:rPr>
+          <w:rStyle w:val="NormalTok"/>
+        </w:rPr>
+        <w:t xml:space="preserve">(</w:t>
+      </w:r>
+      <w:r>
+        <w:rPr>
+          <w:rStyle w:val="DataTypeTok"/>
+        </w:rPr>
+        <w:t xml:space="preserve">impagepath =</w:t>
+      </w:r>
+      <w:r>
+        <w:rPr>
+          <w:rStyle w:val="NormalTok"/>
+        </w:rPr>
         <w:t xml:space="preserve"> </w:t>
       </w:r>
       <w:r>
-        <w:t xml:space="preserve">2020</w:t>
-      </w:r>
-    </w:p>
-    <w:p>
-      <w:pPr>
-        <w:pStyle w:val="Heading2"/>
+        <w:rPr>
+          <w:rStyle w:val="StringTok"/>
+        </w:rPr>
+        <w:t xml:space="preserve">"data/test.png"</w:t>
+      </w:r>
+      <w:r>
+        <w:rPr>
+          <w:rStyle w:val="NormalTok"/>
+        </w:rPr>
+        <w:t xml:space="preserve">, </w:t>
+      </w:r>
+      <w:r>
+        <w:rPr>
+          <w:rStyle w:val="DataTypeTok"/>
+        </w:rPr>
+        <w:t xml:space="preserve">n.col=</w:t>
+      </w:r>
+      <w:r>
+        <w:rPr>
+          <w:rStyle w:val="OtherTok"/>
+        </w:rPr>
+        <w:t xml:space="preserve">NULL</w:t>
+      </w:r>
+      <w:r>
+        <w:rPr>
+          <w:rStyle w:val="NormalTok"/>
+        </w:rPr>
+        <w:t xml:space="preserve">, </w:t>
+      </w:r>
+      <w:r>
+        <w:rPr>
+          <w:rStyle w:val="DataTypeTok"/>
+        </w:rPr>
+        <w:t xml:space="preserve">lang=</w:t>
+      </w:r>
+      <w:r>
+        <w:rPr>
+          <w:rStyle w:val="StringTok"/>
+        </w:rPr>
+        <w:t xml:space="preserve">"fra"</w:t>
+      </w:r>
+      <w:r>
+        <w:rPr>
+          <w:rStyle w:val="NormalTok"/>
+        </w:rPr>
+        <w:t xml:space="preserve">,  </w:t>
+      </w:r>
+      <w:r>
+        <w:rPr>
+          <w:rStyle w:val="DataTypeTok"/>
+        </w:rPr>
+        <w:t xml:space="preserve">header=</w:t>
+      </w:r>
+      <w:r>
+        <w:rPr>
+          <w:rStyle w:val="OtherTok"/>
+        </w:rPr>
+        <w:t xml:space="preserve">TRUE</w:t>
+      </w:r>
+      <w:r>
+        <w:rPr>
+          <w:rStyle w:val="NormalTok"/>
+        </w:rPr>
+        <w:t xml:space="preserve">, </w:t>
+      </w:r>
+      <w:r>
+        <w:rPr>
+          <w:rStyle w:val="DataTypeTok"/>
+        </w:rPr>
+        <w:t xml:space="preserve">outcsv=</w:t>
+      </w:r>
+      <w:r>
+        <w:rPr>
+          <w:rStyle w:val="StringTok"/>
+        </w:rPr>
+        <w:t xml:space="preserve">"data/fitnessOCR.csv"</w:t>
+      </w:r>
+      <w:r>
+        <w:rPr>
+          <w:rStyle w:val="NormalTok"/>
+        </w:rPr>
+        <w:t xml:space="preserve">)</w:t>
+      </w:r>
+    </w:p>
+    <w:p>
+      <w:pPr>
+        <w:pStyle w:val="SourceCode"/>
+      </w:pPr>
+      <w:r>
+        <w:rPr>
+          <w:rStyle w:val="VerbatimChar"/>
+        </w:rPr>
+        <w:t xml:space="preserve">## Error in normalizePath(path, mustWork = TRUE): path[1]="data/test.png": No such file or directory</w:t>
+      </w:r>
+    </w:p>
+    <w:p>
+      <w:pPr>
+        <w:pStyle w:val="Heading1"/>
       </w:pPr>
       <w:bookmarkStart w:id="21" w:name="visualisation-des-donnees"/>
+      <w:r>
+        <w:t xml:space="preserve">2	Visualisation des donnees</w:t>
+      </w:r>
       <w:bookmarkEnd w:id="21"/>
-      <w:r>
-        <w:t xml:space="preserve">Visualisation des donnees</w:t>
-      </w:r>
     </w:p>
     <w:p>
       <w:pPr>
@@ -96,83 +297,6 @@
       </w:pPr>
       <w:r>
         <w:t xml:space="preserve">Moyenne pour chaque Population dans chaque environnement</w:t>
-      </w:r>
-    </w:p>
-    <w:p>
-      <w:pPr>
-        <w:pStyle w:val="SourceCode"/>
-      </w:pPr>
-      <w:r>
-        <w:rPr>
-          <w:rStyle w:val="VerbatimChar"/>
-        </w:rPr>
-        <w:t xml:space="preserve">## Loading CORproject</w:t>
-      </w:r>
-    </w:p>
-    <w:p>
-      <w:pPr>
-        <w:pStyle w:val="SourceCode"/>
-      </w:pPr>
-      <w:r>
-        <w:rPr>
-          <w:rStyle w:val="VerbatimChar"/>
-        </w:rPr>
-        <w:t xml:space="preserve">## Registered S3 methods overwritten by 'car':</w:t>
-      </w:r>
-      <w:r>
-        <w:br w:type="textWrapping"/>
-      </w:r>
-      <w:r>
-        <w:rPr>
-          <w:rStyle w:val="VerbatimChar"/>
-        </w:rPr>
-        <w:t xml:space="preserve">##   method                          from</w:t>
-      </w:r>
-      <w:r>
-        <w:br w:type="textWrapping"/>
-      </w:r>
-      <w:r>
-        <w:rPr>
-          <w:rStyle w:val="VerbatimChar"/>
-        </w:rPr>
-        <w:t xml:space="preserve">##   influence.merMod                lme4</w:t>
-      </w:r>
-      <w:r>
-        <w:br w:type="textWrapping"/>
-      </w:r>
-      <w:r>
-        <w:rPr>
-          <w:rStyle w:val="VerbatimChar"/>
-        </w:rPr>
-        <w:t xml:space="preserve">##   cooks.distance.influence.merMod lme4</w:t>
-      </w:r>
-      <w:r>
-        <w:br w:type="textWrapping"/>
-      </w:r>
-      <w:r>
-        <w:rPr>
-          <w:rStyle w:val="VerbatimChar"/>
-        </w:rPr>
-        <w:t xml:space="preserve">##   dfbeta.influence.merMod         lme4</w:t>
-      </w:r>
-      <w:r>
-        <w:br w:type="textWrapping"/>
-      </w:r>
-      <w:r>
-        <w:rPr>
-          <w:rStyle w:val="VerbatimChar"/>
-        </w:rPr>
-        <w:t xml:space="preserve">##   dfbetas.influence.merMod        lme4</w:t>
-      </w:r>
-    </w:p>
-    <w:p>
-      <w:pPr>
-        <w:pStyle w:val="Heading1"/>
-      </w:pPr>
-      <w:bookmarkStart w:id="22" w:name="analyse-des-donnees"/>
-      <w:bookmarkEnd w:id="22"/>
-      <w:r>
-        <w:t xml:space="preserve">Analyse des donnees</w:t>
       </w:r>
     </w:p>
     <w:p>
@@ -217,20 +341,20 @@
       <w:r>
         <w:drawing>
           <wp:inline>
-            <wp:extent cx="4620126" cy="3696101"/>
+            <wp:extent cx="5334000" cy="4267200"/>
             <wp:effectExtent b="0" l="0" r="0" t="0"/>
             <wp:docPr descr="" title="" id="1" name="Picture"/>
             <a:graphic>
               <a:graphicData uri="http://schemas.openxmlformats.org/drawingml/2006/picture">
                 <pic:pic>
                   <pic:nvPicPr>
-                    <pic:cNvPr descr="Rapport_CORproject_files/figure-docx/unnamed-chunk-2-1.png" id="0" name="Picture"/>
+                    <pic:cNvPr descr="Rapport_CORproject_files/figure-docx/unnamed-chunk-3-1.png" id="0" name="Picture"/>
                     <pic:cNvPicPr>
                       <a:picLocks noChangeArrowheads="1" noChangeAspect="1"/>
                     </pic:cNvPicPr>
                   </pic:nvPicPr>
                   <pic:blipFill>
-                    <a:blip r:embed="rId23"/>
+                    <a:blip r:embed="rId22"/>
                     <a:stretch>
                       <a:fillRect/>
                     </a:stretch>
@@ -238,7 +362,7 @@
                   <pic:spPr bwMode="auto">
                     <a:xfrm>
                       <a:off x="0" y="0"/>
-                      <a:ext cx="4620126" cy="3696101"/>
+                      <a:ext cx="5334000" cy="4267200"/>
                     </a:xfrm>
                     <a:prstGeom prst="rect">
                       <a:avLst/>
@@ -259,13 +383,13 @@
     </w:p>
     <w:p>
       <w:pPr>
-        <w:pStyle w:val="Heading2"/>
-      </w:pPr>
-      <w:bookmarkStart w:id="24" w:name="comparaison-des-groupes"/>
-      <w:bookmarkEnd w:id="24"/>
-      <w:r>
-        <w:t xml:space="preserve">Comparaison des groupes</w:t>
-      </w:r>
+        <w:pStyle w:val="Heading1"/>
+      </w:pPr>
+      <w:bookmarkStart w:id="23" w:name="comparaison-des-groupes"/>
+      <w:r>
+        <w:t xml:space="preserve">3	Comparaison des groupes</w:t>
+      </w:r>
+      <w:bookmarkEnd w:id="23"/>
     </w:p>
     <w:p>
       <w:pPr>
@@ -287,7 +411,7 @@
         <w:rPr>
           <w:rStyle w:val="DataTypeTok"/>
         </w:rPr>
-        <w:t xml:space="preserve">data=</w:t>
+        <w:t xml:space="preserve">csvpath=</w:t>
       </w:r>
       <w:r>
         <w:rPr>
@@ -310,12 +434,314 @@
         <w:rPr>
           <w:rStyle w:val="VerbatimChar"/>
         </w:rPr>
-        <w:t xml:space="preserve">## Error in analyse_stat(data = "./../data/fitness.csv"): argument inutilisé (data = "./../data/fitness.csv")</w:t>
+        <w:t xml:space="preserve">## boundary (singular) fit: see ?isSingular</w:t>
+      </w:r>
+    </w:p>
+    <w:p>
+      <w:pPr>
+        <w:pStyle w:val="SourceCode"/>
+      </w:pPr>
+      <w:r>
+        <w:rPr>
+          <w:rStyle w:val="VerbatimChar"/>
+        </w:rPr>
+        <w:t xml:space="preserve">## Generalized linear mixed model fit by maximum likelihood (Laplace</w:t>
+      </w:r>
+      <w:r>
+        <w:br/>
+      </w:r>
+      <w:r>
+        <w:rPr>
+          <w:rStyle w:val="VerbatimChar"/>
+        </w:rPr>
+        <w:t xml:space="preserve">##   Approximation) [glmerMod]</w:t>
+      </w:r>
+      <w:r>
+        <w:br/>
+      </w:r>
+      <w:r>
+        <w:rPr>
+          <w:rStyle w:val="VerbatimChar"/>
+        </w:rPr>
+        <w:t xml:space="preserve">##  Family: poisson  ( log )</w:t>
+      </w:r>
+      <w:r>
+        <w:br/>
+      </w:r>
+      <w:r>
+        <w:rPr>
+          <w:rStyle w:val="VerbatimChar"/>
+        </w:rPr>
+        <w:t xml:space="preserve">## Formula: nbadrep1 ~ env + pop + (1 | block)</w:t>
+      </w:r>
+      <w:r>
+        <w:br/>
+      </w:r>
+      <w:r>
+        <w:rPr>
+          <w:rStyle w:val="VerbatimChar"/>
+        </w:rPr>
+        <w:t xml:space="preserve">##    Data: data</w:t>
+      </w:r>
+      <w:r>
+        <w:br/>
+      </w:r>
+      <w:r>
+        <w:rPr>
+          <w:rStyle w:val="VerbatimChar"/>
+        </w:rPr>
+        <w:t xml:space="preserve">##       AIC       BIC    logLik  deviance  df.resid </w:t>
+      </w:r>
+      <w:r>
+        <w:br/>
+      </w:r>
+      <w:r>
+        <w:rPr>
+          <w:rStyle w:val="VerbatimChar"/>
+        </w:rPr>
+        <w:t xml:space="preserve">##  629.4473  661.6328 -302.7236  605.4473        96 </w:t>
+      </w:r>
+      <w:r>
+        <w:br/>
+      </w:r>
+      <w:r>
+        <w:rPr>
+          <w:rStyle w:val="VerbatimChar"/>
+        </w:rPr>
+        <w:t xml:space="preserve">## Random effects:</w:t>
+      </w:r>
+      <w:r>
+        <w:br/>
+      </w:r>
+      <w:r>
+        <w:rPr>
+          <w:rStyle w:val="VerbatimChar"/>
+        </w:rPr>
+        <w:t xml:space="preserve">##  Groups Name        Std.Dev.</w:t>
+      </w:r>
+      <w:r>
+        <w:br/>
+      </w:r>
+      <w:r>
+        <w:rPr>
+          <w:rStyle w:val="VerbatimChar"/>
+        </w:rPr>
+        <w:t xml:space="preserve">##  block  (Intercept) 0       </w:t>
+      </w:r>
+      <w:r>
+        <w:br/>
+      </w:r>
+      <w:r>
+        <w:rPr>
+          <w:rStyle w:val="VerbatimChar"/>
+        </w:rPr>
+        <w:t xml:space="preserve">## Number of obs: 108, groups:  block, 4</w:t>
+      </w:r>
+      <w:r>
+        <w:br/>
+      </w:r>
+      <w:r>
+        <w:rPr>
+          <w:rStyle w:val="VerbatimChar"/>
+        </w:rPr>
+        <w:t xml:space="preserve">## Fixed Effects:</w:t>
+      </w:r>
+      <w:r>
+        <w:br/>
+      </w:r>
+      <w:r>
+        <w:rPr>
+          <w:rStyle w:val="VerbatimChar"/>
+        </w:rPr>
+        <w:t xml:space="preserve">##  (Intercept)  envcranberry     envfraise        popCEB        popCEC  </w:t>
+      </w:r>
+      <w:r>
+        <w:br/>
+      </w:r>
+      <w:r>
+        <w:rPr>
+          <w:rStyle w:val="VerbatimChar"/>
+        </w:rPr>
+        <w:t xml:space="preserve">##     3.018207     -0.011004     -0.006863     -0.067823     -0.016529  </w:t>
+      </w:r>
+      <w:r>
+        <w:br/>
+      </w:r>
+      <w:r>
+        <w:rPr>
+          <w:rStyle w:val="VerbatimChar"/>
+        </w:rPr>
+        <w:t xml:space="preserve">##       popCRB        popCRC        popCRE        popFRA        popFRB  </w:t>
+      </w:r>
+      <w:r>
+        <w:br/>
+      </w:r>
+      <w:r>
+        <w:rPr>
+          <w:rStyle w:val="VerbatimChar"/>
+        </w:rPr>
+        <w:t xml:space="preserve">##     0.086328      0.004090      0.008163     -0.072218     -0.072218  </w:t>
+      </w:r>
+      <w:r>
+        <w:br/>
+      </w:r>
+      <w:r>
+        <w:rPr>
+          <w:rStyle w:val="VerbatimChar"/>
+        </w:rPr>
+        <w:t xml:space="preserve">##       popFRC  </w:t>
+      </w:r>
+      <w:r>
+        <w:br/>
+      </w:r>
+      <w:r>
+        <w:rPr>
+          <w:rStyle w:val="VerbatimChar"/>
+        </w:rPr>
+        <w:t xml:space="preserve">##     0.051908  </w:t>
+      </w:r>
+      <w:r>
+        <w:br/>
+      </w:r>
+      <w:r>
+        <w:rPr>
+          <w:rStyle w:val="VerbatimChar"/>
+        </w:rPr>
+        <w:t xml:space="preserve">## convergence code 0; 0 optimizer warnings; 1 lme4 warnings</w:t>
+      </w:r>
+    </w:p>
+    <w:p>
+      <w:pPr>
+        <w:pStyle w:val="SourceCode"/>
+      </w:pPr>
+      <w:r>
+        <w:rPr>
+          <w:rStyle w:val="VerbatimChar"/>
+        </w:rPr>
+        <w:t xml:space="preserve">## plotSimulatedResiduals is deprecated, please switch your code to simply using the plot() function</w:t>
+      </w:r>
+    </w:p>
+    <w:p>
+      <w:pPr>
+        <w:pStyle w:val="SourceCode"/>
+      </w:pPr>
+      <w:r>
+        <w:rPr>
+          <w:rStyle w:val="VerbatimChar"/>
+        </w:rPr>
+        <w:t xml:space="preserve">## Analysis of Deviance Table (Type II Wald chisquare tests)</w:t>
+      </w:r>
+      <w:r>
+        <w:br/>
+      </w:r>
+      <w:r>
+        <w:rPr>
+          <w:rStyle w:val="VerbatimChar"/>
+        </w:rPr>
+        <w:t xml:space="preserve">## </w:t>
+      </w:r>
+      <w:r>
+        <w:br/>
+      </w:r>
+      <w:r>
+        <w:rPr>
+          <w:rStyle w:val="VerbatimChar"/>
+        </w:rPr>
+        <w:t xml:space="preserve">## Response: nbadrep1</w:t>
+      </w:r>
+      <w:r>
+        <w:br/>
+      </w:r>
+      <w:r>
+        <w:rPr>
+          <w:rStyle w:val="VerbatimChar"/>
+        </w:rPr>
+        <w:t xml:space="preserve">##      Chisq Df Pr(&gt;Chisq)</w:t>
+      </w:r>
+      <w:r>
+        <w:br/>
+      </w:r>
+      <w:r>
+        <w:rPr>
+          <w:rStyle w:val="VerbatimChar"/>
+        </w:rPr>
+        <w:t xml:space="preserve">## env 0.0450  2     0.9778</w:t>
+      </w:r>
+      <w:r>
+        <w:br/>
+      </w:r>
+      <w:r>
+        <w:rPr>
+          <w:rStyle w:val="VerbatimChar"/>
+        </w:rPr>
+        <w:t xml:space="preserve">## pop 6.1011  8     0.6359</w:t>
+      </w:r>
+    </w:p>
+    <w:p>
+      <w:pPr>
+        <w:pStyle w:val="SourceCode"/>
+      </w:pPr>
+      <w:r>
+        <w:rPr>
+          <w:rStyle w:val="VerbatimChar"/>
+        </w:rPr>
+        <w:t xml:space="preserve">## Error in mcp(pop = "Tukey"): impossible de trouver la fonction "mcp"</w:t>
+      </w:r>
+    </w:p>
+    <w:p>
+      <w:pPr>
+        <w:pStyle w:val="FirstParagraph"/>
+      </w:pPr>
+      <w:r>
+        <w:drawing>
+          <wp:inline>
+            <wp:extent cx="5334000" cy="4267200"/>
+            <wp:effectExtent b="0" l="0" r="0" t="0"/>
+            <wp:docPr descr="" title="" id="1" name="Picture"/>
+            <a:graphic>
+              <a:graphicData uri="http://schemas.openxmlformats.org/drawingml/2006/picture">
+                <pic:pic>
+                  <pic:nvPicPr>
+                    <pic:cNvPr descr="Rapport_CORproject_files/figure-docx/unnamed-chunk-4-1.png" id="0" name="Picture"/>
+                    <pic:cNvPicPr>
+                      <a:picLocks noChangeArrowheads="1" noChangeAspect="1"/>
+                    </pic:cNvPicPr>
+                  </pic:nvPicPr>
+                  <pic:blipFill>
+                    <a:blip r:embed="rId24"/>
+                    <a:stretch>
+                      <a:fillRect/>
+                    </a:stretch>
+                  </pic:blipFill>
+                  <pic:spPr bwMode="auto">
+                    <a:xfrm>
+                      <a:off x="0" y="0"/>
+                      <a:ext cx="5334000" cy="4267200"/>
+                    </a:xfrm>
+                    <a:prstGeom prst="rect">
+                      <a:avLst/>
+                    </a:prstGeom>
+                    <a:noFill/>
+                    <a:ln w="9525">
+                      <a:noFill/>
+                      <a:headEnd/>
+                      <a:tailEnd/>
+                    </a:ln>
+                  </pic:spPr>
+                </pic:pic>
+              </a:graphicData>
+            </a:graphic>
+          </wp:inline>
+        </w:drawing>
       </w:r>
     </w:p>
     <w:sectPr/>
   </w:body>
 </w:document>
+</file>
+
+<file path=word/comments.xml><?xml version="1.0" encoding="utf-8"?>
+<w:comments xmlns:w="http://schemas.openxmlformats.org/wordprocessingml/2006/main" xmlns:m="http://schemas.openxmlformats.org/officeDocument/2006/math" xmlns:r="http://schemas.openxmlformats.org/officeDocument/2006/relationships" xmlns:o="urn:schemas-microsoft-com:office:office" xmlns:v="urn:schemas-microsoft-com:vml" xmlns:w10="urn:schemas-microsoft-com:office:word" xmlns:a="http://schemas.openxmlformats.org/drawingml/2006/main" xmlns:pic="http://schemas.openxmlformats.org/drawingml/2006/picture" xmlns:wp="http://schemas.openxmlformats.org/drawingml/2006/wordprocessingDrawing"/>
 </file>
 
 <file path=word/footnotes.xml><?xml version="1.0" encoding="utf-8"?>
@@ -339,8 +765,8 @@
 
 <file path=word/numbering.xml><?xml version="1.0" encoding="utf-8"?>
 <w:numbering xmlns:w="http://schemas.openxmlformats.org/wordprocessingml/2006/main">
-  <w:abstractNum w:abstractNumId="0">
-    <w:nsid w:val="e17f69ba"/>
+  <w:abstractNum w:abstractNumId="990">
+    <w:nsid w:val="2c1ae401"/>
     <w:multiLevelType w:val="multilevel"/>
     <w:lvl w:ilvl="0">
       <w:numFmt w:val="bullet"/>
@@ -419,91 +845,29 @@
         <w:ind w:left="4800" w:hanging="480"/>
       </w:pPr>
     </w:lvl>
-  </w:abstractNum>
-  <w:abstractNum w:abstractNumId="990">
-    <w:nsid w:val="1c263861"/>
-    <w:multiLevelType w:val="multilevel"/>
-    <w:lvl w:ilvl="0">
+    <w:lvl w:ilvl="7">
       <w:numFmt w:val="bullet"/>
       <w:lvlText w:val=" "/>
       <w:lvlJc w:val="left"/>
       <w:pPr>
         <w:tabs>
-          <w:tab w:val="num" w:pos="0"/>
+          <w:tab w:val="num" w:pos="5040"/>
         </w:tabs>
-        <w:ind w:left="480" w:hanging="480"/>
+        <w:ind w:left="5520" w:hanging="480"/>
       </w:pPr>
     </w:lvl>
-    <w:lvl w:ilvl="1">
+    <w:lvl w:ilvl="8">
       <w:numFmt w:val="bullet"/>
       <w:lvlText w:val=" "/>
       <w:lvlJc w:val="left"/>
       <w:pPr>
         <w:tabs>
-          <w:tab w:val="num" w:pos="720"/>
+          <w:tab w:val="num" w:pos="5760"/>
         </w:tabs>
-        <w:ind w:left="1200" w:hanging="480"/>
-      </w:pPr>
-    </w:lvl>
-    <w:lvl w:ilvl="2">
-      <w:numFmt w:val="bullet"/>
-      <w:lvlText w:val=" "/>
-      <w:lvlJc w:val="left"/>
-      <w:pPr>
-        <w:tabs>
-          <w:tab w:val="num" w:pos="1440"/>
-        </w:tabs>
-        <w:ind w:left="1920" w:hanging="480"/>
-      </w:pPr>
-    </w:lvl>
-    <w:lvl w:ilvl="3">
-      <w:numFmt w:val="bullet"/>
-      <w:lvlText w:val=" "/>
-      <w:lvlJc w:val="left"/>
-      <w:pPr>
-        <w:tabs>
-          <w:tab w:val="num" w:pos="2160"/>
-        </w:tabs>
-        <w:ind w:left="2640" w:hanging="480"/>
-      </w:pPr>
-    </w:lvl>
-    <w:lvl w:ilvl="4">
-      <w:numFmt w:val="bullet"/>
-      <w:lvlText w:val=" "/>
-      <w:lvlJc w:val="left"/>
-      <w:pPr>
-        <w:tabs>
-          <w:tab w:val="num" w:pos="2880"/>
-        </w:tabs>
-        <w:ind w:left="3360" w:hanging="480"/>
-      </w:pPr>
-    </w:lvl>
-    <w:lvl w:ilvl="5">
-      <w:numFmt w:val="bullet"/>
-      <w:lvlText w:val=" "/>
-      <w:lvlJc w:val="left"/>
-      <w:pPr>
-        <w:tabs>
-          <w:tab w:val="num" w:pos="3600"/>
-        </w:tabs>
-        <w:ind w:left="4080" w:hanging="480"/>
-      </w:pPr>
-    </w:lvl>
-    <w:lvl w:ilvl="6">
-      <w:numFmt w:val="bullet"/>
-      <w:lvlText w:val=" "/>
-      <w:lvlJc w:val="left"/>
-      <w:pPr>
-        <w:tabs>
-          <w:tab w:val="num" w:pos="4320"/>
-        </w:tabs>
-        <w:ind w:left="4800" w:hanging="480"/>
+        <w:ind w:left="6240" w:hanging="480"/>
       </w:pPr>
     </w:lvl>
   </w:abstractNum>
-  <w:num w:numId="1">
-    <w:abstractNumId w:val="0"/>
-  </w:num>
   <w:num w:numId="1000">
     <w:abstractNumId w:val="990"/>
   </w:num>
@@ -763,6 +1127,66 @@
       <w:szCs w:val="24"/>
     </w:rPr>
   </w:style>
+  <w:style w:type="paragraph" w:styleId="Heading7">
+    <w:name w:val="Heading 7"/>
+    <w:basedOn w:val="Normal"/>
+    <w:next w:val="BodyText"/>
+    <w:uiPriority w:val="9"/>
+    <w:unhideWhenUsed/>
+    <w:qFormat/>
+    <w:pPr>
+      <w:keepNext/>
+      <w:keepLines/>
+      <w:spacing w:before="200" w:after="0"/>
+      <w:outlineLvl w:val="6"/>
+    </w:pPr>
+    <w:rPr>
+      <w:rFonts w:asciiTheme="majorHAnsi" w:eastAsiaTheme="majorEastAsia" w:hAnsiTheme="majorHAnsi" w:cstheme="majorBidi"/>
+      <w:color w:val="4F81BD" w:themeColor="accent1"/>
+      <w:sz w:val="24"/>
+      <w:szCs w:val="24"/>
+    </w:rPr>
+  </w:style>
+  <w:style w:type="paragraph" w:styleId="Heading8">
+    <w:name w:val="Heading 8"/>
+    <w:basedOn w:val="Normal"/>
+    <w:next w:val="BodyText"/>
+    <w:uiPriority w:val="9"/>
+    <w:unhideWhenUsed/>
+    <w:qFormat/>
+    <w:pPr>
+      <w:keepNext/>
+      <w:keepLines/>
+      <w:spacing w:before="200" w:after="0"/>
+      <w:outlineLvl w:val="7"/>
+    </w:pPr>
+    <w:rPr>
+      <w:rFonts w:asciiTheme="majorHAnsi" w:eastAsiaTheme="majorEastAsia" w:hAnsiTheme="majorHAnsi" w:cstheme="majorBidi"/>
+      <w:color w:val="4F81BD" w:themeColor="accent1"/>
+      <w:sz w:val="24"/>
+      <w:szCs w:val="24"/>
+    </w:rPr>
+  </w:style>
+  <w:style w:type="paragraph" w:styleId="Heading9">
+    <w:name w:val="Heading 9"/>
+    <w:basedOn w:val="Normal"/>
+    <w:next w:val="BodyText"/>
+    <w:uiPriority w:val="9"/>
+    <w:unhideWhenUsed/>
+    <w:qFormat/>
+    <w:pPr>
+      <w:keepNext/>
+      <w:keepLines/>
+      <w:spacing w:before="200" w:after="0"/>
+      <w:outlineLvl w:val="8"/>
+    </w:pPr>
+    <w:rPr>
+      <w:rFonts w:asciiTheme="majorHAnsi" w:eastAsiaTheme="majorEastAsia" w:hAnsiTheme="majorHAnsi" w:cstheme="majorBidi"/>
+      <w:color w:val="4F81BD" w:themeColor="accent1"/>
+      <w:sz w:val="24"/>
+      <w:szCs w:val="24"/>
+    </w:rPr>
+  </w:style>
   <w:style w:type="paragraph" w:styleId="BlockText">
     <w:name w:val="Block Text"/>
     <w:basedOn w:val="BodyText"/>
@@ -794,8 +1218,9 @@
     <w:semiHidden/>
     <w:unhideWhenUsed/>
   </w:style>
-  <w:style w:type="table" w:default="1" w:styleId="TableNormal">
-    <w:name w:val="Normal Table"/>
+  <w:style w:type="table" w:default="1" w:styleId="Table">
+    <w:name w:val="Table"/>
+    <w:basedOn w:val="TableNormal"/>
     <w:semiHidden/>
     <w:unhideWhenUsed/>
     <w:qFormat/>
@@ -852,8 +1277,8 @@
     <w:name w:val="Figure"/>
     <w:basedOn w:val="Normal"/>
   </w:style>
-  <w:style w:type="paragraph" w:customStyle="1" w:styleId="FigureWithCaption">
-    <w:name w:val="Figure with Caption"/>
+  <w:style w:type="paragraph" w:customStyle="1" w:styleId="CaptionedFigure">
+    <w:name w:val="Captioned Figure"/>
     <w:basedOn w:val="Figure"/>
     <w:pPr>
       <w:keepNext/>

--- a/text/Rapport_CORproject.docx
+++ b/text/Rapport_CORproject.docx
@@ -189,7 +189,7 @@
         <w:rPr>
           <w:rStyle w:val="StringTok"/>
         </w:rPr>
-        <w:t xml:space="preserve">"data/test.png"</w:t>
+        <w:t xml:space="preserve">"./../data/test.png"</w:t>
       </w:r>
       <w:r>
         <w:rPr>
@@ -261,7 +261,7 @@
         <w:rPr>
           <w:rStyle w:val="StringTok"/>
         </w:rPr>
-        <w:t xml:space="preserve">"data/fitnessOCR.csv"</w:t>
+        <w:t xml:space="preserve">"./../data/fitnessOCR.csv"</w:t>
       </w:r>
       <w:r>
         <w:rPr>
@@ -278,7 +278,2999 @@
         <w:rPr>
           <w:rStyle w:val="VerbatimChar"/>
         </w:rPr>
-        <w:t xml:space="preserve">## Error in normalizePath(path, mustWork = TRUE): path[1]="data/test.png": No such file or directory</w:t>
+        <w:t xml:space="preserve">## block rack pop env col nbadrepi</w:t>
+      </w:r>
+      <w:r>
+        <w:br/>
+      </w:r>
+      <w:r>
+        <w:rPr>
+          <w:rStyle w:val="VerbatimChar"/>
+        </w:rPr>
+        <w:t xml:space="preserve">## </w:t>
+      </w:r>
+      <w:r>
+        <w:br/>
+      </w:r>
+      <w:r>
+        <w:rPr>
+          <w:rStyle w:val="VerbatimChar"/>
+        </w:rPr>
+        <w:t xml:space="preserve">## 1 1 1 CRC fraise 1 17</w:t>
+      </w:r>
+      <w:r>
+        <w:br/>
+      </w:r>
+      <w:r>
+        <w:rPr>
+          <w:rStyle w:val="VerbatimChar"/>
+        </w:rPr>
+        <w:t xml:space="preserve">## 2 1 CEA cerise 2 25</w:t>
+      </w:r>
+      <w:r>
+        <w:br/>
+      </w:r>
+      <w:r>
+        <w:rPr>
+          <w:rStyle w:val="VerbatimChar"/>
+        </w:rPr>
+        <w:t xml:space="preserve">## 3 1 1  CRB cerise 3 25</w:t>
+      </w:r>
+      <w:r>
+        <w:br/>
+      </w:r>
+      <w:r>
+        <w:rPr>
+          <w:rStyle w:val="VerbatimChar"/>
+        </w:rPr>
+        <w:t xml:space="preserve">## 4 7 1  CEC cerise 4 21</w:t>
+      </w:r>
+      <w:r>
+        <w:br/>
+      </w:r>
+      <w:r>
+        <w:rPr>
+          <w:rStyle w:val="VerbatimChar"/>
+        </w:rPr>
+        <w:t xml:space="preserve">## 5 1 1 FRB  cranberry 5 13</w:t>
+      </w:r>
+      <w:r>
+        <w:br/>
+      </w:r>
+      <w:r>
+        <w:rPr>
+          <w:rStyle w:val="VerbatimChar"/>
+        </w:rPr>
+        <w:t xml:space="preserve">## 6 71 1 FRA fraise 6 22</w:t>
+      </w:r>
+      <w:r>
+        <w:br/>
+      </w:r>
+      <w:r>
+        <w:rPr>
+          <w:rStyle w:val="VerbatimChar"/>
+        </w:rPr>
+        <w:t xml:space="preserve">## 1 7 1 CEB fraise rl 23</w:t>
+      </w:r>
+      <w:r>
+        <w:br/>
+      </w:r>
+      <w:r>
+        <w:rPr>
+          <w:rStyle w:val="VerbatimChar"/>
+        </w:rPr>
+        <w:t xml:space="preserve">## 8 1 1  FRC cranberry 8 22</w:t>
+      </w:r>
+      <w:r>
+        <w:br/>
+      </w:r>
+      <w:r>
+        <w:rPr>
+          <w:rStyle w:val="VerbatimChar"/>
+        </w:rPr>
+        <w:t xml:space="preserve">## 9 1 1 CRE cranberry 9 18</w:t>
+      </w:r>
+      <w:r>
+        <w:br/>
+      </w:r>
+      <w:r>
+        <w:rPr>
+          <w:rStyle w:val="VerbatimChar"/>
+        </w:rPr>
+        <w:t xml:space="preserve">## 10 7 2 CRB cranberry 1 26</w:t>
+      </w:r>
+      <w:r>
+        <w:br/>
+      </w:r>
+      <w:r>
+        <w:rPr>
+          <w:rStyle w:val="VerbatimChar"/>
+        </w:rPr>
+        <w:t xml:space="preserve">## 11 2 CEA fraise 2 21</w:t>
+      </w:r>
+      <w:r>
+        <w:br/>
+      </w:r>
+      <w:r>
+        <w:rPr>
+          <w:rStyle w:val="VerbatimChar"/>
+        </w:rPr>
+        <w:t xml:space="preserve">## 12 2 CEC cranberry 3 17</w:t>
+      </w:r>
+      <w:r>
+        <w:br/>
+      </w:r>
+      <w:r>
+        <w:rPr>
+          <w:rStyle w:val="VerbatimChar"/>
+        </w:rPr>
+        <w:t xml:space="preserve">## 13 7 2 CRC cerise 4 18</w:t>
+      </w:r>
+      <w:r>
+        <w:br/>
+      </w:r>
+      <w:r>
+        <w:rPr>
+          <w:rStyle w:val="VerbatimChar"/>
+        </w:rPr>
+        <w:t xml:space="preserve">## 14 1 2 CEB cranberry 5 18</w:t>
+      </w:r>
+      <w:r>
+        <w:br/>
+      </w:r>
+      <w:r>
+        <w:rPr>
+          <w:rStyle w:val="VerbatimChar"/>
+        </w:rPr>
+        <w:t xml:space="preserve">## 15 1 2  FRB fraise 6 21</w:t>
+      </w:r>
+      <w:r>
+        <w:br/>
+      </w:r>
+      <w:r>
+        <w:rPr>
+          <w:rStyle w:val="VerbatimChar"/>
+        </w:rPr>
+        <w:t xml:space="preserve">## 16 1 2 FRC fraise rl 16</w:t>
+      </w:r>
+      <w:r>
+        <w:br/>
+      </w:r>
+      <w:r>
+        <w:rPr>
+          <w:rStyle w:val="VerbatimChar"/>
+        </w:rPr>
+        <w:t xml:space="preserve">## 17 7 2 FRA cerise 8 23</w:t>
+      </w:r>
+      <w:r>
+        <w:br/>
+      </w:r>
+      <w:r>
+        <w:rPr>
+          <w:rStyle w:val="VerbatimChar"/>
+        </w:rPr>
+        <w:t xml:space="preserve">## 18 1 2 CRE cerise 9 22</w:t>
+      </w:r>
+      <w:r>
+        <w:br/>
+      </w:r>
+      <w:r>
+        <w:rPr>
+          <w:rStyle w:val="VerbatimChar"/>
+        </w:rPr>
+        <w:t xml:space="preserve">## 19 3 FRB cerise 1 24</w:t>
+      </w:r>
+      <w:r>
+        <w:br/>
+      </w:r>
+      <w:r>
+        <w:rPr>
+          <w:rStyle w:val="VerbatimChar"/>
+        </w:rPr>
+        <w:t xml:space="preserve">## 20 1 3  FRC cerise 2 23</w:t>
+      </w:r>
+      <w:r>
+        <w:br/>
+      </w:r>
+      <w:r>
+        <w:rPr>
+          <w:rStyle w:val="VerbatimChar"/>
+        </w:rPr>
+        <w:t xml:space="preserve">## 21 71 3  CRB fraise 3 20</w:t>
+      </w:r>
+      <w:r>
+        <w:br/>
+      </w:r>
+      <w:r>
+        <w:rPr>
+          <w:rStyle w:val="VerbatimChar"/>
+        </w:rPr>
+        <w:t xml:space="preserve">## 22 3 CEA cranberry 4 11</w:t>
+      </w:r>
+      <w:r>
+        <w:br/>
+      </w:r>
+      <w:r>
+        <w:rPr>
+          <w:rStyle w:val="VerbatimChar"/>
+        </w:rPr>
+        <w:t xml:space="preserve">## 23 1 3  CEC fraise 5 22</w:t>
+      </w:r>
+      <w:r>
+        <w:br/>
+      </w:r>
+      <w:r>
+        <w:rPr>
+          <w:rStyle w:val="VerbatimChar"/>
+        </w:rPr>
+        <w:t xml:space="preserve">## 24 3 CRC cranberry 6 24</w:t>
+      </w:r>
+      <w:r>
+        <w:br/>
+      </w:r>
+      <w:r>
+        <w:rPr>
+          <w:rStyle w:val="VerbatimChar"/>
+        </w:rPr>
+        <w:t xml:space="preserve">## 25 1 3  CEB cerise [ 16</w:t>
+      </w:r>
+      <w:r>
+        <w:br/>
+      </w:r>
+      <w:r>
+        <w:rPr>
+          <w:rStyle w:val="VerbatimChar"/>
+        </w:rPr>
+        <w:t xml:space="preserve">## 26 1 3 FRA cranberry 8 17</w:t>
+      </w:r>
+      <w:r>
+        <w:br/>
+      </w:r>
+      <w:r>
+        <w:rPr>
+          <w:rStyle w:val="VerbatimChar"/>
+        </w:rPr>
+        <w:t xml:space="preserve">## 27 1 3 CRE fraise 9 18</w:t>
+      </w:r>
+      <w:r>
+        <w:br/>
+      </w:r>
+      <w:r>
+        <w:rPr>
+          <w:rStyle w:val="VerbatimChar"/>
+        </w:rPr>
+        <w:t xml:space="preserve">## 28 2 4 FRA  cranberry 71 17</w:t>
+      </w:r>
+      <w:r>
+        <w:br/>
+      </w:r>
+      <w:r>
+        <w:rPr>
+          <w:rStyle w:val="VerbatimChar"/>
+        </w:rPr>
+        <w:t xml:space="preserve">## 29 2 4 CRE cranberry 2 21</w:t>
+      </w:r>
+      <w:r>
+        <w:br/>
+      </w:r>
+      <w:r>
+        <w:rPr>
+          <w:rStyle w:val="VerbatimChar"/>
+        </w:rPr>
+        <w:t xml:space="preserve">## 30 2 4 CEA cranberry 3 19</w:t>
+      </w:r>
+      <w:r>
+        <w:br/>
+      </w:r>
+      <w:r>
+        <w:rPr>
+          <w:rStyle w:val="VerbatimChar"/>
+        </w:rPr>
+        <w:t xml:space="preserve">## 31 2 4  CEB fraise 4 13</w:t>
+      </w:r>
+      <w:r>
+        <w:br/>
+      </w:r>
+      <w:r>
+        <w:rPr>
+          <w:rStyle w:val="VerbatimChar"/>
+        </w:rPr>
+        <w:t xml:space="preserve">## 32 2 4  FRB cerise 5 24</w:t>
+      </w:r>
+      <w:r>
+        <w:br/>
+      </w:r>
+      <w:r>
+        <w:rPr>
+          <w:rStyle w:val="VerbatimChar"/>
+        </w:rPr>
+        <w:t xml:space="preserve">## 33 2 4 CRC cerise 6 18</w:t>
+      </w:r>
+      <w:r>
+        <w:br/>
+      </w:r>
+      <w:r>
+        <w:rPr>
+          <w:rStyle w:val="VerbatimChar"/>
+        </w:rPr>
+        <w:t xml:space="preserve">## 34 2 4 CRB fraise rl 25</w:t>
+      </w:r>
+      <w:r>
+        <w:br/>
+      </w:r>
+      <w:r>
+        <w:rPr>
+          <w:rStyle w:val="VerbatimChar"/>
+        </w:rPr>
+        <w:t xml:space="preserve">## 35 2 4 FRC fraise 8 18</w:t>
+      </w:r>
+      <w:r>
+        <w:br/>
+      </w:r>
+      <w:r>
+        <w:rPr>
+          <w:rStyle w:val="VerbatimChar"/>
+        </w:rPr>
+        <w:t xml:space="preserve">## 36 2 4 CEC cerise 9 27</w:t>
+      </w:r>
+      <w:r>
+        <w:br/>
+      </w:r>
+      <w:r>
+        <w:rPr>
+          <w:rStyle w:val="VerbatimChar"/>
+        </w:rPr>
+        <w:t xml:space="preserve">## 37 2 5 FRB fraise 1 22</w:t>
+      </w:r>
+      <w:r>
+        <w:br/>
+      </w:r>
+      <w:r>
+        <w:rPr>
+          <w:rStyle w:val="VerbatimChar"/>
+        </w:rPr>
+        <w:t xml:space="preserve">## 38 2 5 CRE fraise 2 17</w:t>
+      </w:r>
+      <w:r>
+        <w:br/>
+      </w:r>
+      <w:r>
+        <w:rPr>
+          <w:rStyle w:val="VerbatimChar"/>
+        </w:rPr>
+        <w:t xml:space="preserve">## 39 2 5 CRC cranberry 3 22</w:t>
+      </w:r>
+      <w:r>
+        <w:br/>
+      </w:r>
+      <w:r>
+        <w:rPr>
+          <w:rStyle w:val="VerbatimChar"/>
+        </w:rPr>
+        <w:t xml:space="preserve">## 40 2 5 FRA cerise 4 16</w:t>
+      </w:r>
+      <w:r>
+        <w:br/>
+      </w:r>
+      <w:r>
+        <w:rPr>
+          <w:rStyle w:val="VerbatimChar"/>
+        </w:rPr>
+        <w:t xml:space="preserve">## AT 2 5  CEB cerise 5 13</w:t>
+      </w:r>
+      <w:r>
+        <w:br/>
+      </w:r>
+      <w:r>
+        <w:rPr>
+          <w:rStyle w:val="VerbatimChar"/>
+        </w:rPr>
+        <w:t xml:space="preserve">## 42 2 5  CEC cranberry 6 23</w:t>
+      </w:r>
+      <w:r>
+        <w:br/>
+      </w:r>
+      <w:r>
+        <w:rPr>
+          <w:rStyle w:val="VerbatimChar"/>
+        </w:rPr>
+        <w:t xml:space="preserve">## 43 2 5  FRC cranberry 7 19</w:t>
+      </w:r>
+      <w:r>
+        <w:br/>
+      </w:r>
+      <w:r>
+        <w:rPr>
+          <w:rStyle w:val="VerbatimChar"/>
+        </w:rPr>
+        <w:t xml:space="preserve">## 44 2 5 CEA fraise 8 23</w:t>
+      </w:r>
+      <w:r>
+        <w:br/>
+      </w:r>
+      <w:r>
+        <w:rPr>
+          <w:rStyle w:val="VerbatimChar"/>
+        </w:rPr>
+        <w:t xml:space="preserve">## 45 2 5 CRB cerise 9 21</w:t>
+      </w:r>
+      <w:r>
+        <w:br/>
+      </w:r>
+      <w:r>
+        <w:rPr>
+          <w:rStyle w:val="VerbatimChar"/>
+        </w:rPr>
+        <w:t xml:space="preserve">## 46 2 6 CRE cerise 1 17</w:t>
+      </w:r>
+      <w:r>
+        <w:br/>
+      </w:r>
+      <w:r>
+        <w:rPr>
+          <w:rStyle w:val="VerbatimChar"/>
+        </w:rPr>
+        <w:t xml:space="preserve">## 47 2 6 FRA fraise 2 16</w:t>
+      </w:r>
+      <w:r>
+        <w:br/>
+      </w:r>
+      <w:r>
+        <w:rPr>
+          <w:rStyle w:val="VerbatimChar"/>
+        </w:rPr>
+        <w:t xml:space="preserve">## 48 2 6 CEA cerise 3 26</w:t>
+      </w:r>
+      <w:r>
+        <w:br/>
+      </w:r>
+      <w:r>
+        <w:rPr>
+          <w:rStyle w:val="VerbatimChar"/>
+        </w:rPr>
+        <w:t xml:space="preserve">## 49 2 6 FRC cerise 4 28</w:t>
+      </w:r>
+      <w:r>
+        <w:br/>
+      </w:r>
+      <w:r>
+        <w:rPr>
+          <w:rStyle w:val="VerbatimChar"/>
+        </w:rPr>
+        <w:t xml:space="preserve">## 50 2 6 CRC fraise 5 18</w:t>
+      </w:r>
+      <w:r>
+        <w:br/>
+      </w:r>
+      <w:r>
+        <w:rPr>
+          <w:rStyle w:val="VerbatimChar"/>
+        </w:rPr>
+        <w:t xml:space="preserve">## 51 2 6 CEC fraise 6 15</w:t>
+      </w:r>
+      <w:r>
+        <w:br/>
+      </w:r>
+      <w:r>
+        <w:rPr>
+          <w:rStyle w:val="VerbatimChar"/>
+        </w:rPr>
+        <w:t xml:space="preserve">## 52 2 6 CEB cranberry 7 14</w:t>
+      </w:r>
+      <w:r>
+        <w:br/>
+      </w:r>
+      <w:r>
+        <w:rPr>
+          <w:rStyle w:val="VerbatimChar"/>
+        </w:rPr>
+        <w:t xml:space="preserve">## 53 2 6  CRB cranberry 8 30</w:t>
+      </w:r>
+      <w:r>
+        <w:br/>
+      </w:r>
+      <w:r>
+        <w:rPr>
+          <w:rStyle w:val="VerbatimChar"/>
+        </w:rPr>
+        <w:t xml:space="preserve">## 54 2 6 FRB cranberry 9 19</w:t>
+      </w:r>
+      <w:r>
+        <w:br/>
+      </w:r>
+      <w:r>
+        <w:rPr>
+          <w:rStyle w:val="VerbatimChar"/>
+        </w:rPr>
+        <w:t xml:space="preserve">## 55 3 /  CEB fraise 1 23</w:t>
+      </w:r>
+      <w:r>
+        <w:br/>
+      </w:r>
+      <w:r>
+        <w:rPr>
+          <w:rStyle w:val="VerbatimChar"/>
+        </w:rPr>
+        <w:t xml:space="preserve">## 56 3 [ FRA  cranberry 2 20</w:t>
+      </w:r>
+      <w:r>
+        <w:br/>
+      </w:r>
+      <w:r>
+        <w:rPr>
+          <w:rStyle w:val="VerbatimChar"/>
+        </w:rPr>
+        <w:t xml:space="preserve">## 57 3 7 CRB fraise 3 16</w:t>
+      </w:r>
+      <w:r>
+        <w:br/>
+      </w:r>
+      <w:r>
+        <w:rPr>
+          <w:rStyle w:val="VerbatimChar"/>
+        </w:rPr>
+        <w:t xml:space="preserve">## 58 3 1 FRB cerise 4 13</w:t>
+      </w:r>
+      <w:r>
+        <w:br/>
+      </w:r>
+      <w:r>
+        <w:rPr>
+          <w:rStyle w:val="VerbatimChar"/>
+        </w:rPr>
+        <w:t xml:space="preserve">## 59 3 7 CRE cranberry 5 26</w:t>
+      </w:r>
+      <w:r>
+        <w:br/>
+      </w:r>
+      <w:r>
+        <w:rPr>
+          <w:rStyle w:val="VerbatimChar"/>
+        </w:rPr>
+        <w:t xml:space="preserve">## 60 3 f CRC cerise 6 20</w:t>
+      </w:r>
+      <w:r>
+        <w:br/>
+      </w:r>
+      <w:r>
+        <w:rPr>
+          <w:rStyle w:val="VerbatimChar"/>
+        </w:rPr>
+        <w:t xml:space="preserve">## 617 3 7 CEA cranberry 7 29</w:t>
+      </w:r>
+      <w:r>
+        <w:br/>
+      </w:r>
+      <w:r>
+        <w:rPr>
+          <w:rStyle w:val="VerbatimChar"/>
+        </w:rPr>
+        <w:t xml:space="preserve">## 62 3 7 FRC fraise 8 22</w:t>
+      </w:r>
+      <w:r>
+        <w:br/>
+      </w:r>
+      <w:r>
+        <w:rPr>
+          <w:rStyle w:val="VerbatimChar"/>
+        </w:rPr>
+        <w:t xml:space="preserve">## 63 3 /[  CEC cerise 9 16</w:t>
+      </w:r>
+      <w:r>
+        <w:br/>
+      </w:r>
+      <w:r>
+        <w:rPr>
+          <w:rStyle w:val="VerbatimChar"/>
+        </w:rPr>
+        <w:t xml:space="preserve">## 64 3 8 FRB fraise 1 19</w:t>
+      </w:r>
+      <w:r>
+        <w:br/>
+      </w:r>
+      <w:r>
+        <w:rPr>
+          <w:rStyle w:val="VerbatimChar"/>
+        </w:rPr>
+        <w:t xml:space="preserve">## 65 3 8 FRA cerise 2 22</w:t>
+      </w:r>
+      <w:r>
+        <w:br/>
+      </w:r>
+      <w:r>
+        <w:rPr>
+          <w:rStyle w:val="VerbatimChar"/>
+        </w:rPr>
+        <w:t xml:space="preserve">## 66 3 8 CRE fraise 3 24</w:t>
+      </w:r>
+      <w:r>
+        <w:br/>
+      </w:r>
+      <w:r>
+        <w:rPr>
+          <w:rStyle w:val="VerbatimChar"/>
+        </w:rPr>
+        <w:t xml:space="preserve">## 67 3 8  CEB cerise À 20</w:t>
+      </w:r>
+      <w:r>
+        <w:br/>
+      </w:r>
+      <w:r>
+        <w:rPr>
+          <w:rStyle w:val="VerbatimChar"/>
+        </w:rPr>
+        <w:t xml:space="preserve">## 68 3 8  CRB cerise 5 19</w:t>
+      </w:r>
+      <w:r>
+        <w:br/>
+      </w:r>
+      <w:r>
+        <w:rPr>
+          <w:rStyle w:val="VerbatimChar"/>
+        </w:rPr>
+        <w:t xml:space="preserve">## 69 3 8 CRC cranberry 6 15</w:t>
+      </w:r>
+      <w:r>
+        <w:br/>
+      </w:r>
+      <w:r>
+        <w:rPr>
+          <w:rStyle w:val="VerbatimChar"/>
+        </w:rPr>
+        <w:t xml:space="preserve">## 70 3 8 CEA fraise rl 17</w:t>
+      </w:r>
+      <w:r>
+        <w:br/>
+      </w:r>
+      <w:r>
+        <w:rPr>
+          <w:rStyle w:val="VerbatimChar"/>
+        </w:rPr>
+        <w:t xml:space="preserve">## [T 3 8  CEC cranberry 8 25</w:t>
+      </w:r>
+      <w:r>
+        <w:br/>
+      </w:r>
+      <w:r>
+        <w:rPr>
+          <w:rStyle w:val="VerbatimChar"/>
+        </w:rPr>
+        <w:t xml:space="preserve">## 72 3 8  FRC cranberry 9 23</w:t>
+      </w:r>
+      <w:r>
+        <w:br/>
+      </w:r>
+      <w:r>
+        <w:rPr>
+          <w:rStyle w:val="VerbatimChar"/>
+        </w:rPr>
+        <w:t xml:space="preserve">## 73 3 9 CRE cerise 1 19</w:t>
+      </w:r>
+      <w:r>
+        <w:br/>
+      </w:r>
+      <w:r>
+        <w:rPr>
+          <w:rStyle w:val="VerbatimChar"/>
+        </w:rPr>
+        <w:t xml:space="preserve">## [4 3 9 CEB cranberry 2 18</w:t>
+      </w:r>
+      <w:r>
+        <w:br/>
+      </w:r>
+      <w:r>
+        <w:rPr>
+          <w:rStyle w:val="VerbatimChar"/>
+        </w:rPr>
+        <w:t xml:space="preserve">## 75 3 9 CEA cerise 3 18</w:t>
+      </w:r>
+      <w:r>
+        <w:br/>
+      </w:r>
+      <w:r>
+        <w:rPr>
+          <w:rStyle w:val="VerbatimChar"/>
+        </w:rPr>
+        <w:t xml:space="preserve">## 76 3 9 FRC cerise 4 24</w:t>
+      </w:r>
+      <w:r>
+        <w:br/>
+      </w:r>
+      <w:r>
+        <w:rPr>
+          <w:rStyle w:val="VerbatimChar"/>
+        </w:rPr>
+        <w:t xml:space="preserve">## [7 3 9 FRA fraise 5 18</w:t>
+      </w:r>
+      <w:r>
+        <w:br/>
+      </w:r>
+      <w:r>
+        <w:rPr>
+          <w:rStyle w:val="VerbatimChar"/>
+        </w:rPr>
+        <w:t xml:space="preserve">## 78 3 9 CRC fraise 6 25</w:t>
+      </w:r>
+      <w:r>
+        <w:br/>
+      </w:r>
+      <w:r>
+        <w:rPr>
+          <w:rStyle w:val="VerbatimChar"/>
+        </w:rPr>
+        <w:t xml:space="preserve">## 79 3 9 CEC fraise rl 22</w:t>
+      </w:r>
+      <w:r>
+        <w:br/>
+      </w:r>
+      <w:r>
+        <w:rPr>
+          <w:rStyle w:val="VerbatimChar"/>
+        </w:rPr>
+        <w:t xml:space="preserve">## 80 3 9 CRB cranberry 8 25</w:t>
+      </w:r>
+      <w:r>
+        <w:br/>
+      </w:r>
+      <w:r>
+        <w:rPr>
+          <w:rStyle w:val="VerbatimChar"/>
+        </w:rPr>
+        <w:t xml:space="preserve">## 61 3 9 FRB cranberry 9 16</w:t>
+      </w:r>
+      <w:r>
+        <w:br/>
+      </w:r>
+      <w:r>
+        <w:rPr>
+          <w:rStyle w:val="VerbatimChar"/>
+        </w:rPr>
+        <w:t xml:space="preserve">## 62 4 10 CEB fraise 1 25</w:t>
+      </w:r>
+      <w:r>
+        <w:br/>
+      </w:r>
+      <w:r>
+        <w:rPr>
+          <w:rStyle w:val="VerbatimChar"/>
+        </w:rPr>
+        <w:t xml:space="preserve">## 683 4 10 FRA  cranberry 2 23</w:t>
+      </w:r>
+      <w:r>
+        <w:br/>
+      </w:r>
+      <w:r>
+        <w:rPr>
+          <w:rStyle w:val="VerbatimChar"/>
+        </w:rPr>
+        <w:t xml:space="preserve">## 64 4 10  FRB cerise 3 27</w:t>
+      </w:r>
+      <w:r>
+        <w:br/>
+      </w:r>
+      <w:r>
+        <w:rPr>
+          <w:rStyle w:val="VerbatimChar"/>
+        </w:rPr>
+        <w:t xml:space="preserve">## 85 4 10 (CRC cerise 4 22</w:t>
+      </w:r>
+      <w:r>
+        <w:br/>
+      </w:r>
+      <w:r>
+        <w:rPr>
+          <w:rStyle w:val="VerbatimChar"/>
+        </w:rPr>
+        <w:t xml:space="preserve">## 86 4 10 CEC cerise 5 14</w:t>
+      </w:r>
+      <w:r>
+        <w:br/>
+      </w:r>
+      <w:r>
+        <w:rPr>
+          <w:rStyle w:val="VerbatimChar"/>
+        </w:rPr>
+        <w:t xml:space="preserve">## 6/7 4 10 (CRE cranberry 6 21</w:t>
+      </w:r>
+      <w:r>
+        <w:br/>
+      </w:r>
+      <w:r>
+        <w:rPr>
+          <w:rStyle w:val="VerbatimChar"/>
+        </w:rPr>
+        <w:t xml:space="preserve">## 68 4 10  CRB fraise rl 24</w:t>
+      </w:r>
+      <w:r>
+        <w:br/>
+      </w:r>
+      <w:r>
+        <w:rPr>
+          <w:rStyle w:val="VerbatimChar"/>
+        </w:rPr>
+        <w:t xml:space="preserve">## 89 4 10  FRC fraise 8 23</w:t>
+      </w:r>
+      <w:r>
+        <w:br/>
+      </w:r>
+      <w:r>
+        <w:rPr>
+          <w:rStyle w:val="VerbatimChar"/>
+        </w:rPr>
+        <w:t xml:space="preserve">## 90 4 10 CEA cranberry 9 16</w:t>
+      </w:r>
+      <w:r>
+        <w:br/>
+      </w:r>
+      <w:r>
+        <w:rPr>
+          <w:rStyle w:val="VerbatimChar"/>
+        </w:rPr>
+        <w:t xml:space="preserve">## 91 4 11 FRA cerise 1 15</w:t>
+      </w:r>
+      <w:r>
+        <w:br/>
+      </w:r>
+      <w:r>
+        <w:rPr>
+          <w:rStyle w:val="VerbatimChar"/>
+        </w:rPr>
+        <w:t xml:space="preserve">## 92 4 11  FRB fraise 2 14</w:t>
+      </w:r>
+      <w:r>
+        <w:br/>
+      </w:r>
+      <w:r>
+        <w:rPr>
+          <w:rStyle w:val="VerbatimChar"/>
+        </w:rPr>
+        <w:t xml:space="preserve">## 93 4 11  CEB cerise 3 27</w:t>
+      </w:r>
+      <w:r>
+        <w:br/>
+      </w:r>
+      <w:r>
+        <w:rPr>
+          <w:rStyle w:val="VerbatimChar"/>
+        </w:rPr>
+        <w:t xml:space="preserve">## 94 4 11 CRE fraise À 23</w:t>
+      </w:r>
+      <w:r>
+        <w:br/>
+      </w:r>
+      <w:r>
+        <w:rPr>
+          <w:rStyle w:val="VerbatimChar"/>
+        </w:rPr>
+        <w:t xml:space="preserve">## 95 4 11 CRC cranberry 5 24</w:t>
+      </w:r>
+      <w:r>
+        <w:br/>
+      </w:r>
+      <w:r>
+        <w:rPr>
+          <w:rStyle w:val="VerbatimChar"/>
+        </w:rPr>
+        <w:t xml:space="preserve">## 96 4 11 CEC cranberry 6 21</w:t>
+      </w:r>
+      <w:r>
+        <w:br/>
+      </w:r>
+      <w:r>
+        <w:rPr>
+          <w:rStyle w:val="VerbatimChar"/>
+        </w:rPr>
+        <w:t xml:space="preserve">## 97 4 11 CEA fraise rl 27</w:t>
+      </w:r>
+      <w:r>
+        <w:br/>
+      </w:r>
+      <w:r>
+        <w:rPr>
+          <w:rStyle w:val="VerbatimChar"/>
+        </w:rPr>
+        <w:t xml:space="preserve">## 98 4 11 CRB cerise 8 17</w:t>
+      </w:r>
+      <w:r>
+        <w:br/>
+      </w:r>
+      <w:r>
+        <w:rPr>
+          <w:rStyle w:val="VerbatimChar"/>
+        </w:rPr>
+        <w:t xml:space="preserve">## 99 4 11  FRC cranberry 9 20</w:t>
+      </w:r>
+      <w:r>
+        <w:br/>
+      </w:r>
+      <w:r>
+        <w:rPr>
+          <w:rStyle w:val="VerbatimChar"/>
+        </w:rPr>
+        <w:t xml:space="preserve">## 100 4 12 CRE cerise 1 20</w:t>
+      </w:r>
+      <w:r>
+        <w:br/>
+      </w:r>
+      <w:r>
+        <w:rPr>
+          <w:rStyle w:val="VerbatimChar"/>
+        </w:rPr>
+        <w:t xml:space="preserve">## 101 4 12 CEA cerise 2 12</w:t>
+      </w:r>
+      <w:r>
+        <w:br/>
+      </w:r>
+      <w:r>
+        <w:rPr>
+          <w:rStyle w:val="VerbatimChar"/>
+        </w:rPr>
+        <w:t xml:space="preserve">## 102 4 12 FRA fraise 3 18</w:t>
+      </w:r>
+      <w:r>
+        <w:br/>
+      </w:r>
+      <w:r>
+        <w:rPr>
+          <w:rStyle w:val="VerbatimChar"/>
+        </w:rPr>
+        <w:t xml:space="preserve">## 103 4 12 CEB cranberry 4 18</w:t>
+      </w:r>
+      <w:r>
+        <w:br/>
+      </w:r>
+      <w:r>
+        <w:rPr>
+          <w:rStyle w:val="VerbatimChar"/>
+        </w:rPr>
+        <w:t xml:space="preserve">## 104 4 12 CRB cranberry 5 18</w:t>
+      </w:r>
+      <w:r>
+        <w:br/>
+      </w:r>
+      <w:r>
+        <w:rPr>
+          <w:rStyle w:val="VerbatimChar"/>
+        </w:rPr>
+        <w:t xml:space="preserve">## 105 4 12 CRC fraise 6 22</w:t>
+      </w:r>
+      <w:r>
+        <w:br/>
+      </w:r>
+      <w:r>
+        <w:rPr>
+          <w:rStyle w:val="VerbatimChar"/>
+        </w:rPr>
+        <w:t xml:space="preserve">## 106 4 12  FRC cerise rl 19</w:t>
+      </w:r>
+      <w:r>
+        <w:br/>
+      </w:r>
+      <w:r>
+        <w:rPr>
+          <w:rStyle w:val="VerbatimChar"/>
+        </w:rPr>
+        <w:t xml:space="preserve">## 107 4 12 CEC fraise 8 17</w:t>
+      </w:r>
+      <w:r>
+        <w:br/>
+      </w:r>
+      <w:r>
+        <w:rPr>
+          <w:rStyle w:val="VerbatimChar"/>
+        </w:rPr>
+        <w:t xml:space="preserve">## 108 4 12 FRB cranberry 9 15</w:t>
+      </w:r>
+      <w:r>
+        <w:br/>
+      </w:r>
+      <w:r>
+        <w:rPr>
+          <w:rStyle w:val="VerbatimChar"/>
+        </w:rPr>
+        <w:t xml:space="preserve">## block rack pop env col nbadrep1</w:t>
+      </w:r>
+      <w:r>
+        <w:br/>
+      </w:r>
+      <w:r>
+        <w:rPr>
+          <w:rStyle w:val="VerbatimChar"/>
+        </w:rPr>
+        <w:t xml:space="preserve">## </w:t>
+      </w:r>
+      <w:r>
+        <w:br/>
+      </w:r>
+      <w:r>
+        <w:rPr>
+          <w:rStyle w:val="VerbatimChar"/>
+        </w:rPr>
+        <w:t xml:space="preserve">## 1 1 1 CRC fraise 1 17</w:t>
+      </w:r>
+      <w:r>
+        <w:br/>
+      </w:r>
+      <w:r>
+        <w:rPr>
+          <w:rStyle w:val="VerbatimChar"/>
+        </w:rPr>
+        <w:t xml:space="preserve">## 2 1 CEA cerise 2 25</w:t>
+      </w:r>
+      <w:r>
+        <w:br/>
+      </w:r>
+      <w:r>
+        <w:rPr>
+          <w:rStyle w:val="VerbatimChar"/>
+        </w:rPr>
+        <w:t xml:space="preserve">## 3 1 1  CRB cerise 3 25</w:t>
+      </w:r>
+      <w:r>
+        <w:br/>
+      </w:r>
+      <w:r>
+        <w:rPr>
+          <w:rStyle w:val="VerbatimChar"/>
+        </w:rPr>
+        <w:t xml:space="preserve">## CS 1  CEC cerise 4 21</w:t>
+      </w:r>
+      <w:r>
+        <w:br/>
+      </w:r>
+      <w:r>
+        <w:rPr>
+          <w:rStyle w:val="VerbatimChar"/>
+        </w:rPr>
+        <w:t xml:space="preserve">## 5 1 1 FRB  cranberry 5 13</w:t>
+      </w:r>
+      <w:r>
+        <w:br/>
+      </w:r>
+      <w:r>
+        <w:rPr>
+          <w:rStyle w:val="VerbatimChar"/>
+        </w:rPr>
+        <w:t xml:space="preserve">## 6 71 1 FRA fraise 6 22</w:t>
+      </w:r>
+      <w:r>
+        <w:br/>
+      </w:r>
+      <w:r>
+        <w:rPr>
+          <w:rStyle w:val="VerbatimChar"/>
+        </w:rPr>
+        <w:t xml:space="preserve">## 7 1 1 CEB fraise ll 23</w:t>
+      </w:r>
+      <w:r>
+        <w:br/>
+      </w:r>
+      <w:r>
+        <w:rPr>
+          <w:rStyle w:val="VerbatimChar"/>
+        </w:rPr>
+        <w:t xml:space="preserve">## 8 1 1  FRC cranberry 8 22</w:t>
+      </w:r>
+      <w:r>
+        <w:br/>
+      </w:r>
+      <w:r>
+        <w:rPr>
+          <w:rStyle w:val="VerbatimChar"/>
+        </w:rPr>
+        <w:t xml:space="preserve">## 9 1 1 CRE cranberry 9 18</w:t>
+      </w:r>
+      <w:r>
+        <w:br/>
+      </w:r>
+      <w:r>
+        <w:rPr>
+          <w:rStyle w:val="VerbatimChar"/>
+        </w:rPr>
+        <w:t xml:space="preserve">## 10 1 2 CRB cranberry 1 26</w:t>
+      </w:r>
+      <w:r>
+        <w:br/>
+      </w:r>
+      <w:r>
+        <w:rPr>
+          <w:rStyle w:val="VerbatimChar"/>
+        </w:rPr>
+        <w:t xml:space="preserve">## 11 1 2 CEA fraise 2 21</w:t>
+      </w:r>
+      <w:r>
+        <w:br/>
+      </w:r>
+      <w:r>
+        <w:rPr>
+          <w:rStyle w:val="VerbatimChar"/>
+        </w:rPr>
+        <w:t xml:space="preserve">## 12 1 2 CEC cranberry 3 17</w:t>
+      </w:r>
+      <w:r>
+        <w:br/>
+      </w:r>
+      <w:r>
+        <w:rPr>
+          <w:rStyle w:val="VerbatimChar"/>
+        </w:rPr>
+        <w:t xml:space="preserve">## 13 1 2 CRC cerise 4 18</w:t>
+      </w:r>
+      <w:r>
+        <w:br/>
+      </w:r>
+      <w:r>
+        <w:rPr>
+          <w:rStyle w:val="VerbatimChar"/>
+        </w:rPr>
+        <w:t xml:space="preserve">## 14 1 2 CEB cranberry 5 18</w:t>
+      </w:r>
+      <w:r>
+        <w:br/>
+      </w:r>
+      <w:r>
+        <w:rPr>
+          <w:rStyle w:val="VerbatimChar"/>
+        </w:rPr>
+        <w:t xml:space="preserve">## 15 1 2 FRB fraise 6 21</w:t>
+      </w:r>
+      <w:r>
+        <w:br/>
+      </w:r>
+      <w:r>
+        <w:rPr>
+          <w:rStyle w:val="VerbatimChar"/>
+        </w:rPr>
+        <w:t xml:space="preserve">## 16 1 2 FRC fraise ll 16</w:t>
+      </w:r>
+      <w:r>
+        <w:br/>
+      </w:r>
+      <w:r>
+        <w:rPr>
+          <w:rStyle w:val="VerbatimChar"/>
+        </w:rPr>
+        <w:t xml:space="preserve">## 17 1 2 FRA cerise 8 23</w:t>
+      </w:r>
+      <w:r>
+        <w:br/>
+      </w:r>
+      <w:r>
+        <w:rPr>
+          <w:rStyle w:val="VerbatimChar"/>
+        </w:rPr>
+        <w:t xml:space="preserve">## 18 71 2 CRE cerise 9 22</w:t>
+      </w:r>
+      <w:r>
+        <w:br/>
+      </w:r>
+      <w:r>
+        <w:rPr>
+          <w:rStyle w:val="VerbatimChar"/>
+        </w:rPr>
+        <w:t xml:space="preserve">## 19 1 3  FRB cerise 1 24</w:t>
+      </w:r>
+      <w:r>
+        <w:br/>
+      </w:r>
+      <w:r>
+        <w:rPr>
+          <w:rStyle w:val="VerbatimChar"/>
+        </w:rPr>
+        <w:t xml:space="preserve">## 20 1 3  FRC cerise 2 23</w:t>
+      </w:r>
+      <w:r>
+        <w:br/>
+      </w:r>
+      <w:r>
+        <w:rPr>
+          <w:rStyle w:val="VerbatimChar"/>
+        </w:rPr>
+        <w:t xml:space="preserve">## 21 1 3  CRB fraise 3 20</w:t>
+      </w:r>
+      <w:r>
+        <w:br/>
+      </w:r>
+      <w:r>
+        <w:rPr>
+          <w:rStyle w:val="VerbatimChar"/>
+        </w:rPr>
+        <w:t xml:space="preserve">## 22 1 3 CEA cranberry 4 11</w:t>
+      </w:r>
+      <w:r>
+        <w:br/>
+      </w:r>
+      <w:r>
+        <w:rPr>
+          <w:rStyle w:val="VerbatimChar"/>
+        </w:rPr>
+        <w:t xml:space="preserve">## 23 1 3  CEC fraise 5 22</w:t>
+      </w:r>
+      <w:r>
+        <w:br/>
+      </w:r>
+      <w:r>
+        <w:rPr>
+          <w:rStyle w:val="VerbatimChar"/>
+        </w:rPr>
+        <w:t xml:space="preserve">## 24 1 3 CRC cranberry 6 24</w:t>
+      </w:r>
+      <w:r>
+        <w:br/>
+      </w:r>
+      <w:r>
+        <w:rPr>
+          <w:rStyle w:val="VerbatimChar"/>
+        </w:rPr>
+        <w:t xml:space="preserve">## 25 1 3  CEB cerise 7 16</w:t>
+      </w:r>
+      <w:r>
+        <w:br/>
+      </w:r>
+      <w:r>
+        <w:rPr>
+          <w:rStyle w:val="VerbatimChar"/>
+        </w:rPr>
+        <w:t xml:space="preserve">## 26 71 3 FRA cranberry 8 17</w:t>
+      </w:r>
+      <w:r>
+        <w:br/>
+      </w:r>
+      <w:r>
+        <w:rPr>
+          <w:rStyle w:val="VerbatimChar"/>
+        </w:rPr>
+        <w:t xml:space="preserve">## 27 1 3 CRE fraise 9 18</w:t>
+      </w:r>
+      <w:r>
+        <w:br/>
+      </w:r>
+      <w:r>
+        <w:rPr>
+          <w:rStyle w:val="VerbatimChar"/>
+        </w:rPr>
+        <w:t xml:space="preserve">## 28 2 4 FRA cranberry 1 17</w:t>
+      </w:r>
+      <w:r>
+        <w:br/>
+      </w:r>
+      <w:r>
+        <w:rPr>
+          <w:rStyle w:val="VerbatimChar"/>
+        </w:rPr>
+        <w:t xml:space="preserve">## 29 2 4 CRE cranberry 2 21</w:t>
+      </w:r>
+      <w:r>
+        <w:br/>
+      </w:r>
+      <w:r>
+        <w:rPr>
+          <w:rStyle w:val="VerbatimChar"/>
+        </w:rPr>
+        <w:t xml:space="preserve">## 30 2 4 CEA cranberry 3 19</w:t>
+      </w:r>
+      <w:r>
+        <w:br/>
+      </w:r>
+      <w:r>
+        <w:rPr>
+          <w:rStyle w:val="VerbatimChar"/>
+        </w:rPr>
+        <w:t xml:space="preserve">## 31 2 4  CEB fraise 4 13</w:t>
+      </w:r>
+      <w:r>
+        <w:br/>
+      </w:r>
+      <w:r>
+        <w:rPr>
+          <w:rStyle w:val="VerbatimChar"/>
+        </w:rPr>
+        <w:t xml:space="preserve">## 32 2 4  FRB cerise 5 24</w:t>
+      </w:r>
+      <w:r>
+        <w:br/>
+      </w:r>
+      <w:r>
+        <w:rPr>
+          <w:rStyle w:val="VerbatimChar"/>
+        </w:rPr>
+        <w:t xml:space="preserve">## 33 2 4 CRC cerise 6 18</w:t>
+      </w:r>
+      <w:r>
+        <w:br/>
+      </w:r>
+      <w:r>
+        <w:rPr>
+          <w:rStyle w:val="VerbatimChar"/>
+        </w:rPr>
+        <w:t xml:space="preserve">## 34 2 4  CRB fraise 7 25</w:t>
+      </w:r>
+      <w:r>
+        <w:br/>
+      </w:r>
+      <w:r>
+        <w:rPr>
+          <w:rStyle w:val="VerbatimChar"/>
+        </w:rPr>
+        <w:t xml:space="preserve">## 35 2 4  FRC fraise 8 18</w:t>
+      </w:r>
+      <w:r>
+        <w:br/>
+      </w:r>
+      <w:r>
+        <w:rPr>
+          <w:rStyle w:val="VerbatimChar"/>
+        </w:rPr>
+        <w:t xml:space="preserve">## 36 2 4  CEC cerise 9 27</w:t>
+      </w:r>
+      <w:r>
+        <w:br/>
+      </w:r>
+      <w:r>
+        <w:rPr>
+          <w:rStyle w:val="VerbatimChar"/>
+        </w:rPr>
+        <w:t xml:space="preserve">## 37 2 5  FRB fraise 1 22</w:t>
+      </w:r>
+      <w:r>
+        <w:br/>
+      </w:r>
+      <w:r>
+        <w:rPr>
+          <w:rStyle w:val="VerbatimChar"/>
+        </w:rPr>
+        <w:t xml:space="preserve">## 38 2 5 CRE fraise 2 17</w:t>
+      </w:r>
+      <w:r>
+        <w:br/>
+      </w:r>
+      <w:r>
+        <w:rPr>
+          <w:rStyle w:val="VerbatimChar"/>
+        </w:rPr>
+        <w:t xml:space="preserve">## 39 2 5 CRC cranberry 3 22</w:t>
+      </w:r>
+      <w:r>
+        <w:br/>
+      </w:r>
+      <w:r>
+        <w:rPr>
+          <w:rStyle w:val="VerbatimChar"/>
+        </w:rPr>
+        <w:t xml:space="preserve">## 40 2 5 FRA cerise 4 16</w:t>
+      </w:r>
+      <w:r>
+        <w:br/>
+      </w:r>
+      <w:r>
+        <w:rPr>
+          <w:rStyle w:val="VerbatimChar"/>
+        </w:rPr>
+        <w:t xml:space="preserve">## 41 2 5 CEB cerise 5 13</w:t>
+      </w:r>
+      <w:r>
+        <w:br/>
+      </w:r>
+      <w:r>
+        <w:rPr>
+          <w:rStyle w:val="VerbatimChar"/>
+        </w:rPr>
+        <w:t xml:space="preserve">## 42 2 5  CEC cranberry 6 23</w:t>
+      </w:r>
+      <w:r>
+        <w:br/>
+      </w:r>
+      <w:r>
+        <w:rPr>
+          <w:rStyle w:val="VerbatimChar"/>
+        </w:rPr>
+        <w:t xml:space="preserve">## 43 2 5  FRC cranberry 7 19</w:t>
+      </w:r>
+      <w:r>
+        <w:br/>
+      </w:r>
+      <w:r>
+        <w:rPr>
+          <w:rStyle w:val="VerbatimChar"/>
+        </w:rPr>
+        <w:t xml:space="preserve">## 44 2 5 CEA fraise 8 23</w:t>
+      </w:r>
+      <w:r>
+        <w:br/>
+      </w:r>
+      <w:r>
+        <w:rPr>
+          <w:rStyle w:val="VerbatimChar"/>
+        </w:rPr>
+        <w:t xml:space="preserve">## 45 2 5 CRB cerise 9 21</w:t>
+      </w:r>
+      <w:r>
+        <w:br/>
+      </w:r>
+      <w:r>
+        <w:rPr>
+          <w:rStyle w:val="VerbatimChar"/>
+        </w:rPr>
+        <w:t xml:space="preserve">## 46 2 6 CRE cerise 1 17</w:t>
+      </w:r>
+      <w:r>
+        <w:br/>
+      </w:r>
+      <w:r>
+        <w:rPr>
+          <w:rStyle w:val="VerbatimChar"/>
+        </w:rPr>
+        <w:t xml:space="preserve">## 47 2 6 FRA fraise 2 16</w:t>
+      </w:r>
+      <w:r>
+        <w:br/>
+      </w:r>
+      <w:r>
+        <w:rPr>
+          <w:rStyle w:val="VerbatimChar"/>
+        </w:rPr>
+        <w:t xml:space="preserve">## 48 2 6 CEA cerise 3 26</w:t>
+      </w:r>
+      <w:r>
+        <w:br/>
+      </w:r>
+      <w:r>
+        <w:rPr>
+          <w:rStyle w:val="VerbatimChar"/>
+        </w:rPr>
+        <w:t xml:space="preserve">## 49 2 6 FRC cerise 4 28</w:t>
+      </w:r>
+      <w:r>
+        <w:br/>
+      </w:r>
+      <w:r>
+        <w:rPr>
+          <w:rStyle w:val="VerbatimChar"/>
+        </w:rPr>
+        <w:t xml:space="preserve">## 50 2 6 CRC fraise 5 18</w:t>
+      </w:r>
+      <w:r>
+        <w:br/>
+      </w:r>
+      <w:r>
+        <w:rPr>
+          <w:rStyle w:val="VerbatimChar"/>
+        </w:rPr>
+        <w:t xml:space="preserve">## 51 2 6  CEC fraise 6 15</w:t>
+      </w:r>
+      <w:r>
+        <w:br/>
+      </w:r>
+      <w:r>
+        <w:rPr>
+          <w:rStyle w:val="VerbatimChar"/>
+        </w:rPr>
+        <w:t xml:space="preserve">## 52 2 6 CEB cranberry 7 14</w:t>
+      </w:r>
+      <w:r>
+        <w:br/>
+      </w:r>
+      <w:r>
+        <w:rPr>
+          <w:rStyle w:val="VerbatimChar"/>
+        </w:rPr>
+        <w:t xml:space="preserve">## 53 2 6 CRB cranberry 8 30</w:t>
+      </w:r>
+      <w:r>
+        <w:br/>
+      </w:r>
+      <w:r>
+        <w:rPr>
+          <w:rStyle w:val="VerbatimChar"/>
+        </w:rPr>
+        <w:t xml:space="preserve">## 54 2 6 FRB cranberry 9 19</w:t>
+      </w:r>
+      <w:r>
+        <w:br/>
+      </w:r>
+      <w:r>
+        <w:rPr>
+          <w:rStyle w:val="VerbatimChar"/>
+        </w:rPr>
+        <w:t xml:space="preserve">## 55 3 7  CEB fraise 1 23</w:t>
+      </w:r>
+      <w:r>
+        <w:br/>
+      </w:r>
+      <w:r>
+        <w:rPr>
+          <w:rStyle w:val="VerbatimChar"/>
+        </w:rPr>
+        <w:t xml:space="preserve">## 56 3 7 FRA  cranberry 2 20</w:t>
+      </w:r>
+      <w:r>
+        <w:br/>
+      </w:r>
+      <w:r>
+        <w:rPr>
+          <w:rStyle w:val="VerbatimChar"/>
+        </w:rPr>
+        <w:t xml:space="preserve">## 57 3 7  CRB fraise 3 16</w:t>
+      </w:r>
+      <w:r>
+        <w:br/>
+      </w:r>
+      <w:r>
+        <w:rPr>
+          <w:rStyle w:val="VerbatimChar"/>
+        </w:rPr>
+        <w:t xml:space="preserve">## 58 3 7 FRB cerise 4 13</w:t>
+      </w:r>
+      <w:r>
+        <w:br/>
+      </w:r>
+      <w:r>
+        <w:rPr>
+          <w:rStyle w:val="VerbatimChar"/>
+        </w:rPr>
+        <w:t xml:space="preserve">## 59 3 7 CRE cranberry 5 26</w:t>
+      </w:r>
+      <w:r>
+        <w:br/>
+      </w:r>
+      <w:r>
+        <w:rPr>
+          <w:rStyle w:val="VerbatimChar"/>
+        </w:rPr>
+        <w:t xml:space="preserve">## 60 3 7 CRC cerise 6 20</w:t>
+      </w:r>
+      <w:r>
+        <w:br/>
+      </w:r>
+      <w:r>
+        <w:rPr>
+          <w:rStyle w:val="VerbatimChar"/>
+        </w:rPr>
+        <w:t xml:space="preserve">## 61 3 7 CEA cranberry 7 29</w:t>
+      </w:r>
+      <w:r>
+        <w:br/>
+      </w:r>
+      <w:r>
+        <w:rPr>
+          <w:rStyle w:val="VerbatimChar"/>
+        </w:rPr>
+        <w:t xml:space="preserve">## 62 3 7. FRC fraise 8 22</w:t>
+      </w:r>
+      <w:r>
+        <w:br/>
+      </w:r>
+      <w:r>
+        <w:rPr>
+          <w:rStyle w:val="VerbatimChar"/>
+        </w:rPr>
+        <w:t xml:space="preserve">## 63 3 7  CEC cerise 9 16</w:t>
+      </w:r>
+      <w:r>
+        <w:br/>
+      </w:r>
+      <w:r>
+        <w:rPr>
+          <w:rStyle w:val="VerbatimChar"/>
+        </w:rPr>
+        <w:t xml:space="preserve">## 64 3 8  FRB fraise 1 19</w:t>
+      </w:r>
+      <w:r>
+        <w:br/>
+      </w:r>
+      <w:r>
+        <w:rPr>
+          <w:rStyle w:val="VerbatimChar"/>
+        </w:rPr>
+        <w:t xml:space="preserve">## 65 3 8 FRA cerise 2 22</w:t>
+      </w:r>
+      <w:r>
+        <w:br/>
+      </w:r>
+      <w:r>
+        <w:rPr>
+          <w:rStyle w:val="VerbatimChar"/>
+        </w:rPr>
+        <w:t xml:space="preserve">## 66 3 8 CRE fraise 3 24</w:t>
+      </w:r>
+      <w:r>
+        <w:br/>
+      </w:r>
+      <w:r>
+        <w:rPr>
+          <w:rStyle w:val="VerbatimChar"/>
+        </w:rPr>
+        <w:t xml:space="preserve">## 67 3 8 CEB cerise 4 20</w:t>
+      </w:r>
+      <w:r>
+        <w:br/>
+      </w:r>
+      <w:r>
+        <w:rPr>
+          <w:rStyle w:val="VerbatimChar"/>
+        </w:rPr>
+        <w:t xml:space="preserve">## 68 3 8 CRB cerise 5 19</w:t>
+      </w:r>
+      <w:r>
+        <w:br/>
+      </w:r>
+      <w:r>
+        <w:rPr>
+          <w:rStyle w:val="VerbatimChar"/>
+        </w:rPr>
+        <w:t xml:space="preserve">## 69 3 8 CRC cranberry 6 15</w:t>
+      </w:r>
+      <w:r>
+        <w:br/>
+      </w:r>
+      <w:r>
+        <w:rPr>
+          <w:rStyle w:val="VerbatimChar"/>
+        </w:rPr>
+        <w:t xml:space="preserve">## 70 3 8 CEA fraise 7 17</w:t>
+      </w:r>
+      <w:r>
+        <w:br/>
+      </w:r>
+      <w:r>
+        <w:rPr>
+          <w:rStyle w:val="VerbatimChar"/>
+        </w:rPr>
+        <w:t xml:space="preserve">## 71 3 8 CEC cranberry 8 25</w:t>
+      </w:r>
+      <w:r>
+        <w:br/>
+      </w:r>
+      <w:r>
+        <w:rPr>
+          <w:rStyle w:val="VerbatimChar"/>
+        </w:rPr>
+        <w:t xml:space="preserve">## 72 3 8 FRC cranberry 9 23</w:t>
+      </w:r>
+      <w:r>
+        <w:br/>
+      </w:r>
+      <w:r>
+        <w:rPr>
+          <w:rStyle w:val="VerbatimChar"/>
+        </w:rPr>
+        <w:t xml:space="preserve">## 73 3 9 CRE cerise 1 19</w:t>
+      </w:r>
+      <w:r>
+        <w:br/>
+      </w:r>
+      <w:r>
+        <w:rPr>
+          <w:rStyle w:val="VerbatimChar"/>
+        </w:rPr>
+        <w:t xml:space="preserve">## 74. 3 9 CEB cranberry 2 18</w:t>
+      </w:r>
+      <w:r>
+        <w:br/>
+      </w:r>
+      <w:r>
+        <w:rPr>
+          <w:rStyle w:val="VerbatimChar"/>
+        </w:rPr>
+        <w:t xml:space="preserve">## 75 3 9 CEA cerise 3 18</w:t>
+      </w:r>
+      <w:r>
+        <w:br/>
+      </w:r>
+      <w:r>
+        <w:rPr>
+          <w:rStyle w:val="VerbatimChar"/>
+        </w:rPr>
+        <w:t xml:space="preserve">## 76 3 9 FRC cerise 4 24</w:t>
+      </w:r>
+      <w:r>
+        <w:br/>
+      </w:r>
+      <w:r>
+        <w:rPr>
+          <w:rStyle w:val="VerbatimChar"/>
+        </w:rPr>
+        <w:t xml:space="preserve">## [7 3 9 FRA fraise 5 18</w:t>
+      </w:r>
+      <w:r>
+        <w:br/>
+      </w:r>
+      <w:r>
+        <w:rPr>
+          <w:rStyle w:val="VerbatimChar"/>
+        </w:rPr>
+        <w:t xml:space="preserve">## 78 3 9 CRC fraise 6 25</w:t>
+      </w:r>
+      <w:r>
+        <w:br/>
+      </w:r>
+      <w:r>
+        <w:rPr>
+          <w:rStyle w:val="VerbatimChar"/>
+        </w:rPr>
+        <w:t xml:space="preserve">## 79 3 9  CEC fraise 7 22</w:t>
+      </w:r>
+      <w:r>
+        <w:br/>
+      </w:r>
+      <w:r>
+        <w:rPr>
+          <w:rStyle w:val="VerbatimChar"/>
+        </w:rPr>
+        <w:t xml:space="preserve">## 80 3 9 CRB cranberry 8 25</w:t>
+      </w:r>
+      <w:r>
+        <w:br/>
+      </w:r>
+      <w:r>
+        <w:rPr>
+          <w:rStyle w:val="VerbatimChar"/>
+        </w:rPr>
+        <w:t xml:space="preserve">## 81 3 9 FRB cranberry 9 16</w:t>
+      </w:r>
+      <w:r>
+        <w:br/>
+      </w:r>
+      <w:r>
+        <w:rPr>
+          <w:rStyle w:val="VerbatimChar"/>
+        </w:rPr>
+        <w:t xml:space="preserve">## 82 4 10 CEB fraise 1 25</w:t>
+      </w:r>
+      <w:r>
+        <w:br/>
+      </w:r>
+      <w:r>
+        <w:rPr>
+          <w:rStyle w:val="VerbatimChar"/>
+        </w:rPr>
+        <w:t xml:space="preserve">## 83 4 10 FRA  cranberry 2 23</w:t>
+      </w:r>
+      <w:r>
+        <w:br/>
+      </w:r>
+      <w:r>
+        <w:rPr>
+          <w:rStyle w:val="VerbatimChar"/>
+        </w:rPr>
+        <w:t xml:space="preserve">## 84 4 10 FRB cerise 3 27</w:t>
+      </w:r>
+      <w:r>
+        <w:br/>
+      </w:r>
+      <w:r>
+        <w:rPr>
+          <w:rStyle w:val="VerbatimChar"/>
+        </w:rPr>
+        <w:t xml:space="preserve">## 85 4 10 (CRC cerise 4 22</w:t>
+      </w:r>
+      <w:r>
+        <w:br/>
+      </w:r>
+      <w:r>
+        <w:rPr>
+          <w:rStyle w:val="VerbatimChar"/>
+        </w:rPr>
+        <w:t xml:space="preserve">## 86 4 10 CEC cerise 5 14</w:t>
+      </w:r>
+      <w:r>
+        <w:br/>
+      </w:r>
+      <w:r>
+        <w:rPr>
+          <w:rStyle w:val="VerbatimChar"/>
+        </w:rPr>
+        <w:t xml:space="preserve">## 8/7 4 10 CRE cranberry 6 21</w:t>
+      </w:r>
+      <w:r>
+        <w:br/>
+      </w:r>
+      <w:r>
+        <w:rPr>
+          <w:rStyle w:val="VerbatimChar"/>
+        </w:rPr>
+        <w:t xml:space="preserve">## 88 4 10 CRB fraise 7 24</w:t>
+      </w:r>
+      <w:r>
+        <w:br/>
+      </w:r>
+      <w:r>
+        <w:rPr>
+          <w:rStyle w:val="VerbatimChar"/>
+        </w:rPr>
+        <w:t xml:space="preserve">## 89 4 10  FRC fraise 8 23</w:t>
+      </w:r>
+      <w:r>
+        <w:br/>
+      </w:r>
+      <w:r>
+        <w:rPr>
+          <w:rStyle w:val="VerbatimChar"/>
+        </w:rPr>
+        <w:t xml:space="preserve">## 90 4 10 CEA cranberry 9 16</w:t>
+      </w:r>
+      <w:r>
+        <w:br/>
+      </w:r>
+      <w:r>
+        <w:rPr>
+          <w:rStyle w:val="VerbatimChar"/>
+        </w:rPr>
+        <w:t xml:space="preserve">## 91 4 11 FRA cerise 1 15</w:t>
+      </w:r>
+      <w:r>
+        <w:br/>
+      </w:r>
+      <w:r>
+        <w:rPr>
+          <w:rStyle w:val="VerbatimChar"/>
+        </w:rPr>
+        <w:t xml:space="preserve">## 92 4 11  FRB fraise 2 14</w:t>
+      </w:r>
+      <w:r>
+        <w:br/>
+      </w:r>
+      <w:r>
+        <w:rPr>
+          <w:rStyle w:val="VerbatimChar"/>
+        </w:rPr>
+        <w:t xml:space="preserve">## 93 4 11  CEB cerise 3 27</w:t>
+      </w:r>
+      <w:r>
+        <w:br/>
+      </w:r>
+      <w:r>
+        <w:rPr>
+          <w:rStyle w:val="VerbatimChar"/>
+        </w:rPr>
+        <w:t xml:space="preserve">## 94 4 11 CRE fraise 4 23</w:t>
+      </w:r>
+      <w:r>
+        <w:br/>
+      </w:r>
+      <w:r>
+        <w:rPr>
+          <w:rStyle w:val="VerbatimChar"/>
+        </w:rPr>
+        <w:t xml:space="preserve">## 95 4 11 CRC cranberry 5 24</w:t>
+      </w:r>
+      <w:r>
+        <w:br/>
+      </w:r>
+      <w:r>
+        <w:rPr>
+          <w:rStyle w:val="VerbatimChar"/>
+        </w:rPr>
+        <w:t xml:space="preserve">## 96 4 11 CEC cranberry 6 21</w:t>
+      </w:r>
+      <w:r>
+        <w:br/>
+      </w:r>
+      <w:r>
+        <w:rPr>
+          <w:rStyle w:val="VerbatimChar"/>
+        </w:rPr>
+        <w:t xml:space="preserve">## 97 4 11 CEA fraise 7 27</w:t>
+      </w:r>
+      <w:r>
+        <w:br/>
+      </w:r>
+      <w:r>
+        <w:rPr>
+          <w:rStyle w:val="VerbatimChar"/>
+        </w:rPr>
+        <w:t xml:space="preserve">## 98 4 11 CRB cerise 8 17</w:t>
+      </w:r>
+      <w:r>
+        <w:br/>
+      </w:r>
+      <w:r>
+        <w:rPr>
+          <w:rStyle w:val="VerbatimChar"/>
+        </w:rPr>
+        <w:t xml:space="preserve">## 99 4 11  FRC cranberry 9 20</w:t>
+      </w:r>
+      <w:r>
+        <w:br/>
+      </w:r>
+      <w:r>
+        <w:rPr>
+          <w:rStyle w:val="VerbatimChar"/>
+        </w:rPr>
+        <w:t xml:space="preserve">## 100 4 12 CRE cerise 1 20</w:t>
+      </w:r>
+      <w:r>
+        <w:br/>
+      </w:r>
+      <w:r>
+        <w:rPr>
+          <w:rStyle w:val="VerbatimChar"/>
+        </w:rPr>
+        <w:t xml:space="preserve">## 101 4 12 CEA cerise 2 12</w:t>
+      </w:r>
+      <w:r>
+        <w:br/>
+      </w:r>
+      <w:r>
+        <w:rPr>
+          <w:rStyle w:val="VerbatimChar"/>
+        </w:rPr>
+        <w:t xml:space="preserve">## 102 4 12 FRA fraise 3 18</w:t>
+      </w:r>
+      <w:r>
+        <w:br/>
+      </w:r>
+      <w:r>
+        <w:rPr>
+          <w:rStyle w:val="VerbatimChar"/>
+        </w:rPr>
+        <w:t xml:space="preserve">## 103 4 12 CEB cranberry 4 18</w:t>
+      </w:r>
+      <w:r>
+        <w:br/>
+      </w:r>
+      <w:r>
+        <w:rPr>
+          <w:rStyle w:val="VerbatimChar"/>
+        </w:rPr>
+        <w:t xml:space="preserve">## 104 4 12 CRB cranberry 5 18</w:t>
+      </w:r>
+      <w:r>
+        <w:br/>
+      </w:r>
+      <w:r>
+        <w:rPr>
+          <w:rStyle w:val="VerbatimChar"/>
+        </w:rPr>
+        <w:t xml:space="preserve">## 105 4 12 CRC fraise 6 22</w:t>
+      </w:r>
+      <w:r>
+        <w:br/>
+      </w:r>
+      <w:r>
+        <w:rPr>
+          <w:rStyle w:val="VerbatimChar"/>
+        </w:rPr>
+        <w:t xml:space="preserve">## 106 4 12  FRC cerise 7 19</w:t>
+      </w:r>
+      <w:r>
+        <w:br/>
+      </w:r>
+      <w:r>
+        <w:rPr>
+          <w:rStyle w:val="VerbatimChar"/>
+        </w:rPr>
+        <w:t xml:space="preserve">## 107 4 12 CEC fraise 8 17</w:t>
+      </w:r>
+      <w:r>
+        <w:br/>
+      </w:r>
+      <w:r>
+        <w:rPr>
+          <w:rStyle w:val="VerbatimChar"/>
+        </w:rPr>
+        <w:t xml:space="preserve">## 108 4 12 FRB cranberry 9 15</w:t>
+      </w:r>
+      <w:r>
+        <w:br/>
+      </w:r>
+      <w:r>
+        <w:rPr>
+          <w:rStyle w:val="VerbatimChar"/>
+        </w:rPr>
+        <w:t xml:space="preserve">## block rack pop env col nbadrep1</w:t>
+      </w:r>
+      <w:r>
+        <w:br/>
+      </w:r>
+      <w:r>
+        <w:rPr>
+          <w:rStyle w:val="VerbatimChar"/>
+        </w:rPr>
+        <w:t xml:space="preserve">## </w:t>
+      </w:r>
+      <w:r>
+        <w:br/>
+      </w:r>
+      <w:r>
+        <w:rPr>
+          <w:rStyle w:val="VerbatimChar"/>
+        </w:rPr>
+        <w:t xml:space="preserve">## 1 1 1 CRC fraise 1 17</w:t>
+      </w:r>
+      <w:r>
+        <w:br/>
+      </w:r>
+      <w:r>
+        <w:rPr>
+          <w:rStyle w:val="VerbatimChar"/>
+        </w:rPr>
+        <w:t xml:space="preserve">## 2 1 CEA cerise 2 25</w:t>
+      </w:r>
+      <w:r>
+        <w:br/>
+      </w:r>
+      <w:r>
+        <w:rPr>
+          <w:rStyle w:val="VerbatimChar"/>
+        </w:rPr>
+        <w:t xml:space="preserve">## 3 1 1  CRB cerise 3 25</w:t>
+      </w:r>
+      <w:r>
+        <w:br/>
+      </w:r>
+      <w:r>
+        <w:rPr>
+          <w:rStyle w:val="VerbatimChar"/>
+        </w:rPr>
+        <w:t xml:space="preserve">## CS 1  CEC cerise 4 21</w:t>
+      </w:r>
+      <w:r>
+        <w:br/>
+      </w:r>
+      <w:r>
+        <w:rPr>
+          <w:rStyle w:val="VerbatimChar"/>
+        </w:rPr>
+        <w:t xml:space="preserve">## 5 1 1 FRB  cranberry 5 13</w:t>
+      </w:r>
+      <w:r>
+        <w:br/>
+      </w:r>
+      <w:r>
+        <w:rPr>
+          <w:rStyle w:val="VerbatimChar"/>
+        </w:rPr>
+        <w:t xml:space="preserve">## 6 71 1 FRA fraise 6 22</w:t>
+      </w:r>
+      <w:r>
+        <w:br/>
+      </w:r>
+      <w:r>
+        <w:rPr>
+          <w:rStyle w:val="VerbatimChar"/>
+        </w:rPr>
+        <w:t xml:space="preserve">## 7 1 1 CEB fraise ll 23</w:t>
+      </w:r>
+      <w:r>
+        <w:br/>
+      </w:r>
+      <w:r>
+        <w:rPr>
+          <w:rStyle w:val="VerbatimChar"/>
+        </w:rPr>
+        <w:t xml:space="preserve">## 8 1 1  FRC cranberry 8 22</w:t>
+      </w:r>
+      <w:r>
+        <w:br/>
+      </w:r>
+      <w:r>
+        <w:rPr>
+          <w:rStyle w:val="VerbatimChar"/>
+        </w:rPr>
+        <w:t xml:space="preserve">## 9 1 1 CRE cranberry 9 18</w:t>
+      </w:r>
+      <w:r>
+        <w:br/>
+      </w:r>
+      <w:r>
+        <w:rPr>
+          <w:rStyle w:val="VerbatimChar"/>
+        </w:rPr>
+        <w:t xml:space="preserve">## 10 1 2 CRB cranberry 1 26</w:t>
+      </w:r>
+      <w:r>
+        <w:br/>
+      </w:r>
+      <w:r>
+        <w:rPr>
+          <w:rStyle w:val="VerbatimChar"/>
+        </w:rPr>
+        <w:t xml:space="preserve">## 11 1 2 CEA fraise 2 21</w:t>
+      </w:r>
+      <w:r>
+        <w:br/>
+      </w:r>
+      <w:r>
+        <w:rPr>
+          <w:rStyle w:val="VerbatimChar"/>
+        </w:rPr>
+        <w:t xml:space="preserve">## 12 1 2 CEC cranberry 3 17</w:t>
+      </w:r>
+      <w:r>
+        <w:br/>
+      </w:r>
+      <w:r>
+        <w:rPr>
+          <w:rStyle w:val="VerbatimChar"/>
+        </w:rPr>
+        <w:t xml:space="preserve">## 13 1 2 CRC cerise 4 18</w:t>
+      </w:r>
+      <w:r>
+        <w:br/>
+      </w:r>
+      <w:r>
+        <w:rPr>
+          <w:rStyle w:val="VerbatimChar"/>
+        </w:rPr>
+        <w:t xml:space="preserve">## 14 1 2 CEB cranberry 5 18</w:t>
+      </w:r>
+      <w:r>
+        <w:br/>
+      </w:r>
+      <w:r>
+        <w:rPr>
+          <w:rStyle w:val="VerbatimChar"/>
+        </w:rPr>
+        <w:t xml:space="preserve">## 15 1 2 FRB fraise 6 21</w:t>
+      </w:r>
+      <w:r>
+        <w:br/>
+      </w:r>
+      <w:r>
+        <w:rPr>
+          <w:rStyle w:val="VerbatimChar"/>
+        </w:rPr>
+        <w:t xml:space="preserve">## 16 1 2 FRC fraise ll 16</w:t>
+      </w:r>
+      <w:r>
+        <w:br/>
+      </w:r>
+      <w:r>
+        <w:rPr>
+          <w:rStyle w:val="VerbatimChar"/>
+        </w:rPr>
+        <w:t xml:space="preserve">## 17 1 2 FRA cerise 8 23</w:t>
+      </w:r>
+      <w:r>
+        <w:br/>
+      </w:r>
+      <w:r>
+        <w:rPr>
+          <w:rStyle w:val="VerbatimChar"/>
+        </w:rPr>
+        <w:t xml:space="preserve">## 18 71 2 CRE cerise 9 22</w:t>
+      </w:r>
+      <w:r>
+        <w:br/>
+      </w:r>
+      <w:r>
+        <w:rPr>
+          <w:rStyle w:val="VerbatimChar"/>
+        </w:rPr>
+        <w:t xml:space="preserve">## 19 1 3  FRB cerise 1 24</w:t>
+      </w:r>
+      <w:r>
+        <w:br/>
+      </w:r>
+      <w:r>
+        <w:rPr>
+          <w:rStyle w:val="VerbatimChar"/>
+        </w:rPr>
+        <w:t xml:space="preserve">## 20 1 3  FRC cerise 2 23</w:t>
+      </w:r>
+      <w:r>
+        <w:br/>
+      </w:r>
+      <w:r>
+        <w:rPr>
+          <w:rStyle w:val="VerbatimChar"/>
+        </w:rPr>
+        <w:t xml:space="preserve">## 21 1 3  CRB fraise 3 20</w:t>
+      </w:r>
+      <w:r>
+        <w:br/>
+      </w:r>
+      <w:r>
+        <w:rPr>
+          <w:rStyle w:val="VerbatimChar"/>
+        </w:rPr>
+        <w:t xml:space="preserve">## 22 1 3 CEA cranberry 4 11</w:t>
+      </w:r>
+      <w:r>
+        <w:br/>
+      </w:r>
+      <w:r>
+        <w:rPr>
+          <w:rStyle w:val="VerbatimChar"/>
+        </w:rPr>
+        <w:t xml:space="preserve">## 23 1 3  CEC fraise 5 22</w:t>
+      </w:r>
+      <w:r>
+        <w:br/>
+      </w:r>
+      <w:r>
+        <w:rPr>
+          <w:rStyle w:val="VerbatimChar"/>
+        </w:rPr>
+        <w:t xml:space="preserve">## 24 1 3 CRC cranberry 6 24</w:t>
+      </w:r>
+      <w:r>
+        <w:br/>
+      </w:r>
+      <w:r>
+        <w:rPr>
+          <w:rStyle w:val="VerbatimChar"/>
+        </w:rPr>
+        <w:t xml:space="preserve">## 25 1 3  CEB cerise 7 16</w:t>
+      </w:r>
+      <w:r>
+        <w:br/>
+      </w:r>
+      <w:r>
+        <w:rPr>
+          <w:rStyle w:val="VerbatimChar"/>
+        </w:rPr>
+        <w:t xml:space="preserve">## 26 71 3 FRA cranberry 8 17</w:t>
+      </w:r>
+      <w:r>
+        <w:br/>
+      </w:r>
+      <w:r>
+        <w:rPr>
+          <w:rStyle w:val="VerbatimChar"/>
+        </w:rPr>
+        <w:t xml:space="preserve">## 27 1 3 CRE fraise 9 18</w:t>
+      </w:r>
+      <w:r>
+        <w:br/>
+      </w:r>
+      <w:r>
+        <w:rPr>
+          <w:rStyle w:val="VerbatimChar"/>
+        </w:rPr>
+        <w:t xml:space="preserve">## 28 2 4 FRA cranberry 1 17</w:t>
+      </w:r>
+      <w:r>
+        <w:br/>
+      </w:r>
+      <w:r>
+        <w:rPr>
+          <w:rStyle w:val="VerbatimChar"/>
+        </w:rPr>
+        <w:t xml:space="preserve">## 29 2 4 CRE cranberry 2 21</w:t>
+      </w:r>
+      <w:r>
+        <w:br/>
+      </w:r>
+      <w:r>
+        <w:rPr>
+          <w:rStyle w:val="VerbatimChar"/>
+        </w:rPr>
+        <w:t xml:space="preserve">## 30 2 4 CEA cranberry 3 19</w:t>
+      </w:r>
+      <w:r>
+        <w:br/>
+      </w:r>
+      <w:r>
+        <w:rPr>
+          <w:rStyle w:val="VerbatimChar"/>
+        </w:rPr>
+        <w:t xml:space="preserve">## 31 2 4  CEB fraise 4 13</w:t>
+      </w:r>
+      <w:r>
+        <w:br/>
+      </w:r>
+      <w:r>
+        <w:rPr>
+          <w:rStyle w:val="VerbatimChar"/>
+        </w:rPr>
+        <w:t xml:space="preserve">## 32 2 4  FRB cerise 5 24</w:t>
+      </w:r>
+      <w:r>
+        <w:br/>
+      </w:r>
+      <w:r>
+        <w:rPr>
+          <w:rStyle w:val="VerbatimChar"/>
+        </w:rPr>
+        <w:t xml:space="preserve">## 33 2 4 CRC cerise 6 18</w:t>
+      </w:r>
+      <w:r>
+        <w:br/>
+      </w:r>
+      <w:r>
+        <w:rPr>
+          <w:rStyle w:val="VerbatimChar"/>
+        </w:rPr>
+        <w:t xml:space="preserve">## 34 2 4  CRB fraise 7 25</w:t>
+      </w:r>
+      <w:r>
+        <w:br/>
+      </w:r>
+      <w:r>
+        <w:rPr>
+          <w:rStyle w:val="VerbatimChar"/>
+        </w:rPr>
+        <w:t xml:space="preserve">## 35 2 4  FRC fraise 8 18</w:t>
+      </w:r>
+      <w:r>
+        <w:br/>
+      </w:r>
+      <w:r>
+        <w:rPr>
+          <w:rStyle w:val="VerbatimChar"/>
+        </w:rPr>
+        <w:t xml:space="preserve">## 36 2 4  CEC cerise 9 27</w:t>
+      </w:r>
+      <w:r>
+        <w:br/>
+      </w:r>
+      <w:r>
+        <w:rPr>
+          <w:rStyle w:val="VerbatimChar"/>
+        </w:rPr>
+        <w:t xml:space="preserve">## 37 2 5  FRB fraise 1 22</w:t>
+      </w:r>
+      <w:r>
+        <w:br/>
+      </w:r>
+      <w:r>
+        <w:rPr>
+          <w:rStyle w:val="VerbatimChar"/>
+        </w:rPr>
+        <w:t xml:space="preserve">## 38 2 5 CRE fraise 2 17</w:t>
+      </w:r>
+      <w:r>
+        <w:br/>
+      </w:r>
+      <w:r>
+        <w:rPr>
+          <w:rStyle w:val="VerbatimChar"/>
+        </w:rPr>
+        <w:t xml:space="preserve">## 39 2 5 CRC cranberry 3 22</w:t>
+      </w:r>
+      <w:r>
+        <w:br/>
+      </w:r>
+      <w:r>
+        <w:rPr>
+          <w:rStyle w:val="VerbatimChar"/>
+        </w:rPr>
+        <w:t xml:space="preserve">## 40 2 5 FRA cerise 4 16</w:t>
+      </w:r>
+      <w:r>
+        <w:br/>
+      </w:r>
+      <w:r>
+        <w:rPr>
+          <w:rStyle w:val="VerbatimChar"/>
+        </w:rPr>
+        <w:t xml:space="preserve">## 41 2 5 CEB cerise 5 13</w:t>
+      </w:r>
+      <w:r>
+        <w:br/>
+      </w:r>
+      <w:r>
+        <w:rPr>
+          <w:rStyle w:val="VerbatimChar"/>
+        </w:rPr>
+        <w:t xml:space="preserve">## 42 2 5  CEC cranberry 6 23</w:t>
+      </w:r>
+      <w:r>
+        <w:br/>
+      </w:r>
+      <w:r>
+        <w:rPr>
+          <w:rStyle w:val="VerbatimChar"/>
+        </w:rPr>
+        <w:t xml:space="preserve">## 43 2 5  FRC cranberry 7 19</w:t>
+      </w:r>
+      <w:r>
+        <w:br/>
+      </w:r>
+      <w:r>
+        <w:rPr>
+          <w:rStyle w:val="VerbatimChar"/>
+        </w:rPr>
+        <w:t xml:space="preserve">## 44 2 5 CEA fraise 8 23</w:t>
+      </w:r>
+      <w:r>
+        <w:br/>
+      </w:r>
+      <w:r>
+        <w:rPr>
+          <w:rStyle w:val="VerbatimChar"/>
+        </w:rPr>
+        <w:t xml:space="preserve">## 45 2 5 CRB cerise 9 21</w:t>
+      </w:r>
+      <w:r>
+        <w:br/>
+      </w:r>
+      <w:r>
+        <w:rPr>
+          <w:rStyle w:val="VerbatimChar"/>
+        </w:rPr>
+        <w:t xml:space="preserve">## 46 2 6 CRE cerise 1 17</w:t>
+      </w:r>
+      <w:r>
+        <w:br/>
+      </w:r>
+      <w:r>
+        <w:rPr>
+          <w:rStyle w:val="VerbatimChar"/>
+        </w:rPr>
+        <w:t xml:space="preserve">## 47 2 6 FRA fraise 2 16</w:t>
+      </w:r>
+      <w:r>
+        <w:br/>
+      </w:r>
+      <w:r>
+        <w:rPr>
+          <w:rStyle w:val="VerbatimChar"/>
+        </w:rPr>
+        <w:t xml:space="preserve">## 48 2 6 CEA cerise 3 26</w:t>
+      </w:r>
+      <w:r>
+        <w:br/>
+      </w:r>
+      <w:r>
+        <w:rPr>
+          <w:rStyle w:val="VerbatimChar"/>
+        </w:rPr>
+        <w:t xml:space="preserve">## 49 2 6 FRC cerise 4 28</w:t>
+      </w:r>
+      <w:r>
+        <w:br/>
+      </w:r>
+      <w:r>
+        <w:rPr>
+          <w:rStyle w:val="VerbatimChar"/>
+        </w:rPr>
+        <w:t xml:space="preserve">## 50 2 6 CRC fraise 5 18</w:t>
+      </w:r>
+      <w:r>
+        <w:br/>
+      </w:r>
+      <w:r>
+        <w:rPr>
+          <w:rStyle w:val="VerbatimChar"/>
+        </w:rPr>
+        <w:t xml:space="preserve">## 51 2 6  CEC fraise 6 15</w:t>
+      </w:r>
+      <w:r>
+        <w:br/>
+      </w:r>
+      <w:r>
+        <w:rPr>
+          <w:rStyle w:val="VerbatimChar"/>
+        </w:rPr>
+        <w:t xml:space="preserve">## 52 2 6 CEB cranberry 7 14</w:t>
+      </w:r>
+      <w:r>
+        <w:br/>
+      </w:r>
+      <w:r>
+        <w:rPr>
+          <w:rStyle w:val="VerbatimChar"/>
+        </w:rPr>
+        <w:t xml:space="preserve">## 53 2 6 CRB cranberry 8 30</w:t>
+      </w:r>
+      <w:r>
+        <w:br/>
+      </w:r>
+      <w:r>
+        <w:rPr>
+          <w:rStyle w:val="VerbatimChar"/>
+        </w:rPr>
+        <w:t xml:space="preserve">## 54 2 6 FRB cranberry 9 19</w:t>
+      </w:r>
+      <w:r>
+        <w:br/>
+      </w:r>
+      <w:r>
+        <w:rPr>
+          <w:rStyle w:val="VerbatimChar"/>
+        </w:rPr>
+        <w:t xml:space="preserve">## 55 3 7  CEB fraise 1 23</w:t>
+      </w:r>
+      <w:r>
+        <w:br/>
+      </w:r>
+      <w:r>
+        <w:rPr>
+          <w:rStyle w:val="VerbatimChar"/>
+        </w:rPr>
+        <w:t xml:space="preserve">## 56 3 7 FRA  cranberry 2 20</w:t>
+      </w:r>
+      <w:r>
+        <w:br/>
+      </w:r>
+      <w:r>
+        <w:rPr>
+          <w:rStyle w:val="VerbatimChar"/>
+        </w:rPr>
+        <w:t xml:space="preserve">## 57 3 7  CRB fraise 3 16</w:t>
+      </w:r>
+      <w:r>
+        <w:br/>
+      </w:r>
+      <w:r>
+        <w:rPr>
+          <w:rStyle w:val="VerbatimChar"/>
+        </w:rPr>
+        <w:t xml:space="preserve">## 58 3 7 FRB cerise 4 13</w:t>
+      </w:r>
+      <w:r>
+        <w:br/>
+      </w:r>
+      <w:r>
+        <w:rPr>
+          <w:rStyle w:val="VerbatimChar"/>
+        </w:rPr>
+        <w:t xml:space="preserve">## 59 3 7 CRE cranberry 5 26</w:t>
+      </w:r>
+      <w:r>
+        <w:br/>
+      </w:r>
+      <w:r>
+        <w:rPr>
+          <w:rStyle w:val="VerbatimChar"/>
+        </w:rPr>
+        <w:t xml:space="preserve">## 60 3 7 CRC cerise 6 20</w:t>
+      </w:r>
+      <w:r>
+        <w:br/>
+      </w:r>
+      <w:r>
+        <w:rPr>
+          <w:rStyle w:val="VerbatimChar"/>
+        </w:rPr>
+        <w:t xml:space="preserve">## 61 3 7 CEA cranberry 7 29</w:t>
+      </w:r>
+      <w:r>
+        <w:br/>
+      </w:r>
+      <w:r>
+        <w:rPr>
+          <w:rStyle w:val="VerbatimChar"/>
+        </w:rPr>
+        <w:t xml:space="preserve">## 62 3 7. FRC fraise 8 22</w:t>
+      </w:r>
+      <w:r>
+        <w:br/>
+      </w:r>
+      <w:r>
+        <w:rPr>
+          <w:rStyle w:val="VerbatimChar"/>
+        </w:rPr>
+        <w:t xml:space="preserve">## 63 3 7  CEC cerise 9 16</w:t>
+      </w:r>
+      <w:r>
+        <w:br/>
+      </w:r>
+      <w:r>
+        <w:rPr>
+          <w:rStyle w:val="VerbatimChar"/>
+        </w:rPr>
+        <w:t xml:space="preserve">## 64 3 8  FRB fraise 1 19</w:t>
+      </w:r>
+      <w:r>
+        <w:br/>
+      </w:r>
+      <w:r>
+        <w:rPr>
+          <w:rStyle w:val="VerbatimChar"/>
+        </w:rPr>
+        <w:t xml:space="preserve">## 65 3 8 FRA cerise 2 22</w:t>
+      </w:r>
+      <w:r>
+        <w:br/>
+      </w:r>
+      <w:r>
+        <w:rPr>
+          <w:rStyle w:val="VerbatimChar"/>
+        </w:rPr>
+        <w:t xml:space="preserve">## 66 3 8 CRE fraise 3 24</w:t>
+      </w:r>
+      <w:r>
+        <w:br/>
+      </w:r>
+      <w:r>
+        <w:rPr>
+          <w:rStyle w:val="VerbatimChar"/>
+        </w:rPr>
+        <w:t xml:space="preserve">## 67 3 8 CEB cerise 4 20</w:t>
+      </w:r>
+      <w:r>
+        <w:br/>
+      </w:r>
+      <w:r>
+        <w:rPr>
+          <w:rStyle w:val="VerbatimChar"/>
+        </w:rPr>
+        <w:t xml:space="preserve">## 68 3 8 CRB cerise 5 19</w:t>
+      </w:r>
+      <w:r>
+        <w:br/>
+      </w:r>
+      <w:r>
+        <w:rPr>
+          <w:rStyle w:val="VerbatimChar"/>
+        </w:rPr>
+        <w:t xml:space="preserve">## 69 3 8 CRC cranberry 6 15</w:t>
+      </w:r>
+      <w:r>
+        <w:br/>
+      </w:r>
+      <w:r>
+        <w:rPr>
+          <w:rStyle w:val="VerbatimChar"/>
+        </w:rPr>
+        <w:t xml:space="preserve">## 70 3 8 CEA fraise 7 17</w:t>
+      </w:r>
+      <w:r>
+        <w:br/>
+      </w:r>
+      <w:r>
+        <w:rPr>
+          <w:rStyle w:val="VerbatimChar"/>
+        </w:rPr>
+        <w:t xml:space="preserve">## 71 3 8 CEC cranberry 8 25</w:t>
+      </w:r>
+      <w:r>
+        <w:br/>
+      </w:r>
+      <w:r>
+        <w:rPr>
+          <w:rStyle w:val="VerbatimChar"/>
+        </w:rPr>
+        <w:t xml:space="preserve">## 72 3 8 FRC cranberry 9 23</w:t>
+      </w:r>
+      <w:r>
+        <w:br/>
+      </w:r>
+      <w:r>
+        <w:rPr>
+          <w:rStyle w:val="VerbatimChar"/>
+        </w:rPr>
+        <w:t xml:space="preserve">## 73 3 9 CRE cerise 1 19</w:t>
+      </w:r>
+      <w:r>
+        <w:br/>
+      </w:r>
+      <w:r>
+        <w:rPr>
+          <w:rStyle w:val="VerbatimChar"/>
+        </w:rPr>
+        <w:t xml:space="preserve">## 74. 3 9 CEB cranberry 2 18</w:t>
+      </w:r>
+      <w:r>
+        <w:br/>
+      </w:r>
+      <w:r>
+        <w:rPr>
+          <w:rStyle w:val="VerbatimChar"/>
+        </w:rPr>
+        <w:t xml:space="preserve">## 75 3 9 CEA cerise 3 18</w:t>
+      </w:r>
+      <w:r>
+        <w:br/>
+      </w:r>
+      <w:r>
+        <w:rPr>
+          <w:rStyle w:val="VerbatimChar"/>
+        </w:rPr>
+        <w:t xml:space="preserve">## 76 3 9 FRC cerise 4 24</w:t>
+      </w:r>
+      <w:r>
+        <w:br/>
+      </w:r>
+      <w:r>
+        <w:rPr>
+          <w:rStyle w:val="VerbatimChar"/>
+        </w:rPr>
+        <w:t xml:space="preserve">## 17 3 9 FRA fraise 5 18</w:t>
+      </w:r>
+      <w:r>
+        <w:br/>
+      </w:r>
+      <w:r>
+        <w:rPr>
+          <w:rStyle w:val="VerbatimChar"/>
+        </w:rPr>
+        <w:t xml:space="preserve">## 78 3 9 CRC fraise 6 25</w:t>
+      </w:r>
+      <w:r>
+        <w:br/>
+      </w:r>
+      <w:r>
+        <w:rPr>
+          <w:rStyle w:val="VerbatimChar"/>
+        </w:rPr>
+        <w:t xml:space="preserve">## 79 3 9  CEC fraise 7 22</w:t>
+      </w:r>
+      <w:r>
+        <w:br/>
+      </w:r>
+      <w:r>
+        <w:rPr>
+          <w:rStyle w:val="VerbatimChar"/>
+        </w:rPr>
+        <w:t xml:space="preserve">## 80 3 9 CRB cranberry 8 25</w:t>
+      </w:r>
+      <w:r>
+        <w:br/>
+      </w:r>
+      <w:r>
+        <w:rPr>
+          <w:rStyle w:val="VerbatimChar"/>
+        </w:rPr>
+        <w:t xml:space="preserve">## 81 3 9 FRB cranberry 9 16</w:t>
+      </w:r>
+      <w:r>
+        <w:br/>
+      </w:r>
+      <w:r>
+        <w:rPr>
+          <w:rStyle w:val="VerbatimChar"/>
+        </w:rPr>
+        <w:t xml:space="preserve">## 82 4 10 CEB fraise 1 25</w:t>
+      </w:r>
+      <w:r>
+        <w:br/>
+      </w:r>
+      <w:r>
+        <w:rPr>
+          <w:rStyle w:val="VerbatimChar"/>
+        </w:rPr>
+        <w:t xml:space="preserve">## 83 4 10 FRA  cranberry 2 23</w:t>
+      </w:r>
+      <w:r>
+        <w:br/>
+      </w:r>
+      <w:r>
+        <w:rPr>
+          <w:rStyle w:val="VerbatimChar"/>
+        </w:rPr>
+        <w:t xml:space="preserve">## 84 4 10 FRB cerise 3 27</w:t>
+      </w:r>
+      <w:r>
+        <w:br/>
+      </w:r>
+      <w:r>
+        <w:rPr>
+          <w:rStyle w:val="VerbatimChar"/>
+        </w:rPr>
+        <w:t xml:space="preserve">## 85 4 10 CRC cerise 4 22</w:t>
+      </w:r>
+      <w:r>
+        <w:br/>
+      </w:r>
+      <w:r>
+        <w:rPr>
+          <w:rStyle w:val="VerbatimChar"/>
+        </w:rPr>
+        <w:t xml:space="preserve">## 86 4 10 CEC cerise 5 14</w:t>
+      </w:r>
+      <w:r>
+        <w:br/>
+      </w:r>
+      <w:r>
+        <w:rPr>
+          <w:rStyle w:val="VerbatimChar"/>
+        </w:rPr>
+        <w:t xml:space="preserve">## 87 4 10 CRE cranberry 6 21</w:t>
+      </w:r>
+      <w:r>
+        <w:br/>
+      </w:r>
+      <w:r>
+        <w:rPr>
+          <w:rStyle w:val="VerbatimChar"/>
+        </w:rPr>
+        <w:t xml:space="preserve">## 88 4 10 CRB fraise 7 24</w:t>
+      </w:r>
+      <w:r>
+        <w:br/>
+      </w:r>
+      <w:r>
+        <w:rPr>
+          <w:rStyle w:val="VerbatimChar"/>
+        </w:rPr>
+        <w:t xml:space="preserve">## 89 4 10  FRC fraise 8 23</w:t>
+      </w:r>
+      <w:r>
+        <w:br/>
+      </w:r>
+      <w:r>
+        <w:rPr>
+          <w:rStyle w:val="VerbatimChar"/>
+        </w:rPr>
+        <w:t xml:space="preserve">## 90 4 10 CEA cranberry 9 16</w:t>
+      </w:r>
+      <w:r>
+        <w:br/>
+      </w:r>
+      <w:r>
+        <w:rPr>
+          <w:rStyle w:val="VerbatimChar"/>
+        </w:rPr>
+        <w:t xml:space="preserve">## 91 4 11 FRA cerise 1 15</w:t>
+      </w:r>
+      <w:r>
+        <w:br/>
+      </w:r>
+      <w:r>
+        <w:rPr>
+          <w:rStyle w:val="VerbatimChar"/>
+        </w:rPr>
+        <w:t xml:space="preserve">## 92 4 11  FRB fraise 2 14</w:t>
+      </w:r>
+      <w:r>
+        <w:br/>
+      </w:r>
+      <w:r>
+        <w:rPr>
+          <w:rStyle w:val="VerbatimChar"/>
+        </w:rPr>
+        <w:t xml:space="preserve">## 93 4 11  CEB cerise 3 27</w:t>
+      </w:r>
+      <w:r>
+        <w:br/>
+      </w:r>
+      <w:r>
+        <w:rPr>
+          <w:rStyle w:val="VerbatimChar"/>
+        </w:rPr>
+        <w:t xml:space="preserve">## 94 4 11 CRE fraise 4 23</w:t>
+      </w:r>
+      <w:r>
+        <w:br/>
+      </w:r>
+      <w:r>
+        <w:rPr>
+          <w:rStyle w:val="VerbatimChar"/>
+        </w:rPr>
+        <w:t xml:space="preserve">## 95 4 11 CRC cranberry 5 24</w:t>
+      </w:r>
+      <w:r>
+        <w:br/>
+      </w:r>
+      <w:r>
+        <w:rPr>
+          <w:rStyle w:val="VerbatimChar"/>
+        </w:rPr>
+        <w:t xml:space="preserve">## 96 4 11 CEC cranberry 6 21</w:t>
+      </w:r>
+      <w:r>
+        <w:br/>
+      </w:r>
+      <w:r>
+        <w:rPr>
+          <w:rStyle w:val="VerbatimChar"/>
+        </w:rPr>
+        <w:t xml:space="preserve">## 97 4 11 CEA fraise 7 27</w:t>
+      </w:r>
+      <w:r>
+        <w:br/>
+      </w:r>
+      <w:r>
+        <w:rPr>
+          <w:rStyle w:val="VerbatimChar"/>
+        </w:rPr>
+        <w:t xml:space="preserve">## 98 4 11 CRB cerise 8 17</w:t>
+      </w:r>
+      <w:r>
+        <w:br/>
+      </w:r>
+      <w:r>
+        <w:rPr>
+          <w:rStyle w:val="VerbatimChar"/>
+        </w:rPr>
+        <w:t xml:space="preserve">## 99 4 11  FRC cranberry 9 20</w:t>
+      </w:r>
+      <w:r>
+        <w:br/>
+      </w:r>
+      <w:r>
+        <w:rPr>
+          <w:rStyle w:val="VerbatimChar"/>
+        </w:rPr>
+        <w:t xml:space="preserve">## 100 4 12 CRE cerise 1 20</w:t>
+      </w:r>
+      <w:r>
+        <w:br/>
+      </w:r>
+      <w:r>
+        <w:rPr>
+          <w:rStyle w:val="VerbatimChar"/>
+        </w:rPr>
+        <w:t xml:space="preserve">## 101 4 12 CEA cerise 2 12</w:t>
+      </w:r>
+      <w:r>
+        <w:br/>
+      </w:r>
+      <w:r>
+        <w:rPr>
+          <w:rStyle w:val="VerbatimChar"/>
+        </w:rPr>
+        <w:t xml:space="preserve">## 102 4 12 FRA fraise 3 18</w:t>
+      </w:r>
+      <w:r>
+        <w:br/>
+      </w:r>
+      <w:r>
+        <w:rPr>
+          <w:rStyle w:val="VerbatimChar"/>
+        </w:rPr>
+        <w:t xml:space="preserve">## 103 4 12 CEB cranberry 4 18</w:t>
+      </w:r>
+      <w:r>
+        <w:br/>
+      </w:r>
+      <w:r>
+        <w:rPr>
+          <w:rStyle w:val="VerbatimChar"/>
+        </w:rPr>
+        <w:t xml:space="preserve">## 104 4 12 CRB cranberry 5 18</w:t>
+      </w:r>
+      <w:r>
+        <w:br/>
+      </w:r>
+      <w:r>
+        <w:rPr>
+          <w:rStyle w:val="VerbatimChar"/>
+        </w:rPr>
+        <w:t xml:space="preserve">## 105 4 12 CRC fraise 6 22</w:t>
+      </w:r>
+      <w:r>
+        <w:br/>
+      </w:r>
+      <w:r>
+        <w:rPr>
+          <w:rStyle w:val="VerbatimChar"/>
+        </w:rPr>
+        <w:t xml:space="preserve">## 106 4 12  FRC cerise 7 19</w:t>
+      </w:r>
+      <w:r>
+        <w:br/>
+      </w:r>
+      <w:r>
+        <w:rPr>
+          <w:rStyle w:val="VerbatimChar"/>
+        </w:rPr>
+        <w:t xml:space="preserve">## 107 4 12 CEC fraise 8 17</w:t>
+      </w:r>
+      <w:r>
+        <w:br/>
+      </w:r>
+      <w:r>
+        <w:rPr>
+          <w:rStyle w:val="VerbatimChar"/>
+        </w:rPr>
+        <w:t xml:space="preserve">## 108 4 12 FRB cranberry 9 15</w:t>
+      </w:r>
+    </w:p>
+    <w:p>
+      <w:pPr>
+        <w:pStyle w:val="SourceCode"/>
+      </w:pPr>
+      <w:r>
+        <w:rPr>
+          <w:rStyle w:val="VerbatimChar"/>
+        </w:rPr>
+        <w:t xml:space="preserve">## Warning in ocrpng(impagepath = "./../data/test.png", n.col = NULL, lang =</w:t>
+      </w:r>
+      <w:r>
+        <w:br/>
+      </w:r>
+      <w:r>
+        <w:rPr>
+          <w:rStyle w:val="VerbatimChar"/>
+        </w:rPr>
+        <w:t xml:space="preserve">## "fra", : wrong number of columns for rows 2 4</w:t>
+      </w:r>
+    </w:p>
+    <w:p>
+      <w:pPr>
+        <w:pStyle w:val="SourceCode"/>
+      </w:pPr>
+      <w:r>
+        <w:rPr>
+          <w:rStyle w:val="VerbatimChar"/>
+        </w:rPr>
+        <w:t xml:space="preserve">## [1] " % of rows with wrong numbers of columns 1.82 %"</w:t>
       </w:r>
     </w:p>
     <w:p>

--- a/text/Rapport_CORproject.docx
+++ b/text/Rapport_CORproject.docx
@@ -1970,996 +1970,6 @@
         <w:rPr>
           <w:rStyle w:val="VerbatimChar"/>
         </w:rPr>
-        <w:t xml:space="preserve">## [7 3 9 FRA fraise 5 18</w:t>
-      </w:r>
-      <w:r>
-        <w:br/>
-      </w:r>
-      <w:r>
-        <w:rPr>
-          <w:rStyle w:val="VerbatimChar"/>
-        </w:rPr>
-        <w:t xml:space="preserve">## 78 3 9 CRC fraise 6 25</w:t>
-      </w:r>
-      <w:r>
-        <w:br/>
-      </w:r>
-      <w:r>
-        <w:rPr>
-          <w:rStyle w:val="VerbatimChar"/>
-        </w:rPr>
-        <w:t xml:space="preserve">## 79 3 9  CEC fraise 7 22</w:t>
-      </w:r>
-      <w:r>
-        <w:br/>
-      </w:r>
-      <w:r>
-        <w:rPr>
-          <w:rStyle w:val="VerbatimChar"/>
-        </w:rPr>
-        <w:t xml:space="preserve">## 80 3 9 CRB cranberry 8 25</w:t>
-      </w:r>
-      <w:r>
-        <w:br/>
-      </w:r>
-      <w:r>
-        <w:rPr>
-          <w:rStyle w:val="VerbatimChar"/>
-        </w:rPr>
-        <w:t xml:space="preserve">## 81 3 9 FRB cranberry 9 16</w:t>
-      </w:r>
-      <w:r>
-        <w:br/>
-      </w:r>
-      <w:r>
-        <w:rPr>
-          <w:rStyle w:val="VerbatimChar"/>
-        </w:rPr>
-        <w:t xml:space="preserve">## 82 4 10 CEB fraise 1 25</w:t>
-      </w:r>
-      <w:r>
-        <w:br/>
-      </w:r>
-      <w:r>
-        <w:rPr>
-          <w:rStyle w:val="VerbatimChar"/>
-        </w:rPr>
-        <w:t xml:space="preserve">## 83 4 10 FRA  cranberry 2 23</w:t>
-      </w:r>
-      <w:r>
-        <w:br/>
-      </w:r>
-      <w:r>
-        <w:rPr>
-          <w:rStyle w:val="VerbatimChar"/>
-        </w:rPr>
-        <w:t xml:space="preserve">## 84 4 10 FRB cerise 3 27</w:t>
-      </w:r>
-      <w:r>
-        <w:br/>
-      </w:r>
-      <w:r>
-        <w:rPr>
-          <w:rStyle w:val="VerbatimChar"/>
-        </w:rPr>
-        <w:t xml:space="preserve">## 85 4 10 (CRC cerise 4 22</w:t>
-      </w:r>
-      <w:r>
-        <w:br/>
-      </w:r>
-      <w:r>
-        <w:rPr>
-          <w:rStyle w:val="VerbatimChar"/>
-        </w:rPr>
-        <w:t xml:space="preserve">## 86 4 10 CEC cerise 5 14</w:t>
-      </w:r>
-      <w:r>
-        <w:br/>
-      </w:r>
-      <w:r>
-        <w:rPr>
-          <w:rStyle w:val="VerbatimChar"/>
-        </w:rPr>
-        <w:t xml:space="preserve">## 8/7 4 10 CRE cranberry 6 21</w:t>
-      </w:r>
-      <w:r>
-        <w:br/>
-      </w:r>
-      <w:r>
-        <w:rPr>
-          <w:rStyle w:val="VerbatimChar"/>
-        </w:rPr>
-        <w:t xml:space="preserve">## 88 4 10 CRB fraise 7 24</w:t>
-      </w:r>
-      <w:r>
-        <w:br/>
-      </w:r>
-      <w:r>
-        <w:rPr>
-          <w:rStyle w:val="VerbatimChar"/>
-        </w:rPr>
-        <w:t xml:space="preserve">## 89 4 10  FRC fraise 8 23</w:t>
-      </w:r>
-      <w:r>
-        <w:br/>
-      </w:r>
-      <w:r>
-        <w:rPr>
-          <w:rStyle w:val="VerbatimChar"/>
-        </w:rPr>
-        <w:t xml:space="preserve">## 90 4 10 CEA cranberry 9 16</w:t>
-      </w:r>
-      <w:r>
-        <w:br/>
-      </w:r>
-      <w:r>
-        <w:rPr>
-          <w:rStyle w:val="VerbatimChar"/>
-        </w:rPr>
-        <w:t xml:space="preserve">## 91 4 11 FRA cerise 1 15</w:t>
-      </w:r>
-      <w:r>
-        <w:br/>
-      </w:r>
-      <w:r>
-        <w:rPr>
-          <w:rStyle w:val="VerbatimChar"/>
-        </w:rPr>
-        <w:t xml:space="preserve">## 92 4 11  FRB fraise 2 14</w:t>
-      </w:r>
-      <w:r>
-        <w:br/>
-      </w:r>
-      <w:r>
-        <w:rPr>
-          <w:rStyle w:val="VerbatimChar"/>
-        </w:rPr>
-        <w:t xml:space="preserve">## 93 4 11  CEB cerise 3 27</w:t>
-      </w:r>
-      <w:r>
-        <w:br/>
-      </w:r>
-      <w:r>
-        <w:rPr>
-          <w:rStyle w:val="VerbatimChar"/>
-        </w:rPr>
-        <w:t xml:space="preserve">## 94 4 11 CRE fraise 4 23</w:t>
-      </w:r>
-      <w:r>
-        <w:br/>
-      </w:r>
-      <w:r>
-        <w:rPr>
-          <w:rStyle w:val="VerbatimChar"/>
-        </w:rPr>
-        <w:t xml:space="preserve">## 95 4 11 CRC cranberry 5 24</w:t>
-      </w:r>
-      <w:r>
-        <w:br/>
-      </w:r>
-      <w:r>
-        <w:rPr>
-          <w:rStyle w:val="VerbatimChar"/>
-        </w:rPr>
-        <w:t xml:space="preserve">## 96 4 11 CEC cranberry 6 21</w:t>
-      </w:r>
-      <w:r>
-        <w:br/>
-      </w:r>
-      <w:r>
-        <w:rPr>
-          <w:rStyle w:val="VerbatimChar"/>
-        </w:rPr>
-        <w:t xml:space="preserve">## 97 4 11 CEA fraise 7 27</w:t>
-      </w:r>
-      <w:r>
-        <w:br/>
-      </w:r>
-      <w:r>
-        <w:rPr>
-          <w:rStyle w:val="VerbatimChar"/>
-        </w:rPr>
-        <w:t xml:space="preserve">## 98 4 11 CRB cerise 8 17</w:t>
-      </w:r>
-      <w:r>
-        <w:br/>
-      </w:r>
-      <w:r>
-        <w:rPr>
-          <w:rStyle w:val="VerbatimChar"/>
-        </w:rPr>
-        <w:t xml:space="preserve">## 99 4 11  FRC cranberry 9 20</w:t>
-      </w:r>
-      <w:r>
-        <w:br/>
-      </w:r>
-      <w:r>
-        <w:rPr>
-          <w:rStyle w:val="VerbatimChar"/>
-        </w:rPr>
-        <w:t xml:space="preserve">## 100 4 12 CRE cerise 1 20</w:t>
-      </w:r>
-      <w:r>
-        <w:br/>
-      </w:r>
-      <w:r>
-        <w:rPr>
-          <w:rStyle w:val="VerbatimChar"/>
-        </w:rPr>
-        <w:t xml:space="preserve">## 101 4 12 CEA cerise 2 12</w:t>
-      </w:r>
-      <w:r>
-        <w:br/>
-      </w:r>
-      <w:r>
-        <w:rPr>
-          <w:rStyle w:val="VerbatimChar"/>
-        </w:rPr>
-        <w:t xml:space="preserve">## 102 4 12 FRA fraise 3 18</w:t>
-      </w:r>
-      <w:r>
-        <w:br/>
-      </w:r>
-      <w:r>
-        <w:rPr>
-          <w:rStyle w:val="VerbatimChar"/>
-        </w:rPr>
-        <w:t xml:space="preserve">## 103 4 12 CEB cranberry 4 18</w:t>
-      </w:r>
-      <w:r>
-        <w:br/>
-      </w:r>
-      <w:r>
-        <w:rPr>
-          <w:rStyle w:val="VerbatimChar"/>
-        </w:rPr>
-        <w:t xml:space="preserve">## 104 4 12 CRB cranberry 5 18</w:t>
-      </w:r>
-      <w:r>
-        <w:br/>
-      </w:r>
-      <w:r>
-        <w:rPr>
-          <w:rStyle w:val="VerbatimChar"/>
-        </w:rPr>
-        <w:t xml:space="preserve">## 105 4 12 CRC fraise 6 22</w:t>
-      </w:r>
-      <w:r>
-        <w:br/>
-      </w:r>
-      <w:r>
-        <w:rPr>
-          <w:rStyle w:val="VerbatimChar"/>
-        </w:rPr>
-        <w:t xml:space="preserve">## 106 4 12  FRC cerise 7 19</w:t>
-      </w:r>
-      <w:r>
-        <w:br/>
-      </w:r>
-      <w:r>
-        <w:rPr>
-          <w:rStyle w:val="VerbatimChar"/>
-        </w:rPr>
-        <w:t xml:space="preserve">## 107 4 12 CEC fraise 8 17</w:t>
-      </w:r>
-      <w:r>
-        <w:br/>
-      </w:r>
-      <w:r>
-        <w:rPr>
-          <w:rStyle w:val="VerbatimChar"/>
-        </w:rPr>
-        <w:t xml:space="preserve">## 108 4 12 FRB cranberry 9 15</w:t>
-      </w:r>
-      <w:r>
-        <w:br/>
-      </w:r>
-      <w:r>
-        <w:rPr>
-          <w:rStyle w:val="VerbatimChar"/>
-        </w:rPr>
-        <w:t xml:space="preserve">## block rack pop env col nbadrep1</w:t>
-      </w:r>
-      <w:r>
-        <w:br/>
-      </w:r>
-      <w:r>
-        <w:rPr>
-          <w:rStyle w:val="VerbatimChar"/>
-        </w:rPr>
-        <w:t xml:space="preserve">## </w:t>
-      </w:r>
-      <w:r>
-        <w:br/>
-      </w:r>
-      <w:r>
-        <w:rPr>
-          <w:rStyle w:val="VerbatimChar"/>
-        </w:rPr>
-        <w:t xml:space="preserve">## 1 1 1 CRC fraise 1 17</w:t>
-      </w:r>
-      <w:r>
-        <w:br/>
-      </w:r>
-      <w:r>
-        <w:rPr>
-          <w:rStyle w:val="VerbatimChar"/>
-        </w:rPr>
-        <w:t xml:space="preserve">## 2 1 CEA cerise 2 25</w:t>
-      </w:r>
-      <w:r>
-        <w:br/>
-      </w:r>
-      <w:r>
-        <w:rPr>
-          <w:rStyle w:val="VerbatimChar"/>
-        </w:rPr>
-        <w:t xml:space="preserve">## 3 1 1  CRB cerise 3 25</w:t>
-      </w:r>
-      <w:r>
-        <w:br/>
-      </w:r>
-      <w:r>
-        <w:rPr>
-          <w:rStyle w:val="VerbatimChar"/>
-        </w:rPr>
-        <w:t xml:space="preserve">## CS 1  CEC cerise 4 21</w:t>
-      </w:r>
-      <w:r>
-        <w:br/>
-      </w:r>
-      <w:r>
-        <w:rPr>
-          <w:rStyle w:val="VerbatimChar"/>
-        </w:rPr>
-        <w:t xml:space="preserve">## 5 1 1 FRB  cranberry 5 13</w:t>
-      </w:r>
-      <w:r>
-        <w:br/>
-      </w:r>
-      <w:r>
-        <w:rPr>
-          <w:rStyle w:val="VerbatimChar"/>
-        </w:rPr>
-        <w:t xml:space="preserve">## 6 71 1 FRA fraise 6 22</w:t>
-      </w:r>
-      <w:r>
-        <w:br/>
-      </w:r>
-      <w:r>
-        <w:rPr>
-          <w:rStyle w:val="VerbatimChar"/>
-        </w:rPr>
-        <w:t xml:space="preserve">## 7 1 1 CEB fraise ll 23</w:t>
-      </w:r>
-      <w:r>
-        <w:br/>
-      </w:r>
-      <w:r>
-        <w:rPr>
-          <w:rStyle w:val="VerbatimChar"/>
-        </w:rPr>
-        <w:t xml:space="preserve">## 8 1 1  FRC cranberry 8 22</w:t>
-      </w:r>
-      <w:r>
-        <w:br/>
-      </w:r>
-      <w:r>
-        <w:rPr>
-          <w:rStyle w:val="VerbatimChar"/>
-        </w:rPr>
-        <w:t xml:space="preserve">## 9 1 1 CRE cranberry 9 18</w:t>
-      </w:r>
-      <w:r>
-        <w:br/>
-      </w:r>
-      <w:r>
-        <w:rPr>
-          <w:rStyle w:val="VerbatimChar"/>
-        </w:rPr>
-        <w:t xml:space="preserve">## 10 1 2 CRB cranberry 1 26</w:t>
-      </w:r>
-      <w:r>
-        <w:br/>
-      </w:r>
-      <w:r>
-        <w:rPr>
-          <w:rStyle w:val="VerbatimChar"/>
-        </w:rPr>
-        <w:t xml:space="preserve">## 11 1 2 CEA fraise 2 21</w:t>
-      </w:r>
-      <w:r>
-        <w:br/>
-      </w:r>
-      <w:r>
-        <w:rPr>
-          <w:rStyle w:val="VerbatimChar"/>
-        </w:rPr>
-        <w:t xml:space="preserve">## 12 1 2 CEC cranberry 3 17</w:t>
-      </w:r>
-      <w:r>
-        <w:br/>
-      </w:r>
-      <w:r>
-        <w:rPr>
-          <w:rStyle w:val="VerbatimChar"/>
-        </w:rPr>
-        <w:t xml:space="preserve">## 13 1 2 CRC cerise 4 18</w:t>
-      </w:r>
-      <w:r>
-        <w:br/>
-      </w:r>
-      <w:r>
-        <w:rPr>
-          <w:rStyle w:val="VerbatimChar"/>
-        </w:rPr>
-        <w:t xml:space="preserve">## 14 1 2 CEB cranberry 5 18</w:t>
-      </w:r>
-      <w:r>
-        <w:br/>
-      </w:r>
-      <w:r>
-        <w:rPr>
-          <w:rStyle w:val="VerbatimChar"/>
-        </w:rPr>
-        <w:t xml:space="preserve">## 15 1 2 FRB fraise 6 21</w:t>
-      </w:r>
-      <w:r>
-        <w:br/>
-      </w:r>
-      <w:r>
-        <w:rPr>
-          <w:rStyle w:val="VerbatimChar"/>
-        </w:rPr>
-        <w:t xml:space="preserve">## 16 1 2 FRC fraise ll 16</w:t>
-      </w:r>
-      <w:r>
-        <w:br/>
-      </w:r>
-      <w:r>
-        <w:rPr>
-          <w:rStyle w:val="VerbatimChar"/>
-        </w:rPr>
-        <w:t xml:space="preserve">## 17 1 2 FRA cerise 8 23</w:t>
-      </w:r>
-      <w:r>
-        <w:br/>
-      </w:r>
-      <w:r>
-        <w:rPr>
-          <w:rStyle w:val="VerbatimChar"/>
-        </w:rPr>
-        <w:t xml:space="preserve">## 18 71 2 CRE cerise 9 22</w:t>
-      </w:r>
-      <w:r>
-        <w:br/>
-      </w:r>
-      <w:r>
-        <w:rPr>
-          <w:rStyle w:val="VerbatimChar"/>
-        </w:rPr>
-        <w:t xml:space="preserve">## 19 1 3  FRB cerise 1 24</w:t>
-      </w:r>
-      <w:r>
-        <w:br/>
-      </w:r>
-      <w:r>
-        <w:rPr>
-          <w:rStyle w:val="VerbatimChar"/>
-        </w:rPr>
-        <w:t xml:space="preserve">## 20 1 3  FRC cerise 2 23</w:t>
-      </w:r>
-      <w:r>
-        <w:br/>
-      </w:r>
-      <w:r>
-        <w:rPr>
-          <w:rStyle w:val="VerbatimChar"/>
-        </w:rPr>
-        <w:t xml:space="preserve">## 21 1 3  CRB fraise 3 20</w:t>
-      </w:r>
-      <w:r>
-        <w:br/>
-      </w:r>
-      <w:r>
-        <w:rPr>
-          <w:rStyle w:val="VerbatimChar"/>
-        </w:rPr>
-        <w:t xml:space="preserve">## 22 1 3 CEA cranberry 4 11</w:t>
-      </w:r>
-      <w:r>
-        <w:br/>
-      </w:r>
-      <w:r>
-        <w:rPr>
-          <w:rStyle w:val="VerbatimChar"/>
-        </w:rPr>
-        <w:t xml:space="preserve">## 23 1 3  CEC fraise 5 22</w:t>
-      </w:r>
-      <w:r>
-        <w:br/>
-      </w:r>
-      <w:r>
-        <w:rPr>
-          <w:rStyle w:val="VerbatimChar"/>
-        </w:rPr>
-        <w:t xml:space="preserve">## 24 1 3 CRC cranberry 6 24</w:t>
-      </w:r>
-      <w:r>
-        <w:br/>
-      </w:r>
-      <w:r>
-        <w:rPr>
-          <w:rStyle w:val="VerbatimChar"/>
-        </w:rPr>
-        <w:t xml:space="preserve">## 25 1 3  CEB cerise 7 16</w:t>
-      </w:r>
-      <w:r>
-        <w:br/>
-      </w:r>
-      <w:r>
-        <w:rPr>
-          <w:rStyle w:val="VerbatimChar"/>
-        </w:rPr>
-        <w:t xml:space="preserve">## 26 71 3 FRA cranberry 8 17</w:t>
-      </w:r>
-      <w:r>
-        <w:br/>
-      </w:r>
-      <w:r>
-        <w:rPr>
-          <w:rStyle w:val="VerbatimChar"/>
-        </w:rPr>
-        <w:t xml:space="preserve">## 27 1 3 CRE fraise 9 18</w:t>
-      </w:r>
-      <w:r>
-        <w:br/>
-      </w:r>
-      <w:r>
-        <w:rPr>
-          <w:rStyle w:val="VerbatimChar"/>
-        </w:rPr>
-        <w:t xml:space="preserve">## 28 2 4 FRA cranberry 1 17</w:t>
-      </w:r>
-      <w:r>
-        <w:br/>
-      </w:r>
-      <w:r>
-        <w:rPr>
-          <w:rStyle w:val="VerbatimChar"/>
-        </w:rPr>
-        <w:t xml:space="preserve">## 29 2 4 CRE cranberry 2 21</w:t>
-      </w:r>
-      <w:r>
-        <w:br/>
-      </w:r>
-      <w:r>
-        <w:rPr>
-          <w:rStyle w:val="VerbatimChar"/>
-        </w:rPr>
-        <w:t xml:space="preserve">## 30 2 4 CEA cranberry 3 19</w:t>
-      </w:r>
-      <w:r>
-        <w:br/>
-      </w:r>
-      <w:r>
-        <w:rPr>
-          <w:rStyle w:val="VerbatimChar"/>
-        </w:rPr>
-        <w:t xml:space="preserve">## 31 2 4  CEB fraise 4 13</w:t>
-      </w:r>
-      <w:r>
-        <w:br/>
-      </w:r>
-      <w:r>
-        <w:rPr>
-          <w:rStyle w:val="VerbatimChar"/>
-        </w:rPr>
-        <w:t xml:space="preserve">## 32 2 4  FRB cerise 5 24</w:t>
-      </w:r>
-      <w:r>
-        <w:br/>
-      </w:r>
-      <w:r>
-        <w:rPr>
-          <w:rStyle w:val="VerbatimChar"/>
-        </w:rPr>
-        <w:t xml:space="preserve">## 33 2 4 CRC cerise 6 18</w:t>
-      </w:r>
-      <w:r>
-        <w:br/>
-      </w:r>
-      <w:r>
-        <w:rPr>
-          <w:rStyle w:val="VerbatimChar"/>
-        </w:rPr>
-        <w:t xml:space="preserve">## 34 2 4  CRB fraise 7 25</w:t>
-      </w:r>
-      <w:r>
-        <w:br/>
-      </w:r>
-      <w:r>
-        <w:rPr>
-          <w:rStyle w:val="VerbatimChar"/>
-        </w:rPr>
-        <w:t xml:space="preserve">## 35 2 4  FRC fraise 8 18</w:t>
-      </w:r>
-      <w:r>
-        <w:br/>
-      </w:r>
-      <w:r>
-        <w:rPr>
-          <w:rStyle w:val="VerbatimChar"/>
-        </w:rPr>
-        <w:t xml:space="preserve">## 36 2 4  CEC cerise 9 27</w:t>
-      </w:r>
-      <w:r>
-        <w:br/>
-      </w:r>
-      <w:r>
-        <w:rPr>
-          <w:rStyle w:val="VerbatimChar"/>
-        </w:rPr>
-        <w:t xml:space="preserve">## 37 2 5  FRB fraise 1 22</w:t>
-      </w:r>
-      <w:r>
-        <w:br/>
-      </w:r>
-      <w:r>
-        <w:rPr>
-          <w:rStyle w:val="VerbatimChar"/>
-        </w:rPr>
-        <w:t xml:space="preserve">## 38 2 5 CRE fraise 2 17</w:t>
-      </w:r>
-      <w:r>
-        <w:br/>
-      </w:r>
-      <w:r>
-        <w:rPr>
-          <w:rStyle w:val="VerbatimChar"/>
-        </w:rPr>
-        <w:t xml:space="preserve">## 39 2 5 CRC cranberry 3 22</w:t>
-      </w:r>
-      <w:r>
-        <w:br/>
-      </w:r>
-      <w:r>
-        <w:rPr>
-          <w:rStyle w:val="VerbatimChar"/>
-        </w:rPr>
-        <w:t xml:space="preserve">## 40 2 5 FRA cerise 4 16</w:t>
-      </w:r>
-      <w:r>
-        <w:br/>
-      </w:r>
-      <w:r>
-        <w:rPr>
-          <w:rStyle w:val="VerbatimChar"/>
-        </w:rPr>
-        <w:t xml:space="preserve">## 41 2 5 CEB cerise 5 13</w:t>
-      </w:r>
-      <w:r>
-        <w:br/>
-      </w:r>
-      <w:r>
-        <w:rPr>
-          <w:rStyle w:val="VerbatimChar"/>
-        </w:rPr>
-        <w:t xml:space="preserve">## 42 2 5  CEC cranberry 6 23</w:t>
-      </w:r>
-      <w:r>
-        <w:br/>
-      </w:r>
-      <w:r>
-        <w:rPr>
-          <w:rStyle w:val="VerbatimChar"/>
-        </w:rPr>
-        <w:t xml:space="preserve">## 43 2 5  FRC cranberry 7 19</w:t>
-      </w:r>
-      <w:r>
-        <w:br/>
-      </w:r>
-      <w:r>
-        <w:rPr>
-          <w:rStyle w:val="VerbatimChar"/>
-        </w:rPr>
-        <w:t xml:space="preserve">## 44 2 5 CEA fraise 8 23</w:t>
-      </w:r>
-      <w:r>
-        <w:br/>
-      </w:r>
-      <w:r>
-        <w:rPr>
-          <w:rStyle w:val="VerbatimChar"/>
-        </w:rPr>
-        <w:t xml:space="preserve">## 45 2 5 CRB cerise 9 21</w:t>
-      </w:r>
-      <w:r>
-        <w:br/>
-      </w:r>
-      <w:r>
-        <w:rPr>
-          <w:rStyle w:val="VerbatimChar"/>
-        </w:rPr>
-        <w:t xml:space="preserve">## 46 2 6 CRE cerise 1 17</w:t>
-      </w:r>
-      <w:r>
-        <w:br/>
-      </w:r>
-      <w:r>
-        <w:rPr>
-          <w:rStyle w:val="VerbatimChar"/>
-        </w:rPr>
-        <w:t xml:space="preserve">## 47 2 6 FRA fraise 2 16</w:t>
-      </w:r>
-      <w:r>
-        <w:br/>
-      </w:r>
-      <w:r>
-        <w:rPr>
-          <w:rStyle w:val="VerbatimChar"/>
-        </w:rPr>
-        <w:t xml:space="preserve">## 48 2 6 CEA cerise 3 26</w:t>
-      </w:r>
-      <w:r>
-        <w:br/>
-      </w:r>
-      <w:r>
-        <w:rPr>
-          <w:rStyle w:val="VerbatimChar"/>
-        </w:rPr>
-        <w:t xml:space="preserve">## 49 2 6 FRC cerise 4 28</w:t>
-      </w:r>
-      <w:r>
-        <w:br/>
-      </w:r>
-      <w:r>
-        <w:rPr>
-          <w:rStyle w:val="VerbatimChar"/>
-        </w:rPr>
-        <w:t xml:space="preserve">## 50 2 6 CRC fraise 5 18</w:t>
-      </w:r>
-      <w:r>
-        <w:br/>
-      </w:r>
-      <w:r>
-        <w:rPr>
-          <w:rStyle w:val="VerbatimChar"/>
-        </w:rPr>
-        <w:t xml:space="preserve">## 51 2 6  CEC fraise 6 15</w:t>
-      </w:r>
-      <w:r>
-        <w:br/>
-      </w:r>
-      <w:r>
-        <w:rPr>
-          <w:rStyle w:val="VerbatimChar"/>
-        </w:rPr>
-        <w:t xml:space="preserve">## 52 2 6 CEB cranberry 7 14</w:t>
-      </w:r>
-      <w:r>
-        <w:br/>
-      </w:r>
-      <w:r>
-        <w:rPr>
-          <w:rStyle w:val="VerbatimChar"/>
-        </w:rPr>
-        <w:t xml:space="preserve">## 53 2 6 CRB cranberry 8 30</w:t>
-      </w:r>
-      <w:r>
-        <w:br/>
-      </w:r>
-      <w:r>
-        <w:rPr>
-          <w:rStyle w:val="VerbatimChar"/>
-        </w:rPr>
-        <w:t xml:space="preserve">## 54 2 6 FRB cranberry 9 19</w:t>
-      </w:r>
-      <w:r>
-        <w:br/>
-      </w:r>
-      <w:r>
-        <w:rPr>
-          <w:rStyle w:val="VerbatimChar"/>
-        </w:rPr>
-        <w:t xml:space="preserve">## 55 3 7  CEB fraise 1 23</w:t>
-      </w:r>
-      <w:r>
-        <w:br/>
-      </w:r>
-      <w:r>
-        <w:rPr>
-          <w:rStyle w:val="VerbatimChar"/>
-        </w:rPr>
-        <w:t xml:space="preserve">## 56 3 7 FRA  cranberry 2 20</w:t>
-      </w:r>
-      <w:r>
-        <w:br/>
-      </w:r>
-      <w:r>
-        <w:rPr>
-          <w:rStyle w:val="VerbatimChar"/>
-        </w:rPr>
-        <w:t xml:space="preserve">## 57 3 7  CRB fraise 3 16</w:t>
-      </w:r>
-      <w:r>
-        <w:br/>
-      </w:r>
-      <w:r>
-        <w:rPr>
-          <w:rStyle w:val="VerbatimChar"/>
-        </w:rPr>
-        <w:t xml:space="preserve">## 58 3 7 FRB cerise 4 13</w:t>
-      </w:r>
-      <w:r>
-        <w:br/>
-      </w:r>
-      <w:r>
-        <w:rPr>
-          <w:rStyle w:val="VerbatimChar"/>
-        </w:rPr>
-        <w:t xml:space="preserve">## 59 3 7 CRE cranberry 5 26</w:t>
-      </w:r>
-      <w:r>
-        <w:br/>
-      </w:r>
-      <w:r>
-        <w:rPr>
-          <w:rStyle w:val="VerbatimChar"/>
-        </w:rPr>
-        <w:t xml:space="preserve">## 60 3 7 CRC cerise 6 20</w:t>
-      </w:r>
-      <w:r>
-        <w:br/>
-      </w:r>
-      <w:r>
-        <w:rPr>
-          <w:rStyle w:val="VerbatimChar"/>
-        </w:rPr>
-        <w:t xml:space="preserve">## 61 3 7 CEA cranberry 7 29</w:t>
-      </w:r>
-      <w:r>
-        <w:br/>
-      </w:r>
-      <w:r>
-        <w:rPr>
-          <w:rStyle w:val="VerbatimChar"/>
-        </w:rPr>
-        <w:t xml:space="preserve">## 62 3 7. FRC fraise 8 22</w:t>
-      </w:r>
-      <w:r>
-        <w:br/>
-      </w:r>
-      <w:r>
-        <w:rPr>
-          <w:rStyle w:val="VerbatimChar"/>
-        </w:rPr>
-        <w:t xml:space="preserve">## 63 3 7  CEC cerise 9 16</w:t>
-      </w:r>
-      <w:r>
-        <w:br/>
-      </w:r>
-      <w:r>
-        <w:rPr>
-          <w:rStyle w:val="VerbatimChar"/>
-        </w:rPr>
-        <w:t xml:space="preserve">## 64 3 8  FRB fraise 1 19</w:t>
-      </w:r>
-      <w:r>
-        <w:br/>
-      </w:r>
-      <w:r>
-        <w:rPr>
-          <w:rStyle w:val="VerbatimChar"/>
-        </w:rPr>
-        <w:t xml:space="preserve">## 65 3 8 FRA cerise 2 22</w:t>
-      </w:r>
-      <w:r>
-        <w:br/>
-      </w:r>
-      <w:r>
-        <w:rPr>
-          <w:rStyle w:val="VerbatimChar"/>
-        </w:rPr>
-        <w:t xml:space="preserve">## 66 3 8 CRE fraise 3 24</w:t>
-      </w:r>
-      <w:r>
-        <w:br/>
-      </w:r>
-      <w:r>
-        <w:rPr>
-          <w:rStyle w:val="VerbatimChar"/>
-        </w:rPr>
-        <w:t xml:space="preserve">## 67 3 8 CEB cerise 4 20</w:t>
-      </w:r>
-      <w:r>
-        <w:br/>
-      </w:r>
-      <w:r>
-        <w:rPr>
-          <w:rStyle w:val="VerbatimChar"/>
-        </w:rPr>
-        <w:t xml:space="preserve">## 68 3 8 CRB cerise 5 19</w:t>
-      </w:r>
-      <w:r>
-        <w:br/>
-      </w:r>
-      <w:r>
-        <w:rPr>
-          <w:rStyle w:val="VerbatimChar"/>
-        </w:rPr>
-        <w:t xml:space="preserve">## 69 3 8 CRC cranberry 6 15</w:t>
-      </w:r>
-      <w:r>
-        <w:br/>
-      </w:r>
-      <w:r>
-        <w:rPr>
-          <w:rStyle w:val="VerbatimChar"/>
-        </w:rPr>
-        <w:t xml:space="preserve">## 70 3 8 CEA fraise 7 17</w:t>
-      </w:r>
-      <w:r>
-        <w:br/>
-      </w:r>
-      <w:r>
-        <w:rPr>
-          <w:rStyle w:val="VerbatimChar"/>
-        </w:rPr>
-        <w:t xml:space="preserve">## 71 3 8 CEC cranberry 8 25</w:t>
-      </w:r>
-      <w:r>
-        <w:br/>
-      </w:r>
-      <w:r>
-        <w:rPr>
-          <w:rStyle w:val="VerbatimChar"/>
-        </w:rPr>
-        <w:t xml:space="preserve">## 72 3 8 FRC cranberry 9 23</w:t>
-      </w:r>
-      <w:r>
-        <w:br/>
-      </w:r>
-      <w:r>
-        <w:rPr>
-          <w:rStyle w:val="VerbatimChar"/>
-        </w:rPr>
-        <w:t xml:space="preserve">## 73 3 9 CRE cerise 1 19</w:t>
-      </w:r>
-      <w:r>
-        <w:br/>
-      </w:r>
-      <w:r>
-        <w:rPr>
-          <w:rStyle w:val="VerbatimChar"/>
-        </w:rPr>
-        <w:t xml:space="preserve">## 74. 3 9 CEB cranberry 2 18</w:t>
-      </w:r>
-      <w:r>
-        <w:br/>
-      </w:r>
-      <w:r>
-        <w:rPr>
-          <w:rStyle w:val="VerbatimChar"/>
-        </w:rPr>
-        <w:t xml:space="preserve">## 75 3 9 CEA cerise 3 18</w:t>
-      </w:r>
-      <w:r>
-        <w:br/>
-      </w:r>
-      <w:r>
-        <w:rPr>
-          <w:rStyle w:val="VerbatimChar"/>
-        </w:rPr>
-        <w:t xml:space="preserve">## 76 3 9 FRC cerise 4 24</w:t>
-      </w:r>
-      <w:r>
-        <w:br/>
-      </w:r>
-      <w:r>
-        <w:rPr>
-          <w:rStyle w:val="VerbatimChar"/>
-        </w:rPr>
         <w:t xml:space="preserve">## 17 3 9 FRA fraise 5 18</w:t>
       </w:r>
       <w:r>
@@ -3288,7 +2298,7 @@
         <w:pStyle w:val="FirstParagraph"/>
       </w:pPr>
       <w:r>
-        <w:t xml:space="preserve">Moyenne pour chaque Population dans chaque environnement</w:t>
+        <w:t xml:space="preserve">Moyenne pour chaque population dans chaque environnement</w:t>
       </w:r>
     </w:p>
     <w:p>

--- a/text/Rapport_CORproject.docx
+++ b/text/Rapport_CORproject.docx
@@ -68,73 +68,32 @@
         <w:t xml:space="preserve">06/11/2020</w:t>
       </w:r>
     </w:p>
-    <w:p>
-      <w:pPr>
-        <w:pStyle w:val="SourceCode"/>
-      </w:pPr>
-      <w:r>
-        <w:rPr>
-          <w:rStyle w:val="VerbatimChar"/>
-        </w:rPr>
-        <w:t xml:space="preserve">## Loading CORproject</w:t>
-      </w:r>
-    </w:p>
-    <w:p>
-      <w:pPr>
-        <w:pStyle w:val="SourceCode"/>
-      </w:pPr>
-      <w:r>
-        <w:rPr>
-          <w:rStyle w:val="VerbatimChar"/>
-        </w:rPr>
-        <w:t xml:space="preserve">## Registered S3 methods overwritten by 'car':</w:t>
-      </w:r>
-      <w:r>
-        <w:br/>
-      </w:r>
-      <w:r>
-        <w:rPr>
-          <w:rStyle w:val="VerbatimChar"/>
-        </w:rPr>
-        <w:t xml:space="preserve">##   method                          from</w:t>
-      </w:r>
-      <w:r>
-        <w:br/>
-      </w:r>
-      <w:r>
-        <w:rPr>
-          <w:rStyle w:val="VerbatimChar"/>
-        </w:rPr>
-        <w:t xml:space="preserve">##   influence.merMod                lme4</w:t>
-      </w:r>
-      <w:r>
-        <w:br/>
-      </w:r>
-      <w:r>
-        <w:rPr>
-          <w:rStyle w:val="VerbatimChar"/>
-        </w:rPr>
-        <w:t xml:space="preserve">##   cooks.distance.influence.merMod lme4</w:t>
-      </w:r>
-      <w:r>
-        <w:br/>
-      </w:r>
-      <w:r>
-        <w:rPr>
-          <w:rStyle w:val="VerbatimChar"/>
-        </w:rPr>
-        <w:t xml:space="preserve">##   dfbeta.influence.merMod         lme4</w:t>
-      </w:r>
-      <w:r>
-        <w:br/>
-      </w:r>
-      <w:r>
-        <w:rPr>
-          <w:rStyle w:val="VerbatimChar"/>
-        </w:rPr>
-        <w:t xml:space="preserve">##   dfbetas.influence.merMod        lme4</w:t>
-      </w:r>
-    </w:p>
+    <w:sdt>
+      <w:sdtPr>
+        <w:docPartObj>
+          <w:docPartGallery w:val="Table of Contents"/>
+          <w:docPartUnique/>
+        </w:docPartObj>
+      </w:sdtPr>
+      <w:sdtContent>
+        <w:p>
+          <w:pPr>
+            <w:pStyle w:val="TOCHeading"/>
+          </w:pPr>
+          <w:r>
+            <w:t xml:space="preserve">Table of Contents</w:t>
+          </w:r>
+        </w:p>
+        <w:p>
+          <w:r>
+            <w:fldChar w:fldCharType="begin" w:dirty="true"/>
+            <w:instrText xml:space="preserve">TOC \o "1-3" \h \z \u</w:instrText>
+            <w:fldChar w:fldCharType="separate"/>
+            <w:fldChar w:fldCharType="end"/>
+          </w:r>
+        </w:p>
+      </w:sdtContent>
+    </w:sdt>
     <w:p>
       <w:pPr>
         <w:pStyle w:val="Heading1"/>
@@ -149,9 +108,9 @@
       <w:pPr>
         <w:pStyle w:val="Heading2"/>
       </w:pPr>
-      <w:bookmarkStart w:id="21" w:name="no-cleaning"/>
-      <w:r>
-        <w:t xml:space="preserve">1.1	No cleaning</w:t>
+      <w:bookmarkStart w:id="21" w:name="english-no-cleaning"/>
+      <w:r>
+        <w:t xml:space="preserve">1.1	English, no cleaning</w:t>
       </w:r>
       <w:bookmarkEnd w:id="21"/>
     </w:p>
@@ -235,7 +194,7 @@
         <w:rPr>
           <w:rStyle w:val="StringTok"/>
         </w:rPr>
-        <w:t xml:space="preserve">"fra"</w:t>
+        <w:t xml:space="preserve">"eng"</w:t>
       </w:r>
       <w:r>
         <w:rPr>
@@ -306,16 +265,16 @@
         <w:rPr>
           <w:rStyle w:val="VerbatimChar"/>
         </w:rPr>
-        <w:t xml:space="preserve">## [1] "OCR with French, no cleaning"</w:t>
-      </w:r>
-      <w:r>
-        <w:br/>
-      </w:r>
-      <w:r>
-        <w:rPr>
-          <w:rStyle w:val="VerbatimChar"/>
-        </w:rPr>
-        <w:t xml:space="preserve">## block rack pop env col nbadrepi</w:t>
+        <w:t xml:space="preserve">## [1] "OCR in eng without cleaning"</w:t>
+      </w:r>
+      <w:r>
+        <w:br/>
+      </w:r>
+      <w:r>
+        <w:rPr>
+          <w:rStyle w:val="VerbatimChar"/>
+        </w:rPr>
+        <w:t xml:space="preserve">## block rack pop env col nbadrep1</w:t>
       </w:r>
       <w:r>
         <w:br/>
@@ -333,223 +292,232 @@
         <w:rPr>
           <w:rStyle w:val="VerbatimChar"/>
         </w:rPr>
-        <w:t xml:space="preserve">## 1 1 1 CRC fraise 1 17</w:t>
-      </w:r>
-      <w:r>
-        <w:br/>
-      </w:r>
-      <w:r>
-        <w:rPr>
-          <w:rStyle w:val="VerbatimChar"/>
-        </w:rPr>
-        <w:t xml:space="preserve">## 2 1 CEA cerise 2 25</w:t>
-      </w:r>
-      <w:r>
-        <w:br/>
-      </w:r>
-      <w:r>
-        <w:rPr>
-          <w:rStyle w:val="VerbatimChar"/>
-        </w:rPr>
-        <w:t xml:space="preserve">## 3 1 1  CRB cerise 3 25</w:t>
-      </w:r>
-      <w:r>
-        <w:br/>
-      </w:r>
-      <w:r>
-        <w:rPr>
-          <w:rStyle w:val="VerbatimChar"/>
-        </w:rPr>
-        <w:t xml:space="preserve">## 4 7 1  CEC cerise 4 21</w:t>
-      </w:r>
-      <w:r>
-        <w:br/>
-      </w:r>
-      <w:r>
-        <w:rPr>
-          <w:rStyle w:val="VerbatimChar"/>
-        </w:rPr>
-        <w:t xml:space="preserve">## 5 1 1 FRB  cranberry 5 13</w:t>
-      </w:r>
-      <w:r>
-        <w:br/>
-      </w:r>
-      <w:r>
-        <w:rPr>
-          <w:rStyle w:val="VerbatimChar"/>
-        </w:rPr>
-        <w:t xml:space="preserve">## 6 71 1 FRA fraise 6 22</w:t>
-      </w:r>
-      <w:r>
-        <w:br/>
-      </w:r>
-      <w:r>
-        <w:rPr>
-          <w:rStyle w:val="VerbatimChar"/>
-        </w:rPr>
-        <w:t xml:space="preserve">## 1 7 1 CEB fraise rl 23</w:t>
-      </w:r>
-      <w:r>
-        <w:br/>
-      </w:r>
-      <w:r>
-        <w:rPr>
-          <w:rStyle w:val="VerbatimChar"/>
-        </w:rPr>
-        <w:t xml:space="preserve">## 8 1 1  FRC cranberry 8 22</w:t>
-      </w:r>
-      <w:r>
-        <w:br/>
-      </w:r>
-      <w:r>
-        <w:rPr>
-          <w:rStyle w:val="VerbatimChar"/>
-        </w:rPr>
-        <w:t xml:space="preserve">## 9 1 1 CRE cranberry 9 18</w:t>
-      </w:r>
-      <w:r>
-        <w:br/>
-      </w:r>
-      <w:r>
-        <w:rPr>
-          <w:rStyle w:val="VerbatimChar"/>
-        </w:rPr>
-        <w:t xml:space="preserve">## 10 7 2 CRB cranberry 1 26</w:t>
-      </w:r>
-      <w:r>
-        <w:br/>
-      </w:r>
-      <w:r>
-        <w:rPr>
-          <w:rStyle w:val="VerbatimChar"/>
-        </w:rPr>
-        <w:t xml:space="preserve">## 11 2 CEA fraise 2 21</w:t>
-      </w:r>
-      <w:r>
-        <w:br/>
-      </w:r>
-      <w:r>
-        <w:rPr>
-          <w:rStyle w:val="VerbatimChar"/>
-        </w:rPr>
-        <w:t xml:space="preserve">## 12 2 CEC cranberry 3 17</w:t>
-      </w:r>
-      <w:r>
-        <w:br/>
-      </w:r>
-      <w:r>
-        <w:rPr>
-          <w:rStyle w:val="VerbatimChar"/>
-        </w:rPr>
-        <w:t xml:space="preserve">## 13 7 2 CRC cerise 4 18</w:t>
-      </w:r>
-      <w:r>
-        <w:br/>
-      </w:r>
-      <w:r>
-        <w:rPr>
-          <w:rStyle w:val="VerbatimChar"/>
-        </w:rPr>
-        <w:t xml:space="preserve">## 14 1 2 CEB cranberry 5 18</w:t>
-      </w:r>
-      <w:r>
-        <w:br/>
-      </w:r>
-      <w:r>
-        <w:rPr>
-          <w:rStyle w:val="VerbatimChar"/>
-        </w:rPr>
-        <w:t xml:space="preserve">## 15 1 2  FRB fraise 6 21</w:t>
-      </w:r>
-      <w:r>
-        <w:br/>
-      </w:r>
-      <w:r>
-        <w:rPr>
-          <w:rStyle w:val="VerbatimChar"/>
-        </w:rPr>
-        <w:t xml:space="preserve">## 16 1 2 FRC fraise rl 16</w:t>
-      </w:r>
-      <w:r>
-        <w:br/>
-      </w:r>
-      <w:r>
-        <w:rPr>
-          <w:rStyle w:val="VerbatimChar"/>
-        </w:rPr>
-        <w:t xml:space="preserve">## 17 7 2 FRA cerise 8 23</w:t>
-      </w:r>
-      <w:r>
-        <w:br/>
-      </w:r>
-      <w:r>
-        <w:rPr>
-          <w:rStyle w:val="VerbatimChar"/>
-        </w:rPr>
-        <w:t xml:space="preserve">## 18 1 2 CRE cerise 9 22</w:t>
-      </w:r>
-      <w:r>
-        <w:br/>
-      </w:r>
-      <w:r>
-        <w:rPr>
-          <w:rStyle w:val="VerbatimChar"/>
-        </w:rPr>
-        <w:t xml:space="preserve">## 19 3 FRB cerise 1 24</w:t>
-      </w:r>
-      <w:r>
-        <w:br/>
-      </w:r>
-      <w:r>
-        <w:rPr>
-          <w:rStyle w:val="VerbatimChar"/>
-        </w:rPr>
-        <w:t xml:space="preserve">## 20 1 3  FRC cerise 2 23</w:t>
-      </w:r>
-      <w:r>
-        <w:br/>
-      </w:r>
-      <w:r>
-        <w:rPr>
-          <w:rStyle w:val="VerbatimChar"/>
-        </w:rPr>
-        <w:t xml:space="preserve">## 21 71 3  CRB fraise 3 20</w:t>
-      </w:r>
-      <w:r>
-        <w:br/>
-      </w:r>
-      <w:r>
-        <w:rPr>
-          <w:rStyle w:val="VerbatimChar"/>
-        </w:rPr>
-        <w:t xml:space="preserve">## 22 3 CEA cranberry 4 11</w:t>
-      </w:r>
-      <w:r>
-        <w:br/>
-      </w:r>
-      <w:r>
-        <w:rPr>
-          <w:rStyle w:val="VerbatimChar"/>
-        </w:rPr>
-        <w:t xml:space="preserve">## 23 1 3  CEC fraise 5 22</w:t>
-      </w:r>
-      <w:r>
-        <w:br/>
-      </w:r>
-      <w:r>
-        <w:rPr>
-          <w:rStyle w:val="VerbatimChar"/>
-        </w:rPr>
-        <w:t xml:space="preserve">## 24 3 CRC cranberry 6 24</w:t>
-      </w:r>
-      <w:r>
-        <w:br/>
-      </w:r>
-      <w:r>
-        <w:rPr>
-          <w:rStyle w:val="VerbatimChar"/>
-        </w:rPr>
-        <w:t xml:space="preserve">## 25 1 3  CEB cerise [ 16</w:t>
+        <w:t xml:space="preserve">## 7 1 1 CRC fraise 1 17</w:t>
+      </w:r>
+      <w:r>
+        <w:br/>
+      </w:r>
+      <w:r>
+        <w:rPr>
+          <w:rStyle w:val="VerbatimChar"/>
+        </w:rPr>
+        <w:t xml:space="preserve">## 2 1 1 CEA  cerise 2 29</w:t>
+      </w:r>
+      <w:r>
+        <w:br/>
+      </w:r>
+      <w:r>
+        <w:rPr>
+          <w:rStyle w:val="VerbatimChar"/>
+        </w:rPr>
+        <w:t xml:space="preserve">## 3 1 1 CRB cerise 3 29</w:t>
+      </w:r>
+      <w:r>
+        <w:br/>
+      </w:r>
+      <w:r>
+        <w:rPr>
+          <w:rStyle w:val="VerbatimChar"/>
+        </w:rPr>
+        <w:t xml:space="preserve">## 4 1 1 CEC  cerise 4 21</w:t>
+      </w:r>
+      <w:r>
+        <w:br/>
+      </w:r>
+      <w:r>
+        <w:rPr>
+          <w:rStyle w:val="VerbatimChar"/>
+        </w:rPr>
+        <w:t xml:space="preserve">## 5 1 1 FRB cranberry 95 13</w:t>
+      </w:r>
+      <w:r>
+        <w:br/>
+      </w:r>
+      <w:r>
+        <w:rPr>
+          <w:rStyle w:val="VerbatimChar"/>
+        </w:rPr>
+        <w:t xml:space="preserve">## 6 61 1 FRA fraise 6 22</w:t>
+      </w:r>
+      <w:r>
+        <w:br/>
+      </w:r>
+      <w:r>
+        <w:rPr>
+          <w:rStyle w:val="VerbatimChar"/>
+        </w:rPr>
+        <w:t xml:space="preserve">## [1 1 CEB fraise T 23</w:t>
+      </w:r>
+      <w:r>
+        <w:br/>
+      </w:r>
+      <w:r>
+        <w:rPr>
+          <w:rStyle w:val="VerbatimChar"/>
+        </w:rPr>
+        <w:t xml:space="preserve">## § 1 1 FRC cranberry 8 22</w:t>
+      </w:r>
+      <w:r>
+        <w:br/>
+      </w:r>
+      <w:r>
+        <w:rPr>
+          <w:rStyle w:val="VerbatimChar"/>
+        </w:rPr>
+        <w:t xml:space="preserve">## </w:t>
+      </w:r>
+      <w:r>
+        <w:br/>
+      </w:r>
+      <w:r>
+        <w:rPr>
+          <w:rStyle w:val="VerbatimChar"/>
+        </w:rPr>
+        <w:t xml:space="preserve">## GQ 1 1 CRE cranberry 9 18</w:t>
+      </w:r>
+      <w:r>
+        <w:br/>
+      </w:r>
+      <w:r>
+        <w:rPr>
+          <w:rStyle w:val="VerbatimChar"/>
+        </w:rPr>
+        <w:t xml:space="preserve">## 101 2 CRB cranberry 1 26</w:t>
+      </w:r>
+      <w:r>
+        <w:br/>
+      </w:r>
+      <w:r>
+        <w:rPr>
+          <w:rStyle w:val="VerbatimChar"/>
+        </w:rPr>
+        <w:t xml:space="preserve">## 171 2 CEA fraise 2 21</w:t>
+      </w:r>
+      <w:r>
+        <w:br/>
+      </w:r>
+      <w:r>
+        <w:rPr>
+          <w:rStyle w:val="VerbatimChar"/>
+        </w:rPr>
+        <w:t xml:space="preserve">## 172 1 2 CEC cranberry 3 17</w:t>
+      </w:r>
+      <w:r>
+        <w:br/>
+      </w:r>
+      <w:r>
+        <w:rPr>
+          <w:rStyle w:val="VerbatimChar"/>
+        </w:rPr>
+        <w:t xml:space="preserve">## 131 2 CRC cerise 4 18</w:t>
+      </w:r>
+      <w:r>
+        <w:br/>
+      </w:r>
+      <w:r>
+        <w:rPr>
+          <w:rStyle w:val="VerbatimChar"/>
+        </w:rPr>
+        <w:t xml:space="preserve">## 14 — 1 2 CEB cranberry 5 18</w:t>
+      </w:r>
+      <w:r>
+        <w:br/>
+      </w:r>
+      <w:r>
+        <w:rPr>
+          <w:rStyle w:val="VerbatimChar"/>
+        </w:rPr>
+        <w:t xml:space="preserve">## 15 1 2 FRB fraise 6 21</w:t>
+      </w:r>
+      <w:r>
+        <w:br/>
+      </w:r>
+      <w:r>
+        <w:rPr>
+          <w:rStyle w:val="VerbatimChar"/>
+        </w:rPr>
+        <w:t xml:space="preserve">## 161 2 FRC fraise T 16</w:t>
+      </w:r>
+      <w:r>
+        <w:br/>
+      </w:r>
+      <w:r>
+        <w:rPr>
+          <w:rStyle w:val="VerbatimChar"/>
+        </w:rPr>
+        <w:t xml:space="preserve">## 17 1 2 FRA _ cerise 8 23</w:t>
+      </w:r>
+      <w:r>
+        <w:br/>
+      </w:r>
+      <w:r>
+        <w:rPr>
+          <w:rStyle w:val="VerbatimChar"/>
+        </w:rPr>
+        <w:t xml:space="preserve">## 181 2 CRE _ cerise 9 22</w:t>
+      </w:r>
+      <w:r>
+        <w:br/>
+      </w:r>
+      <w:r>
+        <w:rPr>
+          <w:rStyle w:val="VerbatimChar"/>
+        </w:rPr>
+        <w:t xml:space="preserve">## 19 «1 3. FRB cerise 1 24</w:t>
+      </w:r>
+      <w:r>
+        <w:br/>
+      </w:r>
+      <w:r>
+        <w:rPr>
+          <w:rStyle w:val="VerbatimChar"/>
+        </w:rPr>
+        <w:t xml:space="preserve">## 20 1 3 FRC _ cerise 2 23</w:t>
+      </w:r>
+      <w:r>
+        <w:br/>
+      </w:r>
+      <w:r>
+        <w:rPr>
+          <w:rStyle w:val="VerbatimChar"/>
+        </w:rPr>
+        <w:t xml:space="preserve">## 21 = 1 3. CRB fraise 3 20</w:t>
+      </w:r>
+      <w:r>
+        <w:br/>
+      </w:r>
+      <w:r>
+        <w:rPr>
+          <w:rStyle w:val="VerbatimChar"/>
+        </w:rPr>
+        <w:t xml:space="preserve">## 22.1 3 CEA cranberry 4 11</w:t>
+      </w:r>
+      <w:r>
+        <w:br/>
+      </w:r>
+      <w:r>
+        <w:rPr>
+          <w:rStyle w:val="VerbatimChar"/>
+        </w:rPr>
+        <w:t xml:space="preserve">## 231 3. CEC fraise 5 22</w:t>
+      </w:r>
+      <w:r>
+        <w:br/>
+      </w:r>
+      <w:r>
+        <w:rPr>
+          <w:rStyle w:val="VerbatimChar"/>
+        </w:rPr>
+        <w:t xml:space="preserve">## 24 1 3 CRC cranberry 6 24</w:t>
+      </w:r>
+      <w:r>
+        <w:br/>
+      </w:r>
+      <w:r>
+        <w:rPr>
+          <w:rStyle w:val="VerbatimChar"/>
+        </w:rPr>
+        <w:t xml:space="preserve">## 25 1 3. CEB cerise if 16</w:t>
       </w:r>
       <w:r>
         <w:br/>
@@ -567,16 +535,16 @@
         <w:rPr>
           <w:rStyle w:val="VerbatimChar"/>
         </w:rPr>
-        <w:t xml:space="preserve">## 27 1 3 CRE fraise 9 18</w:t>
-      </w:r>
-      <w:r>
-        <w:br/>
-      </w:r>
-      <w:r>
-        <w:rPr>
-          <w:rStyle w:val="VerbatimChar"/>
-        </w:rPr>
-        <w:t xml:space="preserve">## 28 2 4 FRA  cranberry 71 17</w:t>
+        <w:t xml:space="preserve">## 2/1 3. CRE fraise 9 18</w:t>
+      </w:r>
+      <w:r>
+        <w:br/>
+      </w:r>
+      <w:r>
+        <w:rPr>
+          <w:rStyle w:val="VerbatimChar"/>
+        </w:rPr>
+        <w:t xml:space="preserve">## 28 2 4 FRA cranberry 1 17</w:t>
       </w:r>
       <w:r>
         <w:br/>
@@ -603,16 +571,16 @@
         <w:rPr>
           <w:rStyle w:val="VerbatimChar"/>
         </w:rPr>
-        <w:t xml:space="preserve">## 31 2 4  CEB fraise 4 13</w:t>
-      </w:r>
-      <w:r>
-        <w:br/>
-      </w:r>
-      <w:r>
-        <w:rPr>
-          <w:rStyle w:val="VerbatimChar"/>
-        </w:rPr>
-        <w:t xml:space="preserve">## 32 2 4  FRB cerise 5 24</w:t>
+        <w:t xml:space="preserve">## 31 2 4 CEB fraise 4 13</w:t>
+      </w:r>
+      <w:r>
+        <w:br/>
+      </w:r>
+      <w:r>
+        <w:rPr>
+          <w:rStyle w:val="VerbatimChar"/>
+        </w:rPr>
+        <w:t xml:space="preserve">## 32 2 4 FRB cerise 3 24</w:t>
       </w:r>
       <w:r>
         <w:br/>
@@ -630,7 +598,7 @@
         <w:rPr>
           <w:rStyle w:val="VerbatimChar"/>
         </w:rPr>
-        <w:t xml:space="preserve">## 34 2 4 CRB fraise rl 25</w:t>
+        <w:t xml:space="preserve">## 34 2 4 CRB fraise T 20</w:t>
       </w:r>
       <w:r>
         <w:br/>
@@ -648,16 +616,16 @@
         <w:rPr>
           <w:rStyle w:val="VerbatimChar"/>
         </w:rPr>
-        <w:t xml:space="preserve">## 36 2 4 CEC cerise 9 27</w:t>
-      </w:r>
-      <w:r>
-        <w:br/>
-      </w:r>
-      <w:r>
-        <w:rPr>
-          <w:rStyle w:val="VerbatimChar"/>
-        </w:rPr>
-        <w:t xml:space="preserve">## 37 2 5 FRB fraise 1 22</w:t>
+        <w:t xml:space="preserve">## 36 2 4 CEC cerise 9 2/</w:t>
+      </w:r>
+      <w:r>
+        <w:br/>
+      </w:r>
+      <w:r>
+        <w:rPr>
+          <w:rStyle w:val="VerbatimChar"/>
+        </w:rPr>
+        <w:t xml:space="preserve">## 3f 2 5 FRB fraise 1 22</w:t>
       </w:r>
       <w:r>
         <w:br/>
@@ -684,97 +652,97 @@
         <w:rPr>
           <w:rStyle w:val="VerbatimChar"/>
         </w:rPr>
-        <w:t xml:space="preserve">## 40 2 5 FRA cerise 4 16</w:t>
-      </w:r>
-      <w:r>
-        <w:br/>
-      </w:r>
-      <w:r>
-        <w:rPr>
-          <w:rStyle w:val="VerbatimChar"/>
-        </w:rPr>
-        <w:t xml:space="preserve">## AT 2 5  CEB cerise 5 13</w:t>
-      </w:r>
-      <w:r>
-        <w:br/>
-      </w:r>
-      <w:r>
-        <w:rPr>
-          <w:rStyle w:val="VerbatimChar"/>
-        </w:rPr>
-        <w:t xml:space="preserve">## 42 2 5  CEC cranberry 6 23</w:t>
-      </w:r>
-      <w:r>
-        <w:br/>
-      </w:r>
-      <w:r>
-        <w:rPr>
-          <w:rStyle w:val="VerbatimChar"/>
-        </w:rPr>
-        <w:t xml:space="preserve">## 43 2 5  FRC cranberry 7 19</w:t>
-      </w:r>
-      <w:r>
-        <w:br/>
-      </w:r>
-      <w:r>
-        <w:rPr>
-          <w:rStyle w:val="VerbatimChar"/>
-        </w:rPr>
-        <w:t xml:space="preserve">## 44 2 5 CEA fraise 8 23</w:t>
-      </w:r>
-      <w:r>
-        <w:br/>
-      </w:r>
-      <w:r>
-        <w:rPr>
-          <w:rStyle w:val="VerbatimChar"/>
-        </w:rPr>
-        <w:t xml:space="preserve">## 45 2 5 CRB cerise 9 21</w:t>
-      </w:r>
-      <w:r>
-        <w:br/>
-      </w:r>
-      <w:r>
-        <w:rPr>
-          <w:rStyle w:val="VerbatimChar"/>
-        </w:rPr>
-        <w:t xml:space="preserve">## 46 2 6 CRE cerise 1 17</w:t>
-      </w:r>
-      <w:r>
-        <w:br/>
-      </w:r>
-      <w:r>
-        <w:rPr>
-          <w:rStyle w:val="VerbatimChar"/>
-        </w:rPr>
-        <w:t xml:space="preserve">## 47 2 6 FRA fraise 2 16</w:t>
-      </w:r>
-      <w:r>
-        <w:br/>
-      </w:r>
-      <w:r>
-        <w:rPr>
-          <w:rStyle w:val="VerbatimChar"/>
-        </w:rPr>
-        <w:t xml:space="preserve">## 48 2 6 CEA cerise 3 26</w:t>
-      </w:r>
-      <w:r>
-        <w:br/>
-      </w:r>
-      <w:r>
-        <w:rPr>
-          <w:rStyle w:val="VerbatimChar"/>
-        </w:rPr>
-        <w:t xml:space="preserve">## 49 2 6 FRC cerise 4 28</w:t>
-      </w:r>
-      <w:r>
-        <w:br/>
-      </w:r>
-      <w:r>
-        <w:rPr>
-          <w:rStyle w:val="VerbatimChar"/>
-        </w:rPr>
-        <w:t xml:space="preserve">## 50 2 6 CRC fraise 5 18</w:t>
+        <w:t xml:space="preserve">## 40 2 5 FRA _ cerise 4 16</w:t>
+      </w:r>
+      <w:r>
+        <w:br/>
+      </w:r>
+      <w:r>
+        <w:rPr>
+          <w:rStyle w:val="VerbatimChar"/>
+        </w:rPr>
+        <w:t xml:space="preserve">## 41 2 5 CEB cerise 5 13</w:t>
+      </w:r>
+      <w:r>
+        <w:br/>
+      </w:r>
+      <w:r>
+        <w:rPr>
+          <w:rStyle w:val="VerbatimChar"/>
+        </w:rPr>
+        <w:t xml:space="preserve">## 42 2 5 CEC cranberry 6 23</w:t>
+      </w:r>
+      <w:r>
+        <w:br/>
+      </w:r>
+      <w:r>
+        <w:rPr>
+          <w:rStyle w:val="VerbatimChar"/>
+        </w:rPr>
+        <w:t xml:space="preserve">## 43 2 5 FRC cranberry /7 19</w:t>
+      </w:r>
+      <w:r>
+        <w:br/>
+      </w:r>
+      <w:r>
+        <w:rPr>
+          <w:rStyle w:val="VerbatimChar"/>
+        </w:rPr>
+        <w:t xml:space="preserve">## 44 2 5 CEA _ fraise 8 23</w:t>
+      </w:r>
+      <w:r>
+        <w:br/>
+      </w:r>
+      <w:r>
+        <w:rPr>
+          <w:rStyle w:val="VerbatimChar"/>
+        </w:rPr>
+        <w:t xml:space="preserve">## 45 2 5 CRB _ cerise 9 21</w:t>
+      </w:r>
+      <w:r>
+        <w:br/>
+      </w:r>
+      <w:r>
+        <w:rPr>
+          <w:rStyle w:val="VerbatimChar"/>
+        </w:rPr>
+        <w:t xml:space="preserve">## 46 2 6 CRE _ cerise 1 17</w:t>
+      </w:r>
+      <w:r>
+        <w:br/>
+      </w:r>
+      <w:r>
+        <w:rPr>
+          <w:rStyle w:val="VerbatimChar"/>
+        </w:rPr>
+        <w:t xml:space="preserve">## 4f/ 2 6 FRA fraise 2 16</w:t>
+      </w:r>
+      <w:r>
+        <w:br/>
+      </w:r>
+      <w:r>
+        <w:rPr>
+          <w:rStyle w:val="VerbatimChar"/>
+        </w:rPr>
+        <w:t xml:space="preserve">## 48 2 6 CEA _ cerise 3 26</w:t>
+      </w:r>
+      <w:r>
+        <w:br/>
+      </w:r>
+      <w:r>
+        <w:rPr>
+          <w:rStyle w:val="VerbatimChar"/>
+        </w:rPr>
+        <w:t xml:space="preserve">## 49 2 6 FRC _ cerise 4 28</w:t>
+      </w:r>
+      <w:r>
+        <w:br/>
+      </w:r>
+      <w:r>
+        <w:rPr>
+          <w:rStyle w:val="VerbatimChar"/>
+        </w:rPr>
+        <w:t xml:space="preserve">## 50 2 6 CRC _ fraise 5 18</w:t>
       </w:r>
       <w:r>
         <w:br/>
@@ -792,16 +760,16 @@
         <w:rPr>
           <w:rStyle w:val="VerbatimChar"/>
         </w:rPr>
-        <w:t xml:space="preserve">## 52 2 6 CEB cranberry 7 14</w:t>
-      </w:r>
-      <w:r>
-        <w:br/>
-      </w:r>
-      <w:r>
-        <w:rPr>
-          <w:rStyle w:val="VerbatimChar"/>
-        </w:rPr>
-        <w:t xml:space="preserve">## 53 2 6  CRB cranberry 8 30</w:t>
+        <w:t xml:space="preserve">## 52 2 6 CEB cranberry /7 14</w:t>
+      </w:r>
+      <w:r>
+        <w:br/>
+      </w:r>
+      <w:r>
+        <w:rPr>
+          <w:rStyle w:val="VerbatimChar"/>
+        </w:rPr>
+        <w:t xml:space="preserve">## 53 2 6 CRB cranberry 8 30</w:t>
       </w:r>
       <w:r>
         <w:br/>
@@ -819,34 +787,34 @@
         <w:rPr>
           <w:rStyle w:val="VerbatimChar"/>
         </w:rPr>
-        <w:t xml:space="preserve">## 55 3 /  CEB fraise 1 23</w:t>
-      </w:r>
-      <w:r>
-        <w:br/>
-      </w:r>
-      <w:r>
-        <w:rPr>
-          <w:rStyle w:val="VerbatimChar"/>
-        </w:rPr>
-        <w:t xml:space="preserve">## 56 3 [ FRA  cranberry 2 20</w:t>
-      </w:r>
-      <w:r>
-        <w:br/>
-      </w:r>
-      <w:r>
-        <w:rPr>
-          <w:rStyle w:val="VerbatimChar"/>
-        </w:rPr>
-        <w:t xml:space="preserve">## 57 3 7 CRB fraise 3 16</w:t>
-      </w:r>
-      <w:r>
-        <w:br/>
-      </w:r>
-      <w:r>
-        <w:rPr>
-          <w:rStyle w:val="VerbatimChar"/>
-        </w:rPr>
-        <w:t xml:space="preserve">## 58 3 1 FRB cerise 4 13</w:t>
+        <w:t xml:space="preserve">## 55 3 7 CEB fraise 1 23</w:t>
+      </w:r>
+      <w:r>
+        <w:br/>
+      </w:r>
+      <w:r>
+        <w:rPr>
+          <w:rStyle w:val="VerbatimChar"/>
+        </w:rPr>
+        <w:t xml:space="preserve">## 56 3 7 FRA cranberry 2 20</w:t>
+      </w:r>
+      <w:r>
+        <w:br/>
+      </w:r>
+      <w:r>
+        <w:rPr>
+          <w:rStyle w:val="VerbatimChar"/>
+        </w:rPr>
+        <w:t xml:space="preserve">## 5/3 7 CRB fraise 3 16</w:t>
+      </w:r>
+      <w:r>
+        <w:br/>
+      </w:r>
+      <w:r>
+        <w:rPr>
+          <w:rStyle w:val="VerbatimChar"/>
+        </w:rPr>
+        <w:t xml:space="preserve">## 58 3 7 FRB cerise 4 13</w:t>
       </w:r>
       <w:r>
         <w:br/>
@@ -864,16 +832,16 @@
         <w:rPr>
           <w:rStyle w:val="VerbatimChar"/>
         </w:rPr>
-        <w:t xml:space="preserve">## 60 3 f CRC cerise 6 20</w:t>
-      </w:r>
-      <w:r>
-        <w:br/>
-      </w:r>
-      <w:r>
-        <w:rPr>
-          <w:rStyle w:val="VerbatimChar"/>
-        </w:rPr>
-        <w:t xml:space="preserve">## 617 3 7 CEA cranberry 7 29</w:t>
+        <w:t xml:space="preserve">## 60 3 7 CRC  cerise 6 20</w:t>
+      </w:r>
+      <w:r>
+        <w:br/>
+      </w:r>
+      <w:r>
+        <w:rPr>
+          <w:rStyle w:val="VerbatimChar"/>
+        </w:rPr>
+        <w:t xml:space="preserve">## 67 3 7 CEA cranberry /7 29</w:t>
       </w:r>
       <w:r>
         <w:br/>
@@ -891,7 +859,7 @@
         <w:rPr>
           <w:rStyle w:val="VerbatimChar"/>
         </w:rPr>
-        <w:t xml:space="preserve">## 63 3 /[  CEC cerise 9 16</w:t>
+        <w:t xml:space="preserve">## 63 3 7 CEC  cerise 9 16</w:t>
       </w:r>
       <w:r>
         <w:br/>
@@ -909,7 +877,7 @@
         <w:rPr>
           <w:rStyle w:val="VerbatimChar"/>
         </w:rPr>
-        <w:t xml:space="preserve">## 65 3 8 FRA cerise 2 22</w:t>
+        <w:t xml:space="preserve">## 65 3 8 FRA — cerise 2 22</w:t>
       </w:r>
       <w:r>
         <w:br/>
@@ -927,16 +895,16 @@
         <w:rPr>
           <w:rStyle w:val="VerbatimChar"/>
         </w:rPr>
-        <w:t xml:space="preserve">## 67 3 8  CEB cerise À 20</w:t>
-      </w:r>
-      <w:r>
-        <w:br/>
-      </w:r>
-      <w:r>
-        <w:rPr>
-          <w:rStyle w:val="VerbatimChar"/>
-        </w:rPr>
-        <w:t xml:space="preserve">## 68 3 8  CRB cerise 5 19</w:t>
+        <w:t xml:space="preserve">## 6/7 3 8 CEB cerise 4 20</w:t>
+      </w:r>
+      <w:r>
+        <w:br/>
+      </w:r>
+      <w:r>
+        <w:rPr>
+          <w:rStyle w:val="VerbatimChar"/>
+        </w:rPr>
+        <w:t xml:space="preserve">## 68 3 8 CRB cerise 5 19</w:t>
       </w:r>
       <w:r>
         <w:br/>
@@ -954,34 +922,34 @@
         <w:rPr>
           <w:rStyle w:val="VerbatimChar"/>
         </w:rPr>
-        <w:t xml:space="preserve">## 70 3 8 CEA fraise rl 17</w:t>
-      </w:r>
-      <w:r>
-        <w:br/>
-      </w:r>
-      <w:r>
-        <w:rPr>
-          <w:rStyle w:val="VerbatimChar"/>
-        </w:rPr>
-        <w:t xml:space="preserve">## [T 3 8  CEC cranberry 8 25</w:t>
-      </w:r>
-      <w:r>
-        <w:br/>
-      </w:r>
-      <w:r>
-        <w:rPr>
-          <w:rStyle w:val="VerbatimChar"/>
-        </w:rPr>
-        <w:t xml:space="preserve">## 72 3 8  FRC cranberry 9 23</w:t>
-      </w:r>
-      <w:r>
-        <w:br/>
-      </w:r>
-      <w:r>
-        <w:rPr>
-          <w:rStyle w:val="VerbatimChar"/>
-        </w:rPr>
-        <w:t xml:space="preserve">## 73 3 9 CRE cerise 1 19</w:t>
+        <w:t xml:space="preserve">## /0 3 8 CEA fraise 7 17</w:t>
+      </w:r>
+      <w:r>
+        <w:br/>
+      </w:r>
+      <w:r>
+        <w:rPr>
+          <w:rStyle w:val="VerbatimChar"/>
+        </w:rPr>
+        <w:t xml:space="preserve">## /1 3 8 CEC cranberry 8 25</w:t>
+      </w:r>
+      <w:r>
+        <w:br/>
+      </w:r>
+      <w:r>
+        <w:rPr>
+          <w:rStyle w:val="VerbatimChar"/>
+        </w:rPr>
+        <w:t xml:space="preserve">## 2 3 8 FRC cranberry 9 23</w:t>
+      </w:r>
+      <w:r>
+        <w:br/>
+      </w:r>
+      <w:r>
+        <w:rPr>
+          <w:rStyle w:val="VerbatimChar"/>
+        </w:rPr>
+        <w:t xml:space="preserve">## [3 3 9 CRE _ cerise 1 19</w:t>
       </w:r>
       <w:r>
         <w:br/>
@@ -999,43 +967,43 @@
         <w:rPr>
           <w:rStyle w:val="VerbatimChar"/>
         </w:rPr>
-        <w:t xml:space="preserve">## 75 3 9 CEA cerise 3 18</w:t>
-      </w:r>
-      <w:r>
-        <w:br/>
-      </w:r>
-      <w:r>
-        <w:rPr>
-          <w:rStyle w:val="VerbatimChar"/>
-        </w:rPr>
-        <w:t xml:space="preserve">## 76 3 9 FRC cerise 4 24</w:t>
-      </w:r>
-      <w:r>
-        <w:br/>
-      </w:r>
-      <w:r>
-        <w:rPr>
-          <w:rStyle w:val="VerbatimChar"/>
-        </w:rPr>
-        <w:t xml:space="preserve">## [7 3 9 FRA fraise 5 18</w:t>
-      </w:r>
-      <w:r>
-        <w:br/>
-      </w:r>
-      <w:r>
-        <w:rPr>
-          <w:rStyle w:val="VerbatimChar"/>
-        </w:rPr>
-        <w:t xml:space="preserve">## 78 3 9 CRC fraise 6 25</w:t>
-      </w:r>
-      <w:r>
-        <w:br/>
-      </w:r>
-      <w:r>
-        <w:rPr>
-          <w:rStyle w:val="VerbatimChar"/>
-        </w:rPr>
-        <w:t xml:space="preserve">## 79 3 9 CEC fraise rl 22</w:t>
+        <w:t xml:space="preserve">## 15 3 9 CEA  cerise 3 18</w:t>
+      </w:r>
+      <w:r>
+        <w:br/>
+      </w:r>
+      <w:r>
+        <w:rPr>
+          <w:rStyle w:val="VerbatimChar"/>
+        </w:rPr>
+        <w:t xml:space="preserve">## /6 3 9 FRC  cerise 4 24</w:t>
+      </w:r>
+      <w:r>
+        <w:br/>
+      </w:r>
+      <w:r>
+        <w:rPr>
+          <w:rStyle w:val="VerbatimChar"/>
+        </w:rPr>
+        <w:t xml:space="preserve">## /f 3 9 FRA fraise 5 18</w:t>
+      </w:r>
+      <w:r>
+        <w:br/>
+      </w:r>
+      <w:r>
+        <w:rPr>
+          <w:rStyle w:val="VerbatimChar"/>
+        </w:rPr>
+        <w:t xml:space="preserve">## /8 3 9 CRC  fraise 6 25</w:t>
+      </w:r>
+      <w:r>
+        <w:br/>
+      </w:r>
+      <w:r>
+        <w:rPr>
+          <w:rStyle w:val="VerbatimChar"/>
+        </w:rPr>
+        <w:t xml:space="preserve">## 19 3 9 CEC fraise 7 22</w:t>
       </w:r>
       <w:r>
         <w:br/>
@@ -1053,43 +1021,43 @@
         <w:rPr>
           <w:rStyle w:val="VerbatimChar"/>
         </w:rPr>
-        <w:t xml:space="preserve">## 61 3 9 FRB cranberry 9 16</w:t>
-      </w:r>
-      <w:r>
-        <w:br/>
-      </w:r>
-      <w:r>
-        <w:rPr>
-          <w:rStyle w:val="VerbatimChar"/>
-        </w:rPr>
-        <w:t xml:space="preserve">## 62 4 10 CEB fraise 1 25</w:t>
-      </w:r>
-      <w:r>
-        <w:br/>
-      </w:r>
-      <w:r>
-        <w:rPr>
-          <w:rStyle w:val="VerbatimChar"/>
-        </w:rPr>
-        <w:t xml:space="preserve">## 683 4 10 FRA  cranberry 2 23</w:t>
-      </w:r>
-      <w:r>
-        <w:br/>
-      </w:r>
-      <w:r>
-        <w:rPr>
-          <w:rStyle w:val="VerbatimChar"/>
-        </w:rPr>
-        <w:t xml:space="preserve">## 64 4 10  FRB cerise 3 27</w:t>
-      </w:r>
-      <w:r>
-        <w:br/>
-      </w:r>
-      <w:r>
-        <w:rPr>
-          <w:rStyle w:val="VerbatimChar"/>
-        </w:rPr>
-        <w:t xml:space="preserve">## 85 4 10 (CRC cerise 4 22</w:t>
+        <w:t xml:space="preserve">## 81 3 9 FRB cranberry 9 16</w:t>
+      </w:r>
+      <w:r>
+        <w:br/>
+      </w:r>
+      <w:r>
+        <w:rPr>
+          <w:rStyle w:val="VerbatimChar"/>
+        </w:rPr>
+        <w:t xml:space="preserve">## 82 4 10 CEB fraise 1 20</w:t>
+      </w:r>
+      <w:r>
+        <w:br/>
+      </w:r>
+      <w:r>
+        <w:rPr>
+          <w:rStyle w:val="VerbatimChar"/>
+        </w:rPr>
+        <w:t xml:space="preserve">## 83 4 10 FRA cranberry 2 23</w:t>
+      </w:r>
+      <w:r>
+        <w:br/>
+      </w:r>
+      <w:r>
+        <w:rPr>
+          <w:rStyle w:val="VerbatimChar"/>
+        </w:rPr>
+        <w:t xml:space="preserve">## 84 4 10 FRB cerise 3 2/</w:t>
+      </w:r>
+      <w:r>
+        <w:br/>
+      </w:r>
+      <w:r>
+        <w:rPr>
+          <w:rStyle w:val="VerbatimChar"/>
+        </w:rPr>
+        <w:t xml:space="preserve">## 85 4 10 CRC cerise 4 22</w:t>
       </w:r>
       <w:r>
         <w:br/>
@@ -1107,25 +1075,25 @@
         <w:rPr>
           <w:rStyle w:val="VerbatimChar"/>
         </w:rPr>
-        <w:t xml:space="preserve">## 6/7 4 10 (CRE cranberry 6 21</w:t>
-      </w:r>
-      <w:r>
-        <w:br/>
-      </w:r>
-      <w:r>
-        <w:rPr>
-          <w:rStyle w:val="VerbatimChar"/>
-        </w:rPr>
-        <w:t xml:space="preserve">## 68 4 10  CRB fraise rl 24</w:t>
-      </w:r>
-      <w:r>
-        <w:br/>
-      </w:r>
-      <w:r>
-        <w:rPr>
-          <w:rStyle w:val="VerbatimChar"/>
-        </w:rPr>
-        <w:t xml:space="preserve">## 89 4 10  FRC fraise 8 23</w:t>
+        <w:t xml:space="preserve">## 8/ 4 10 CRE cranberry 6 21</w:t>
+      </w:r>
+      <w:r>
+        <w:br/>
+      </w:r>
+      <w:r>
+        <w:rPr>
+          <w:rStyle w:val="VerbatimChar"/>
+        </w:rPr>
+        <w:t xml:space="preserve">## 88 4 10 CRB fraise T 24</w:t>
+      </w:r>
+      <w:r>
+        <w:br/>
+      </w:r>
+      <w:r>
+        <w:rPr>
+          <w:rStyle w:val="VerbatimChar"/>
+        </w:rPr>
+        <w:t xml:space="preserve">## 89 4 10 FRC fraise 8 23</w:t>
       </w:r>
       <w:r>
         <w:br/>
@@ -1143,34 +1111,34 @@
         <w:rPr>
           <w:rStyle w:val="VerbatimChar"/>
         </w:rPr>
-        <w:t xml:space="preserve">## 91 4 11 FRA cerise 1 15</w:t>
-      </w:r>
-      <w:r>
-        <w:br/>
-      </w:r>
-      <w:r>
-        <w:rPr>
-          <w:rStyle w:val="VerbatimChar"/>
-        </w:rPr>
-        <w:t xml:space="preserve">## 92 4 11  FRB fraise 2 14</w:t>
-      </w:r>
-      <w:r>
-        <w:br/>
-      </w:r>
-      <w:r>
-        <w:rPr>
-          <w:rStyle w:val="VerbatimChar"/>
-        </w:rPr>
-        <w:t xml:space="preserve">## 93 4 11  CEB cerise 3 27</w:t>
-      </w:r>
-      <w:r>
-        <w:br/>
-      </w:r>
-      <w:r>
-        <w:rPr>
-          <w:rStyle w:val="VerbatimChar"/>
-        </w:rPr>
-        <w:t xml:space="preserve">## 94 4 11 CRE fraise À 23</w:t>
+        <w:t xml:space="preserve">## 97 4 11 FRA — cerise 1 15</w:t>
+      </w:r>
+      <w:r>
+        <w:br/>
+      </w:r>
+      <w:r>
+        <w:rPr>
+          <w:rStyle w:val="VerbatimChar"/>
+        </w:rPr>
+        <w:t xml:space="preserve">## 92 4 11 FRB fraise 2 14</w:t>
+      </w:r>
+      <w:r>
+        <w:br/>
+      </w:r>
+      <w:r>
+        <w:rPr>
+          <w:rStyle w:val="VerbatimChar"/>
+        </w:rPr>
+        <w:t xml:space="preserve">## 93 4 11 CEB cerise 3 2/</w:t>
+      </w:r>
+      <w:r>
+        <w:br/>
+      </w:r>
+      <w:r>
+        <w:rPr>
+          <w:rStyle w:val="VerbatimChar"/>
+        </w:rPr>
+        <w:t xml:space="preserve">## 94 4 11 CRE fraise 4 23</w:t>
       </w:r>
       <w:r>
         <w:br/>
@@ -1197,7 +1165,7 @@
         <w:rPr>
           <w:rStyle w:val="VerbatimChar"/>
         </w:rPr>
-        <w:t xml:space="preserve">## 97 4 11 CEA fraise rl 27</w:t>
+        <w:t xml:space="preserve">## 97 4 11 CEA fraise T 2/</w:t>
       </w:r>
       <w:r>
         <w:br/>
@@ -1215,43 +1183,43 @@
         <w:rPr>
           <w:rStyle w:val="VerbatimChar"/>
         </w:rPr>
-        <w:t xml:space="preserve">## 99 4 11  FRC cranberry 9 20</w:t>
-      </w:r>
-      <w:r>
-        <w:br/>
-      </w:r>
-      <w:r>
-        <w:rPr>
-          <w:rStyle w:val="VerbatimChar"/>
-        </w:rPr>
-        <w:t xml:space="preserve">## 100 4 12 CRE cerise 1 20</w:t>
-      </w:r>
-      <w:r>
-        <w:br/>
-      </w:r>
-      <w:r>
-        <w:rPr>
-          <w:rStyle w:val="VerbatimChar"/>
-        </w:rPr>
-        <w:t xml:space="preserve">## 101 4 12 CEA cerise 2 12</w:t>
-      </w:r>
-      <w:r>
-        <w:br/>
-      </w:r>
-      <w:r>
-        <w:rPr>
-          <w:rStyle w:val="VerbatimChar"/>
-        </w:rPr>
-        <w:t xml:space="preserve">## 102 4 12 FRA fraise 3 18</w:t>
-      </w:r>
-      <w:r>
-        <w:br/>
-      </w:r>
-      <w:r>
-        <w:rPr>
-          <w:rStyle w:val="VerbatimChar"/>
-        </w:rPr>
-        <w:t xml:space="preserve">## 103 4 12 CEB cranberry 4 18</w:t>
+        <w:t xml:space="preserve">## 99 4 11 FRC cranberry 9 20</w:t>
+      </w:r>
+      <w:r>
+        <w:br/>
+      </w:r>
+      <w:r>
+        <w:rPr>
+          <w:rStyle w:val="VerbatimChar"/>
+        </w:rPr>
+        <w:t xml:space="preserve">## 100 4 12 CRE  cerise 1 20</w:t>
+      </w:r>
+      <w:r>
+        <w:br/>
+      </w:r>
+      <w:r>
+        <w:rPr>
+          <w:rStyle w:val="VerbatimChar"/>
+        </w:rPr>
+        <w:t xml:space="preserve">## 107 4 12 CEA _ cerise 2 12</w:t>
+      </w:r>
+      <w:r>
+        <w:br/>
+      </w:r>
+      <w:r>
+        <w:rPr>
+          <w:rStyle w:val="VerbatimChar"/>
+        </w:rPr>
+        <w:t xml:space="preserve">## 102. 4 12 FRA fraise 3 18</w:t>
+      </w:r>
+      <w:r>
+        <w:br/>
+      </w:r>
+      <w:r>
+        <w:rPr>
+          <w:rStyle w:val="VerbatimChar"/>
+        </w:rPr>
+        <w:t xml:space="preserve">## 103. 4 12 CEB cranberry 4 18</w:t>
       </w:r>
       <w:r>
         <w:br/>
@@ -1278,7 +1246,7 @@
         <w:rPr>
           <w:rStyle w:val="VerbatimChar"/>
         </w:rPr>
-        <w:t xml:space="preserve">## 106 4 12  FRC cerise rl 19</w:t>
+        <w:t xml:space="preserve">## 106 4 12 FRC cerise T 19</w:t>
       </w:r>
       <w:r>
         <w:br/>
@@ -1314,9 +1282,9 @@
       <w:pPr>
         <w:pStyle w:val="Heading2"/>
       </w:pPr>
-      <w:bookmarkStart w:id="22" w:name="cleaning"/>
-      <w:r>
-        <w:t xml:space="preserve">1.2	Cleaning</w:t>
+      <w:bookmarkStart w:id="22" w:name="french-cleaning"/>
+      <w:r>
+        <w:t xml:space="preserve">1.2	French, cleaning</w:t>
       </w:r>
       <w:bookmarkEnd w:id="22"/>
     </w:p>
@@ -1471,7 +1439,7 @@
         <w:rPr>
           <w:rStyle w:val="VerbatimChar"/>
         </w:rPr>
-        <w:t xml:space="preserve">## [1] "OCR with French and cleaning"</w:t>
+        <w:t xml:space="preserve">## [1] "OCR in fra with cleaning"</w:t>
       </w:r>
       <w:r>
         <w:br/>

--- a/text/Rapport_CORproject.docx
+++ b/text/Rapport_CORproject.docx
@@ -98,21 +98,78 @@
       <w:pPr>
         <w:pStyle w:val="Heading1"/>
       </w:pPr>
-      <w:bookmarkStart w:id="20" w:name="run-ocr"/>
-      <w:r>
-        <w:t xml:space="preserve">1	Run OCR</w:t>
+      <w:bookmarkStart w:id="20" w:name="image"/>
+      <w:r>
+        <w:t xml:space="preserve">1	Image</w:t>
       </w:r>
       <w:bookmarkEnd w:id="20"/>
+    </w:p>
+    <w:p>
+      <w:pPr>
+        <w:pStyle w:val="FirstParagraph"/>
+      </w:pPr>
+      <w:r>
+        <w:drawing>
+          <wp:inline>
+            <wp:extent cx="5334000" cy="38404800"/>
+            <wp:effectExtent b="0" l="0" r="0" t="0"/>
+            <wp:docPr descr="" title="" id="1" name="Picture"/>
+            <a:graphic>
+              <a:graphicData uri="http://schemas.openxmlformats.org/drawingml/2006/picture">
+                <pic:pic>
+                  <pic:nvPicPr>
+                    <pic:cNvPr descr="./../data/test.png" id="0" name="Picture"/>
+                    <pic:cNvPicPr>
+                      <a:picLocks noChangeArrowheads="1" noChangeAspect="1"/>
+                    </pic:cNvPicPr>
+                  </pic:nvPicPr>
+                  <pic:blipFill>
+                    <a:blip r:embed="rId21"/>
+                    <a:stretch>
+                      <a:fillRect/>
+                    </a:stretch>
+                  </pic:blipFill>
+                  <pic:spPr bwMode="auto">
+                    <a:xfrm>
+                      <a:off x="0" y="0"/>
+                      <a:ext cx="5334000" cy="38404800"/>
+                    </a:xfrm>
+                    <a:prstGeom prst="rect">
+                      <a:avLst/>
+                    </a:prstGeom>
+                    <a:noFill/>
+                    <a:ln w="9525">
+                      <a:noFill/>
+                      <a:headEnd/>
+                      <a:tailEnd/>
+                    </a:ln>
+                  </pic:spPr>
+                </pic:pic>
+              </a:graphicData>
+            </a:graphic>
+          </wp:inline>
+        </w:drawing>
+      </w:r>
+    </w:p>
+    <w:p>
+      <w:pPr>
+        <w:pStyle w:val="Heading1"/>
+      </w:pPr>
+      <w:bookmarkStart w:id="22" w:name="run-ocr"/>
+      <w:r>
+        <w:t xml:space="preserve">2	Run OCR</w:t>
+      </w:r>
+      <w:bookmarkEnd w:id="22"/>
     </w:p>
     <w:p>
       <w:pPr>
         <w:pStyle w:val="Heading2"/>
       </w:pPr>
-      <w:bookmarkStart w:id="21" w:name="english-no-cleaning"/>
-      <w:r>
-        <w:t xml:space="preserve">1.1	English, no cleaning</w:t>
-      </w:r>
-      <w:bookmarkEnd w:id="21"/>
+      <w:bookmarkStart w:id="23" w:name="english-no-cleaning"/>
+      <w:r>
+        <w:t xml:space="preserve">2.1	English, no cleaning</w:t>
+      </w:r>
+      <w:bookmarkEnd w:id="23"/>
     </w:p>
     <w:p>
       <w:pPr>
@@ -1282,11 +1339,11 @@
       <w:pPr>
         <w:pStyle w:val="Heading2"/>
       </w:pPr>
-      <w:bookmarkStart w:id="22" w:name="french-cleaning"/>
-      <w:r>
-        <w:t xml:space="preserve">1.2	French, cleaning</w:t>
-      </w:r>
-      <w:bookmarkEnd w:id="22"/>
+      <w:bookmarkStart w:id="24" w:name="french-cleaning"/>
+      <w:r>
+        <w:t xml:space="preserve">2.2	French, cleaning</w:t>
+      </w:r>
+      <w:bookmarkEnd w:id="24"/>
     </w:p>
     <w:p>
       <w:pPr>
@@ -2467,11 +2524,11 @@
       <w:pPr>
         <w:pStyle w:val="Heading1"/>
       </w:pPr>
-      <w:bookmarkStart w:id="23" w:name="visualisation-des-donnees"/>
-      <w:r>
-        <w:t xml:space="preserve">2	Visualisation des donnees</w:t>
-      </w:r>
-      <w:bookmarkEnd w:id="23"/>
+      <w:bookmarkStart w:id="25" w:name="visualisation-des-donnees"/>
+      <w:r>
+        <w:t xml:space="preserve">3	Visualisation des donnees</w:t>
+      </w:r>
+      <w:bookmarkEnd w:id="25"/>
     </w:p>
     <w:p>
       <w:pPr>
@@ -2507,13 +2564,369 @@
         <w:rPr>
           <w:rStyle w:val="StringTok"/>
         </w:rPr>
-        <w:t xml:space="preserve">"./../data/fitness.csv"</w:t>
+        <w:t xml:space="preserve">"./../data/fitnessOCR.csv"</w:t>
       </w:r>
       <w:r>
         <w:rPr>
           <w:rStyle w:val="NormalTok"/>
         </w:rPr>
         <w:t xml:space="preserve">)</w:t>
+      </w:r>
+    </w:p>
+    <w:p>
+      <w:pPr>
+        <w:pStyle w:val="SourceCode"/>
+      </w:pPr>
+      <w:r>
+        <w:rPr>
+          <w:rStyle w:val="VerbatimChar"/>
+        </w:rPr>
+        <w:t xml:space="preserve">## Warning in mean.default(col): argument is not numeric or logical: returning NA</w:t>
+      </w:r>
+      <w:r>
+        <w:br/>
+      </w:r>
+      <w:r>
+        <w:br/>
+      </w:r>
+      <w:r>
+        <w:rPr>
+          <w:rStyle w:val="VerbatimChar"/>
+        </w:rPr>
+        <w:t xml:space="preserve">## Warning in mean.default(col): argument is not numeric or logical: returning NA</w:t>
+      </w:r>
+      <w:r>
+        <w:br/>
+      </w:r>
+      <w:r>
+        <w:br/>
+      </w:r>
+      <w:r>
+        <w:rPr>
+          <w:rStyle w:val="VerbatimChar"/>
+        </w:rPr>
+        <w:t xml:space="preserve">## Warning in mean.default(col): argument is not numeric or logical: returning NA</w:t>
+      </w:r>
+      <w:r>
+        <w:br/>
+      </w:r>
+      <w:r>
+        <w:br/>
+      </w:r>
+      <w:r>
+        <w:rPr>
+          <w:rStyle w:val="VerbatimChar"/>
+        </w:rPr>
+        <w:t xml:space="preserve">## Warning in mean.default(col): argument is not numeric or logical: returning NA</w:t>
+      </w:r>
+      <w:r>
+        <w:br/>
+      </w:r>
+      <w:r>
+        <w:br/>
+      </w:r>
+      <w:r>
+        <w:rPr>
+          <w:rStyle w:val="VerbatimChar"/>
+        </w:rPr>
+        <w:t xml:space="preserve">## Warning in mean.default(col): argument is not numeric or logical: returning NA</w:t>
+      </w:r>
+      <w:r>
+        <w:br/>
+      </w:r>
+      <w:r>
+        <w:br/>
+      </w:r>
+      <w:r>
+        <w:rPr>
+          <w:rStyle w:val="VerbatimChar"/>
+        </w:rPr>
+        <w:t xml:space="preserve">## Warning in mean.default(col): argument is not numeric or logical: returning NA</w:t>
+      </w:r>
+      <w:r>
+        <w:br/>
+      </w:r>
+      <w:r>
+        <w:br/>
+      </w:r>
+      <w:r>
+        <w:rPr>
+          <w:rStyle w:val="VerbatimChar"/>
+        </w:rPr>
+        <w:t xml:space="preserve">## Warning in mean.default(col): argument is not numeric or logical: returning NA</w:t>
+      </w:r>
+      <w:r>
+        <w:br/>
+      </w:r>
+      <w:r>
+        <w:br/>
+      </w:r>
+      <w:r>
+        <w:rPr>
+          <w:rStyle w:val="VerbatimChar"/>
+        </w:rPr>
+        <w:t xml:space="preserve">## Warning in mean.default(col): argument is not numeric or logical: returning NA</w:t>
+      </w:r>
+      <w:r>
+        <w:br/>
+      </w:r>
+      <w:r>
+        <w:br/>
+      </w:r>
+      <w:r>
+        <w:rPr>
+          <w:rStyle w:val="VerbatimChar"/>
+        </w:rPr>
+        <w:t xml:space="preserve">## Warning in mean.default(col): argument is not numeric or logical: returning NA</w:t>
+      </w:r>
+      <w:r>
+        <w:br/>
+      </w:r>
+      <w:r>
+        <w:br/>
+      </w:r>
+      <w:r>
+        <w:rPr>
+          <w:rStyle w:val="VerbatimChar"/>
+        </w:rPr>
+        <w:t xml:space="preserve">## Warning in mean.default(col): argument is not numeric or logical: returning NA</w:t>
+      </w:r>
+      <w:r>
+        <w:br/>
+      </w:r>
+      <w:r>
+        <w:br/>
+      </w:r>
+      <w:r>
+        <w:rPr>
+          <w:rStyle w:val="VerbatimChar"/>
+        </w:rPr>
+        <w:t xml:space="preserve">## Warning in mean.default(col): argument is not numeric or logical: returning NA</w:t>
+      </w:r>
+      <w:r>
+        <w:br/>
+      </w:r>
+      <w:r>
+        <w:br/>
+      </w:r>
+      <w:r>
+        <w:rPr>
+          <w:rStyle w:val="VerbatimChar"/>
+        </w:rPr>
+        <w:t xml:space="preserve">## Warning in mean.default(col): argument is not numeric or logical: returning NA</w:t>
+      </w:r>
+      <w:r>
+        <w:br/>
+      </w:r>
+      <w:r>
+        <w:br/>
+      </w:r>
+      <w:r>
+        <w:rPr>
+          <w:rStyle w:val="VerbatimChar"/>
+        </w:rPr>
+        <w:t xml:space="preserve">## Warning in mean.default(col): argument is not numeric or logical: returning NA</w:t>
+      </w:r>
+      <w:r>
+        <w:br/>
+      </w:r>
+      <w:r>
+        <w:br/>
+      </w:r>
+      <w:r>
+        <w:rPr>
+          <w:rStyle w:val="VerbatimChar"/>
+        </w:rPr>
+        <w:t xml:space="preserve">## Warning in mean.default(col): argument is not numeric or logical: returning NA</w:t>
+      </w:r>
+      <w:r>
+        <w:br/>
+      </w:r>
+      <w:r>
+        <w:br/>
+      </w:r>
+      <w:r>
+        <w:rPr>
+          <w:rStyle w:val="VerbatimChar"/>
+        </w:rPr>
+        <w:t xml:space="preserve">## Warning in mean.default(col): argument is not numeric or logical: returning NA</w:t>
+      </w:r>
+      <w:r>
+        <w:br/>
+      </w:r>
+      <w:r>
+        <w:br/>
+      </w:r>
+      <w:r>
+        <w:rPr>
+          <w:rStyle w:val="VerbatimChar"/>
+        </w:rPr>
+        <w:t xml:space="preserve">## Warning in mean.default(col): argument is not numeric or logical: returning NA</w:t>
+      </w:r>
+      <w:r>
+        <w:br/>
+      </w:r>
+      <w:r>
+        <w:br/>
+      </w:r>
+      <w:r>
+        <w:rPr>
+          <w:rStyle w:val="VerbatimChar"/>
+        </w:rPr>
+        <w:t xml:space="preserve">## Warning in mean.default(col): argument is not numeric or logical: returning NA</w:t>
+      </w:r>
+      <w:r>
+        <w:br/>
+      </w:r>
+      <w:r>
+        <w:br/>
+      </w:r>
+      <w:r>
+        <w:rPr>
+          <w:rStyle w:val="VerbatimChar"/>
+        </w:rPr>
+        <w:t xml:space="preserve">## Warning in mean.default(col): argument is not numeric or logical: returning NA</w:t>
+      </w:r>
+      <w:r>
+        <w:br/>
+      </w:r>
+      <w:r>
+        <w:br/>
+      </w:r>
+      <w:r>
+        <w:rPr>
+          <w:rStyle w:val="VerbatimChar"/>
+        </w:rPr>
+        <w:t xml:space="preserve">## Warning in mean.default(col): argument is not numeric or logical: returning NA</w:t>
+      </w:r>
+      <w:r>
+        <w:br/>
+      </w:r>
+      <w:r>
+        <w:br/>
+      </w:r>
+      <w:r>
+        <w:rPr>
+          <w:rStyle w:val="VerbatimChar"/>
+        </w:rPr>
+        <w:t xml:space="preserve">## Warning in mean.default(col): argument is not numeric or logical: returning NA</w:t>
+      </w:r>
+      <w:r>
+        <w:br/>
+      </w:r>
+      <w:r>
+        <w:br/>
+      </w:r>
+      <w:r>
+        <w:rPr>
+          <w:rStyle w:val="VerbatimChar"/>
+        </w:rPr>
+        <w:t xml:space="preserve">## Warning in mean.default(col): argument is not numeric or logical: returning NA</w:t>
+      </w:r>
+      <w:r>
+        <w:br/>
+      </w:r>
+      <w:r>
+        <w:br/>
+      </w:r>
+      <w:r>
+        <w:rPr>
+          <w:rStyle w:val="VerbatimChar"/>
+        </w:rPr>
+        <w:t xml:space="preserve">## Warning in mean.default(col): argument is not numeric or logical: returning NA</w:t>
+      </w:r>
+      <w:r>
+        <w:br/>
+      </w:r>
+      <w:r>
+        <w:br/>
+      </w:r>
+      <w:r>
+        <w:rPr>
+          <w:rStyle w:val="VerbatimChar"/>
+        </w:rPr>
+        <w:t xml:space="preserve">## Warning in mean.default(col): argument is not numeric or logical: returning NA</w:t>
+      </w:r>
+      <w:r>
+        <w:br/>
+      </w:r>
+      <w:r>
+        <w:br/>
+      </w:r>
+      <w:r>
+        <w:rPr>
+          <w:rStyle w:val="VerbatimChar"/>
+        </w:rPr>
+        <w:t xml:space="preserve">## Warning in mean.default(col): argument is not numeric or logical: returning NA</w:t>
+      </w:r>
+      <w:r>
+        <w:br/>
+      </w:r>
+      <w:r>
+        <w:br/>
+      </w:r>
+      <w:r>
+        <w:rPr>
+          <w:rStyle w:val="VerbatimChar"/>
+        </w:rPr>
+        <w:t xml:space="preserve">## Warning in mean.default(col): argument is not numeric or logical: returning NA</w:t>
+      </w:r>
+      <w:r>
+        <w:br/>
+      </w:r>
+      <w:r>
+        <w:br/>
+      </w:r>
+      <w:r>
+        <w:rPr>
+          <w:rStyle w:val="VerbatimChar"/>
+        </w:rPr>
+        <w:t xml:space="preserve">## Warning in mean.default(col): argument is not numeric or logical: returning NA</w:t>
+      </w:r>
+      <w:r>
+        <w:br/>
+      </w:r>
+      <w:r>
+        <w:br/>
+      </w:r>
+      <w:r>
+        <w:rPr>
+          <w:rStyle w:val="VerbatimChar"/>
+        </w:rPr>
+        <w:t xml:space="preserve">## Warning in mean.default(col): argument is not numeric or logical: returning NA</w:t>
+      </w:r>
+    </w:p>
+    <w:p>
+      <w:pPr>
+        <w:pStyle w:val="SourceCode"/>
+      </w:pPr>
+      <w:r>
+        <w:rPr>
+          <w:rStyle w:val="VerbatimChar"/>
+        </w:rPr>
+        <w:t xml:space="preserve">## Warning: Removed 27 rows containing missing values (position_stack).</w:t>
+      </w:r>
+    </w:p>
+    <w:p>
+      <w:pPr>
+        <w:pStyle w:val="SourceCode"/>
+      </w:pPr>
+      <w:r>
+        <w:rPr>
+          <w:rStyle w:val="VerbatimChar"/>
+        </w:rPr>
+        <w:t xml:space="preserve">## Warning in max(f): aucun argument pour max ; -Inf est renvoyé</w:t>
+      </w:r>
+    </w:p>
+    <w:p>
+      <w:pPr>
+        <w:pStyle w:val="SourceCode"/>
+      </w:pPr>
+      <w:r>
+        <w:rPr>
+          <w:rStyle w:val="VerbatimChar"/>
+        </w:rPr>
+        <w:t xml:space="preserve">## Error in seq_len(n): l'argument doit être convertible automatiquement en un entier non négatif</w:t>
       </w:r>
     </w:p>
     <w:p>
@@ -2536,7 +2949,7 @@
                     </pic:cNvPicPr>
                   </pic:nvPicPr>
                   <pic:blipFill>
-                    <a:blip r:embed="rId24"/>
+                    <a:blip r:embed="rId26"/>
                     <a:stretch>
                       <a:fillRect/>
                     </a:stretch>
@@ -2567,11 +2980,11 @@
       <w:pPr>
         <w:pStyle w:val="Heading1"/>
       </w:pPr>
-      <w:bookmarkStart w:id="25" w:name="comparaison-des-groupes"/>
-      <w:r>
-        <w:t xml:space="preserve">3	Comparaison des groupes</w:t>
-      </w:r>
-      <w:bookmarkEnd w:id="25"/>
+      <w:bookmarkStart w:id="27" w:name="comparaison-des-groupes"/>
+      <w:r>
+        <w:t xml:space="preserve">4	Comparaison des groupes</w:t>
+      </w:r>
+      <w:bookmarkEnd w:id="27"/>
     </w:p>
     <w:p>
       <w:pPr>
@@ -2599,7 +3012,7 @@
         <w:rPr>
           <w:rStyle w:val="StringTok"/>
         </w:rPr>
-        <w:t xml:space="preserve">"./../data/fitness.csv"</w:t>
+        <w:t xml:space="preserve">"./../data/fitnessOCR.csv"</w:t>
       </w:r>
       <w:r>
         <w:rPr>
@@ -2681,7 +3094,7 @@
         <w:rPr>
           <w:rStyle w:val="VerbatimChar"/>
         </w:rPr>
-        <w:t xml:space="preserve">##  629.4473  661.6328 -302.7236  605.4473        96 </w:t>
+        <w:t xml:space="preserve">##  618.3830  650.3442 -297.1915  594.3830        94 </w:t>
       </w:r>
       <w:r>
         <w:br/>
@@ -2717,7 +3130,7 @@
         <w:rPr>
           <w:rStyle w:val="VerbatimChar"/>
         </w:rPr>
-        <w:t xml:space="preserve">## Number of obs: 108, groups:  block, 4</w:t>
+        <w:t xml:space="preserve">## Number of obs: 106, groups:  block, 5</w:t>
       </w:r>
       <w:r>
         <w:br/>
@@ -2744,7 +3157,7 @@
         <w:rPr>
           <w:rStyle w:val="VerbatimChar"/>
         </w:rPr>
-        <w:t xml:space="preserve">##     3.018207     -0.011004     -0.006863     -0.067823     -0.016529  </w:t>
+        <w:t xml:space="preserve">##    2.992e+00    -2.530e-03     1.611e-03    -4.677e-02    -2.288e-14  </w:t>
       </w:r>
       <w:r>
         <w:br/>
@@ -2762,7 +3175,7 @@
         <w:rPr>
           <w:rStyle w:val="VerbatimChar"/>
         </w:rPr>
-        <w:t xml:space="preserve">##     0.086328      0.004090      0.008163     -0.072218     -0.072218  </w:t>
+        <w:t xml:space="preserve">##    1.074e-01     2.515e-02     2.922e-02    -5.116e-02    -5.116e-02  </w:t>
       </w:r>
       <w:r>
         <w:br/>
@@ -2780,7 +3193,7 @@
         <w:rPr>
           <w:rStyle w:val="VerbatimChar"/>
         </w:rPr>
-        <w:t xml:space="preserve">##     0.051908  </w:t>
+        <w:t xml:space="preserve">##    7.297e-02  </w:t>
       </w:r>
       <w:r>
         <w:br/>
@@ -2847,16 +3260,16 @@
         <w:rPr>
           <w:rStyle w:val="VerbatimChar"/>
         </w:rPr>
-        <w:t xml:space="preserve">## env 0.0450  2     0.9778</w:t>
-      </w:r>
-      <w:r>
-        <w:br/>
-      </w:r>
-      <w:r>
-        <w:rPr>
-          <w:rStyle w:val="VerbatimChar"/>
-        </w:rPr>
-        <w:t xml:space="preserve">## pop 6.1011  8     0.6359</w:t>
+        <w:t xml:space="preserve">## env 0.0063  2     0.9969</w:t>
+      </w:r>
+      <w:r>
+        <w:br/>
+      </w:r>
+      <w:r>
+        <w:rPr>
+          <w:rStyle w:val="VerbatimChar"/>
+        </w:rPr>
+        <w:t xml:space="preserve">## pop 6.1514  8     0.6303</w:t>
       </w:r>
     </w:p>
     <w:p>
@@ -2890,7 +3303,7 @@
                     </pic:cNvPicPr>
                   </pic:nvPicPr>
                   <pic:blipFill>
-                    <a:blip r:embed="rId26"/>
+                    <a:blip r:embed="rId28"/>
                     <a:stretch>
                       <a:fillRect/>
                     </a:stretch>

--- a/text/Rapport_CORproject.docx
+++ b/text/Rapport_CORproject.docx
@@ -98,9 +98,9 @@
       <w:pPr>
         <w:pStyle w:val="Heading1"/>
       </w:pPr>
-      <w:bookmarkStart w:id="20" w:name="image"/>
-      <w:r>
-        <w:t xml:space="preserve">1	Image</w:t>
+      <w:bookmarkStart w:id="20" w:name="initial-image"/>
+      <w:r>
+        <w:t xml:space="preserve">1	Initial image</w:t>
       </w:r>
       <w:bookmarkEnd w:id="20"/>
     </w:p>
@@ -118,7 +118,7 @@
               <a:graphicData uri="http://schemas.openxmlformats.org/drawingml/2006/picture">
                 <pic:pic>
                   <pic:nvPicPr>
-                    <pic:cNvPr descr="./../data/test.png" id="0" name="Picture"/>
+                    <pic:cNvPr descr="./../data/testnew.png" id="0" name="Picture"/>
                     <pic:cNvPicPr>
                       <a:picLocks noChangeArrowheads="1" noChangeAspect="1"/>
                     </pic:cNvPicPr>
@@ -2564,369 +2564,13 @@
         <w:rPr>
           <w:rStyle w:val="StringTok"/>
         </w:rPr>
-        <w:t xml:space="preserve">"./../data/fitnessOCR.csv"</w:t>
+        <w:t xml:space="preserve">"./../data/fitness.csv"</w:t>
       </w:r>
       <w:r>
         <w:rPr>
           <w:rStyle w:val="NormalTok"/>
         </w:rPr>
         <w:t xml:space="preserve">)</w:t>
-      </w:r>
-    </w:p>
-    <w:p>
-      <w:pPr>
-        <w:pStyle w:val="SourceCode"/>
-      </w:pPr>
-      <w:r>
-        <w:rPr>
-          <w:rStyle w:val="VerbatimChar"/>
-        </w:rPr>
-        <w:t xml:space="preserve">## Warning in mean.default(col): argument is not numeric or logical: returning NA</w:t>
-      </w:r>
-      <w:r>
-        <w:br/>
-      </w:r>
-      <w:r>
-        <w:br/>
-      </w:r>
-      <w:r>
-        <w:rPr>
-          <w:rStyle w:val="VerbatimChar"/>
-        </w:rPr>
-        <w:t xml:space="preserve">## Warning in mean.default(col): argument is not numeric or logical: returning NA</w:t>
-      </w:r>
-      <w:r>
-        <w:br/>
-      </w:r>
-      <w:r>
-        <w:br/>
-      </w:r>
-      <w:r>
-        <w:rPr>
-          <w:rStyle w:val="VerbatimChar"/>
-        </w:rPr>
-        <w:t xml:space="preserve">## Warning in mean.default(col): argument is not numeric or logical: returning NA</w:t>
-      </w:r>
-      <w:r>
-        <w:br/>
-      </w:r>
-      <w:r>
-        <w:br/>
-      </w:r>
-      <w:r>
-        <w:rPr>
-          <w:rStyle w:val="VerbatimChar"/>
-        </w:rPr>
-        <w:t xml:space="preserve">## Warning in mean.default(col): argument is not numeric or logical: returning NA</w:t>
-      </w:r>
-      <w:r>
-        <w:br/>
-      </w:r>
-      <w:r>
-        <w:br/>
-      </w:r>
-      <w:r>
-        <w:rPr>
-          <w:rStyle w:val="VerbatimChar"/>
-        </w:rPr>
-        <w:t xml:space="preserve">## Warning in mean.default(col): argument is not numeric or logical: returning NA</w:t>
-      </w:r>
-      <w:r>
-        <w:br/>
-      </w:r>
-      <w:r>
-        <w:br/>
-      </w:r>
-      <w:r>
-        <w:rPr>
-          <w:rStyle w:val="VerbatimChar"/>
-        </w:rPr>
-        <w:t xml:space="preserve">## Warning in mean.default(col): argument is not numeric or logical: returning NA</w:t>
-      </w:r>
-      <w:r>
-        <w:br/>
-      </w:r>
-      <w:r>
-        <w:br/>
-      </w:r>
-      <w:r>
-        <w:rPr>
-          <w:rStyle w:val="VerbatimChar"/>
-        </w:rPr>
-        <w:t xml:space="preserve">## Warning in mean.default(col): argument is not numeric or logical: returning NA</w:t>
-      </w:r>
-      <w:r>
-        <w:br/>
-      </w:r>
-      <w:r>
-        <w:br/>
-      </w:r>
-      <w:r>
-        <w:rPr>
-          <w:rStyle w:val="VerbatimChar"/>
-        </w:rPr>
-        <w:t xml:space="preserve">## Warning in mean.default(col): argument is not numeric or logical: returning NA</w:t>
-      </w:r>
-      <w:r>
-        <w:br/>
-      </w:r>
-      <w:r>
-        <w:br/>
-      </w:r>
-      <w:r>
-        <w:rPr>
-          <w:rStyle w:val="VerbatimChar"/>
-        </w:rPr>
-        <w:t xml:space="preserve">## Warning in mean.default(col): argument is not numeric or logical: returning NA</w:t>
-      </w:r>
-      <w:r>
-        <w:br/>
-      </w:r>
-      <w:r>
-        <w:br/>
-      </w:r>
-      <w:r>
-        <w:rPr>
-          <w:rStyle w:val="VerbatimChar"/>
-        </w:rPr>
-        <w:t xml:space="preserve">## Warning in mean.default(col): argument is not numeric or logical: returning NA</w:t>
-      </w:r>
-      <w:r>
-        <w:br/>
-      </w:r>
-      <w:r>
-        <w:br/>
-      </w:r>
-      <w:r>
-        <w:rPr>
-          <w:rStyle w:val="VerbatimChar"/>
-        </w:rPr>
-        <w:t xml:space="preserve">## Warning in mean.default(col): argument is not numeric or logical: returning NA</w:t>
-      </w:r>
-      <w:r>
-        <w:br/>
-      </w:r>
-      <w:r>
-        <w:br/>
-      </w:r>
-      <w:r>
-        <w:rPr>
-          <w:rStyle w:val="VerbatimChar"/>
-        </w:rPr>
-        <w:t xml:space="preserve">## Warning in mean.default(col): argument is not numeric or logical: returning NA</w:t>
-      </w:r>
-      <w:r>
-        <w:br/>
-      </w:r>
-      <w:r>
-        <w:br/>
-      </w:r>
-      <w:r>
-        <w:rPr>
-          <w:rStyle w:val="VerbatimChar"/>
-        </w:rPr>
-        <w:t xml:space="preserve">## Warning in mean.default(col): argument is not numeric or logical: returning NA</w:t>
-      </w:r>
-      <w:r>
-        <w:br/>
-      </w:r>
-      <w:r>
-        <w:br/>
-      </w:r>
-      <w:r>
-        <w:rPr>
-          <w:rStyle w:val="VerbatimChar"/>
-        </w:rPr>
-        <w:t xml:space="preserve">## Warning in mean.default(col): argument is not numeric or logical: returning NA</w:t>
-      </w:r>
-      <w:r>
-        <w:br/>
-      </w:r>
-      <w:r>
-        <w:br/>
-      </w:r>
-      <w:r>
-        <w:rPr>
-          <w:rStyle w:val="VerbatimChar"/>
-        </w:rPr>
-        <w:t xml:space="preserve">## Warning in mean.default(col): argument is not numeric or logical: returning NA</w:t>
-      </w:r>
-      <w:r>
-        <w:br/>
-      </w:r>
-      <w:r>
-        <w:br/>
-      </w:r>
-      <w:r>
-        <w:rPr>
-          <w:rStyle w:val="VerbatimChar"/>
-        </w:rPr>
-        <w:t xml:space="preserve">## Warning in mean.default(col): argument is not numeric or logical: returning NA</w:t>
-      </w:r>
-      <w:r>
-        <w:br/>
-      </w:r>
-      <w:r>
-        <w:br/>
-      </w:r>
-      <w:r>
-        <w:rPr>
-          <w:rStyle w:val="VerbatimChar"/>
-        </w:rPr>
-        <w:t xml:space="preserve">## Warning in mean.default(col): argument is not numeric or logical: returning NA</w:t>
-      </w:r>
-      <w:r>
-        <w:br/>
-      </w:r>
-      <w:r>
-        <w:br/>
-      </w:r>
-      <w:r>
-        <w:rPr>
-          <w:rStyle w:val="VerbatimChar"/>
-        </w:rPr>
-        <w:t xml:space="preserve">## Warning in mean.default(col): argument is not numeric or logical: returning NA</w:t>
-      </w:r>
-      <w:r>
-        <w:br/>
-      </w:r>
-      <w:r>
-        <w:br/>
-      </w:r>
-      <w:r>
-        <w:rPr>
-          <w:rStyle w:val="VerbatimChar"/>
-        </w:rPr>
-        <w:t xml:space="preserve">## Warning in mean.default(col): argument is not numeric or logical: returning NA</w:t>
-      </w:r>
-      <w:r>
-        <w:br/>
-      </w:r>
-      <w:r>
-        <w:br/>
-      </w:r>
-      <w:r>
-        <w:rPr>
-          <w:rStyle w:val="VerbatimChar"/>
-        </w:rPr>
-        <w:t xml:space="preserve">## Warning in mean.default(col): argument is not numeric or logical: returning NA</w:t>
-      </w:r>
-      <w:r>
-        <w:br/>
-      </w:r>
-      <w:r>
-        <w:br/>
-      </w:r>
-      <w:r>
-        <w:rPr>
-          <w:rStyle w:val="VerbatimChar"/>
-        </w:rPr>
-        <w:t xml:space="preserve">## Warning in mean.default(col): argument is not numeric or logical: returning NA</w:t>
-      </w:r>
-      <w:r>
-        <w:br/>
-      </w:r>
-      <w:r>
-        <w:br/>
-      </w:r>
-      <w:r>
-        <w:rPr>
-          <w:rStyle w:val="VerbatimChar"/>
-        </w:rPr>
-        <w:t xml:space="preserve">## Warning in mean.default(col): argument is not numeric or logical: returning NA</w:t>
-      </w:r>
-      <w:r>
-        <w:br/>
-      </w:r>
-      <w:r>
-        <w:br/>
-      </w:r>
-      <w:r>
-        <w:rPr>
-          <w:rStyle w:val="VerbatimChar"/>
-        </w:rPr>
-        <w:t xml:space="preserve">## Warning in mean.default(col): argument is not numeric or logical: returning NA</w:t>
-      </w:r>
-      <w:r>
-        <w:br/>
-      </w:r>
-      <w:r>
-        <w:br/>
-      </w:r>
-      <w:r>
-        <w:rPr>
-          <w:rStyle w:val="VerbatimChar"/>
-        </w:rPr>
-        <w:t xml:space="preserve">## Warning in mean.default(col): argument is not numeric or logical: returning NA</w:t>
-      </w:r>
-      <w:r>
-        <w:br/>
-      </w:r>
-      <w:r>
-        <w:br/>
-      </w:r>
-      <w:r>
-        <w:rPr>
-          <w:rStyle w:val="VerbatimChar"/>
-        </w:rPr>
-        <w:t xml:space="preserve">## Warning in mean.default(col): argument is not numeric or logical: returning NA</w:t>
-      </w:r>
-      <w:r>
-        <w:br/>
-      </w:r>
-      <w:r>
-        <w:br/>
-      </w:r>
-      <w:r>
-        <w:rPr>
-          <w:rStyle w:val="VerbatimChar"/>
-        </w:rPr>
-        <w:t xml:space="preserve">## Warning in mean.default(col): argument is not numeric or logical: returning NA</w:t>
-      </w:r>
-      <w:r>
-        <w:br/>
-      </w:r>
-      <w:r>
-        <w:br/>
-      </w:r>
-      <w:r>
-        <w:rPr>
-          <w:rStyle w:val="VerbatimChar"/>
-        </w:rPr>
-        <w:t xml:space="preserve">## Warning in mean.default(col): argument is not numeric or logical: returning NA</w:t>
-      </w:r>
-    </w:p>
-    <w:p>
-      <w:pPr>
-        <w:pStyle w:val="SourceCode"/>
-      </w:pPr>
-      <w:r>
-        <w:rPr>
-          <w:rStyle w:val="VerbatimChar"/>
-        </w:rPr>
-        <w:t xml:space="preserve">## Warning: Removed 27 rows containing missing values (position_stack).</w:t>
-      </w:r>
-    </w:p>
-    <w:p>
-      <w:pPr>
-        <w:pStyle w:val="SourceCode"/>
-      </w:pPr>
-      <w:r>
-        <w:rPr>
-          <w:rStyle w:val="VerbatimChar"/>
-        </w:rPr>
-        <w:t xml:space="preserve">## Warning in max(f): aucun argument pour max ; -Inf est renvoyé</w:t>
-      </w:r>
-    </w:p>
-    <w:p>
-      <w:pPr>
-        <w:pStyle w:val="SourceCode"/>
-      </w:pPr>
-      <w:r>
-        <w:rPr>
-          <w:rStyle w:val="VerbatimChar"/>
-        </w:rPr>
-        <w:t xml:space="preserve">## Error in seq_len(n): l'argument doit être convertible automatiquement en un entier non négatif</w:t>
       </w:r>
     </w:p>
     <w:p>
@@ -3012,7 +2656,7 @@
         <w:rPr>
           <w:rStyle w:val="StringTok"/>
         </w:rPr>
-        <w:t xml:space="preserve">"./../data/fitnessOCR.csv"</w:t>
+        <w:t xml:space="preserve">"./../data/fitness.csv"</w:t>
       </w:r>
       <w:r>
         <w:rPr>
@@ -3094,7 +2738,7 @@
         <w:rPr>
           <w:rStyle w:val="VerbatimChar"/>
         </w:rPr>
-        <w:t xml:space="preserve">##  618.3830  650.3442 -297.1915  594.3830        94 </w:t>
+        <w:t xml:space="preserve">##  629.4473  661.6328 -302.7236  605.4473        96 </w:t>
       </w:r>
       <w:r>
         <w:br/>
@@ -3130,7 +2774,7 @@
         <w:rPr>
           <w:rStyle w:val="VerbatimChar"/>
         </w:rPr>
-        <w:t xml:space="preserve">## Number of obs: 106, groups:  block, 5</w:t>
+        <w:t xml:space="preserve">## Number of obs: 108, groups:  block, 4</w:t>
       </w:r>
       <w:r>
         <w:br/>
@@ -3157,7 +2801,7 @@
         <w:rPr>
           <w:rStyle w:val="VerbatimChar"/>
         </w:rPr>
-        <w:t xml:space="preserve">##    2.992e+00    -2.530e-03     1.611e-03    -4.677e-02    -2.288e-14  </w:t>
+        <w:t xml:space="preserve">##     3.018207     -0.011004     -0.006863     -0.067823     -0.016529  </w:t>
       </w:r>
       <w:r>
         <w:br/>
@@ -3175,7 +2819,7 @@
         <w:rPr>
           <w:rStyle w:val="VerbatimChar"/>
         </w:rPr>
-        <w:t xml:space="preserve">##    1.074e-01     2.515e-02     2.922e-02    -5.116e-02    -5.116e-02  </w:t>
+        <w:t xml:space="preserve">##     0.086328      0.004090      0.008163     -0.072218     -0.072218  </w:t>
       </w:r>
       <w:r>
         <w:br/>
@@ -3193,7 +2837,7 @@
         <w:rPr>
           <w:rStyle w:val="VerbatimChar"/>
         </w:rPr>
-        <w:t xml:space="preserve">##    7.297e-02  </w:t>
+        <w:t xml:space="preserve">##     0.051908  </w:t>
       </w:r>
       <w:r>
         <w:br/>
@@ -3260,16 +2904,16 @@
         <w:rPr>
           <w:rStyle w:val="VerbatimChar"/>
         </w:rPr>
-        <w:t xml:space="preserve">## env 0.0063  2     0.9969</w:t>
-      </w:r>
-      <w:r>
-        <w:br/>
-      </w:r>
-      <w:r>
-        <w:rPr>
-          <w:rStyle w:val="VerbatimChar"/>
-        </w:rPr>
-        <w:t xml:space="preserve">## pop 6.1514  8     0.6303</w:t>
+        <w:t xml:space="preserve">## env 0.0450  2     0.9778</w:t>
+      </w:r>
+      <w:r>
+        <w:br/>
+      </w:r>
+      <w:r>
+        <w:rPr>
+          <w:rStyle w:val="VerbatimChar"/>
+        </w:rPr>
+        <w:t xml:space="preserve">## pop 6.1011  8     0.6359</w:t>
       </w:r>
     </w:p>
     <w:p>

--- a/text/Rapport_CORproject.docx
+++ b/text/Rapport_CORproject.docx
@@ -98,11 +98,115 @@
       <w:pPr>
         <w:pStyle w:val="Heading1"/>
       </w:pPr>
-      <w:bookmarkStart w:id="20" w:name="initial-image"/>
-      <w:r>
-        <w:t xml:space="preserve">1	Initial image</w:t>
+      <w:bookmarkStart w:id="20" w:name="create-png"/>
+      <w:r>
+        <w:t xml:space="preserve">1	Create png</w:t>
       </w:r>
       <w:bookmarkEnd w:id="20"/>
+    </w:p>
+    <w:p>
+      <w:pPr>
+        <w:pStyle w:val="Heading2"/>
+      </w:pPr>
+      <w:bookmarkStart w:id="21" w:name="simulate-data"/>
+      <w:r>
+        <w:t xml:space="preserve">1.1	Simulate data</w:t>
+      </w:r>
+      <w:bookmarkEnd w:id="21"/>
+    </w:p>
+    <w:p>
+      <w:pPr>
+        <w:pStyle w:val="SourceCode"/>
+      </w:pPr>
+      <w:r>
+        <w:rPr>
+          <w:rStyle w:val="KeywordTok"/>
+        </w:rPr>
+        <w:t xml:space="preserve">createpng</w:t>
+      </w:r>
+      <w:r>
+        <w:rPr>
+          <w:rStyle w:val="NormalTok"/>
+        </w:rPr>
+        <w:t xml:space="preserve">(</w:t>
+      </w:r>
+      <w:r>
+        <w:rPr>
+          <w:rStyle w:val="DataTypeTok"/>
+        </w:rPr>
+        <w:t xml:space="preserve">csvpath=</w:t>
+      </w:r>
+      <w:r>
+        <w:rPr>
+          <w:rStyle w:val="StringTok"/>
+        </w:rPr>
+        <w:t xml:space="preserve">"./../data/FitnessExperimentalDesign_G60Final.csv"</w:t>
+      </w:r>
+      <w:r>
+        <w:rPr>
+          <w:rStyle w:val="NormalTok"/>
+        </w:rPr>
+        <w:t xml:space="preserve">, </w:t>
+      </w:r>
+      <w:r>
+        <w:rPr>
+          <w:rStyle w:val="DataTypeTok"/>
+        </w:rPr>
+        <w:t xml:space="preserve">outputpng=</w:t>
+      </w:r>
+      <w:r>
+        <w:rPr>
+          <w:rStyle w:val="StringTok"/>
+        </w:rPr>
+        <w:t xml:space="preserve">"./../data/testnew.png"</w:t>
+      </w:r>
+      <w:r>
+        <w:rPr>
+          <w:rStyle w:val="NormalTok"/>
+        </w:rPr>
+        <w:t xml:space="preserve">)</w:t>
+      </w:r>
+    </w:p>
+    <w:p>
+      <w:pPr>
+        <w:pStyle w:val="SourceCode"/>
+      </w:pPr>
+      <w:r>
+        <w:rPr>
+          <w:rStyle w:val="VerbatimChar"/>
+        </w:rPr>
+        <w:t xml:space="preserve">## Warning in open.connection(file, "wb"): impossible d'ouvrir le fichier 'data/</w:t>
+      </w:r>
+      <w:r>
+        <w:br/>
+      </w:r>
+      <w:r>
+        <w:rPr>
+          <w:rStyle w:val="VerbatimChar"/>
+        </w:rPr>
+        <w:t xml:space="preserve">## fitness.csv' : No such file or directory</w:t>
+      </w:r>
+    </w:p>
+    <w:p>
+      <w:pPr>
+        <w:pStyle w:val="SourceCode"/>
+      </w:pPr>
+      <w:r>
+        <w:rPr>
+          <w:rStyle w:val="VerbatimChar"/>
+        </w:rPr>
+        <w:t xml:space="preserve">## Error in open.connection(file, "wb"): impossible d'ouvrir la connexion</w:t>
+      </w:r>
+    </w:p>
+    <w:p>
+      <w:pPr>
+        <w:pStyle w:val="Heading2"/>
+      </w:pPr>
+      <w:bookmarkStart w:id="22" w:name="initial-image"/>
+      <w:r>
+        <w:t xml:space="preserve">1.2	Initial image</w:t>
+      </w:r>
+      <w:bookmarkEnd w:id="22"/>
     </w:p>
     <w:p>
       <w:pPr>
@@ -124,7 +228,7 @@
                     </pic:cNvPicPr>
                   </pic:nvPicPr>
                   <pic:blipFill>
-                    <a:blip r:embed="rId21"/>
+                    <a:blip r:embed="rId23"/>
                     <a:stretch>
                       <a:fillRect/>
                     </a:stretch>
@@ -155,21 +259,21 @@
       <w:pPr>
         <w:pStyle w:val="Heading1"/>
       </w:pPr>
-      <w:bookmarkStart w:id="22" w:name="run-ocr"/>
+      <w:bookmarkStart w:id="24" w:name="run-ocr"/>
       <w:r>
         <w:t xml:space="preserve">2	Run OCR</w:t>
       </w:r>
-      <w:bookmarkEnd w:id="22"/>
+      <w:bookmarkEnd w:id="24"/>
     </w:p>
     <w:p>
       <w:pPr>
         <w:pStyle w:val="Heading2"/>
       </w:pPr>
-      <w:bookmarkStart w:id="23" w:name="english-no-cleaning"/>
+      <w:bookmarkStart w:id="25" w:name="english-no-cleaning"/>
       <w:r>
         <w:t xml:space="preserve">2.1	English, no cleaning</w:t>
       </w:r>
-      <w:bookmarkEnd w:id="23"/>
+      <w:bookmarkEnd w:id="25"/>
     </w:p>
     <w:p>
       <w:pPr>
@@ -1339,11 +1443,11 @@
       <w:pPr>
         <w:pStyle w:val="Heading2"/>
       </w:pPr>
-      <w:bookmarkStart w:id="24" w:name="french-cleaning"/>
+      <w:bookmarkStart w:id="26" w:name="french-cleaning"/>
       <w:r>
         <w:t xml:space="preserve">2.2	French, cleaning</w:t>
       </w:r>
-      <w:bookmarkEnd w:id="24"/>
+      <w:bookmarkEnd w:id="26"/>
     </w:p>
     <w:p>
       <w:pPr>
@@ -2524,11 +2628,11 @@
       <w:pPr>
         <w:pStyle w:val="Heading1"/>
       </w:pPr>
-      <w:bookmarkStart w:id="25" w:name="visualisation-des-donnees"/>
+      <w:bookmarkStart w:id="27" w:name="visualisation-des-donnees"/>
       <w:r>
         <w:t xml:space="preserve">3	Visualisation des donnees</w:t>
       </w:r>
-      <w:bookmarkEnd w:id="25"/>
+      <w:bookmarkEnd w:id="27"/>
     </w:p>
     <w:p>
       <w:pPr>
@@ -2587,13 +2691,13 @@
               <a:graphicData uri="http://schemas.openxmlformats.org/drawingml/2006/picture">
                 <pic:pic>
                   <pic:nvPicPr>
-                    <pic:cNvPr descr="Rapport_CORproject_files/figure-docx/unnamed-chunk-4-1.png" id="0" name="Picture"/>
+                    <pic:cNvPr descr="Rapport_CORproject_files/figure-docx/unnamed-chunk-5-1.png" id="0" name="Picture"/>
                     <pic:cNvPicPr>
                       <a:picLocks noChangeArrowheads="1" noChangeAspect="1"/>
                     </pic:cNvPicPr>
                   </pic:nvPicPr>
                   <pic:blipFill>
-                    <a:blip r:embed="rId26"/>
+                    <a:blip r:embed="rId28"/>
                     <a:stretch>
                       <a:fillRect/>
                     </a:stretch>
@@ -2624,11 +2728,11 @@
       <w:pPr>
         <w:pStyle w:val="Heading1"/>
       </w:pPr>
-      <w:bookmarkStart w:id="27" w:name="comparaison-des-groupes"/>
+      <w:bookmarkStart w:id="29" w:name="comparaison-des-groupes"/>
       <w:r>
         <w:t xml:space="preserve">4	Comparaison des groupes</w:t>
       </w:r>
-      <w:bookmarkEnd w:id="27"/>
+      <w:bookmarkEnd w:id="29"/>
     </w:p>
     <w:p>
       <w:pPr>
@@ -2941,13 +3045,13 @@
               <a:graphicData uri="http://schemas.openxmlformats.org/drawingml/2006/picture">
                 <pic:pic>
                   <pic:nvPicPr>
-                    <pic:cNvPr descr="Rapport_CORproject_files/figure-docx/unnamed-chunk-5-1.png" id="0" name="Picture"/>
+                    <pic:cNvPr descr="Rapport_CORproject_files/figure-docx/unnamed-chunk-6-1.png" id="0" name="Picture"/>
                     <pic:cNvPicPr>
                       <a:picLocks noChangeArrowheads="1" noChangeAspect="1"/>
                     </pic:cNvPicPr>
                   </pic:nvPicPr>
                   <pic:blipFill>
-                    <a:blip r:embed="rId28"/>
+                    <a:blip r:embed="rId30"/>
                     <a:stretch>
                       <a:fillRect/>
                     </a:stretch>

--- a/text/Rapport_CORproject.docx
+++ b/text/Rapport_CORproject.docx
@@ -175,27 +175,16 @@
         <w:rPr>
           <w:rStyle w:val="VerbatimChar"/>
         </w:rPr>
-        <w:t xml:space="preserve">## Warning in open.connection(file, "wb"): impossible d'ouvrir le fichier 'data/</w:t>
-      </w:r>
-      <w:r>
-        <w:br/>
-      </w:r>
-      <w:r>
-        <w:rPr>
-          <w:rStyle w:val="VerbatimChar"/>
-        </w:rPr>
-        <w:t xml:space="preserve">## fitness.csv' : No such file or directory</w:t>
-      </w:r>
-    </w:p>
-    <w:p>
-      <w:pPr>
-        <w:pStyle w:val="SourceCode"/>
-      </w:pPr>
-      <w:r>
-        <w:rPr>
-          <w:rStyle w:val="VerbatimChar"/>
-        </w:rPr>
-        <w:t xml:space="preserve">## Error in open.connection(file, "wb"): impossible d'ouvrir la connexion</w:t>
+        <w:t xml:space="preserve">## quartz_off_screen </w:t>
+      </w:r>
+      <w:r>
+        <w:br/>
+      </w:r>
+      <w:r>
+        <w:rPr>
+          <w:rStyle w:val="VerbatimChar"/>
+        </w:rPr>
+        <w:t xml:space="preserve">##                 2</w:t>
       </w:r>
     </w:p>
     <w:p>
@@ -215,7 +204,7 @@
       <w:r>
         <w:drawing>
           <wp:inline>
-            <wp:extent cx="5334000" cy="38404800"/>
+            <wp:extent cx="5334000" cy="3556000"/>
             <wp:effectExtent b="0" l="0" r="0" t="0"/>
             <wp:docPr descr="" title="" id="1" name="Picture"/>
             <a:graphic>
@@ -236,7 +225,7 @@
                   <pic:spPr bwMode="auto">
                     <a:xfrm>
                       <a:off x="0" y="0"/>
-                      <a:ext cx="5334000" cy="38404800"/>
+                      <a:ext cx="5334000" cy="3556000"/>
                     </a:xfrm>
                     <a:prstGeom prst="rect">
                       <a:avLst/>
@@ -2622,6 +2611,996 @@
           <w:rStyle w:val="VerbatimChar"/>
         </w:rPr>
         <w:t xml:space="preserve">## [1] " % of rows with wrong numbers of columns 1.82 %"</w:t>
+      </w:r>
+      <w:r>
+        <w:br/>
+      </w:r>
+      <w:r>
+        <w:rPr>
+          <w:rStyle w:val="VerbatimChar"/>
+        </w:rPr>
+        <w:t xml:space="preserve">## [1] ""</w:t>
+      </w:r>
+      <w:r>
+        <w:br/>
+      </w:r>
+      <w:r>
+        <w:rPr>
+          <w:rStyle w:val="VerbatimChar"/>
+        </w:rPr>
+        <w:t xml:space="preserve">## [1] ""</w:t>
+      </w:r>
+      <w:r>
+        <w:br/>
+      </w:r>
+      <w:r>
+        <w:rPr>
+          <w:rStyle w:val="VerbatimChar"/>
+        </w:rPr>
+        <w:t xml:space="preserve">## [1] "Here is a clean dataframe"</w:t>
+      </w:r>
+      <w:r>
+        <w:br/>
+      </w:r>
+      <w:r>
+        <w:rPr>
+          <w:rStyle w:val="VerbatimChar"/>
+        </w:rPr>
+        <w:t xml:space="preserve">##     row_number block rack pop       env col nbadrep1</w:t>
+      </w:r>
+      <w:r>
+        <w:br/>
+      </w:r>
+      <w:r>
+        <w:rPr>
+          <w:rStyle w:val="VerbatimChar"/>
+        </w:rPr>
+        <w:t xml:space="preserve">## 1            1     1    1 CRC    fraise   1       17</w:t>
+      </w:r>
+      <w:r>
+        <w:br/>
+      </w:r>
+      <w:r>
+        <w:rPr>
+          <w:rStyle w:val="VerbatimChar"/>
+        </w:rPr>
+        <w:t xml:space="preserve">## 2            3     1    1 CRB    cerise   3       25</w:t>
+      </w:r>
+      <w:r>
+        <w:br/>
+      </w:r>
+      <w:r>
+        <w:rPr>
+          <w:rStyle w:val="VerbatimChar"/>
+        </w:rPr>
+        <w:t xml:space="preserve">## 3            5     1    1 FRB cranberry   5       13</w:t>
+      </w:r>
+      <w:r>
+        <w:br/>
+      </w:r>
+      <w:r>
+        <w:rPr>
+          <w:rStyle w:val="VerbatimChar"/>
+        </w:rPr>
+        <w:t xml:space="preserve">## 4            6    71    1 FRA    fraise   6       22</w:t>
+      </w:r>
+      <w:r>
+        <w:br/>
+      </w:r>
+      <w:r>
+        <w:rPr>
+          <w:rStyle w:val="VerbatimChar"/>
+        </w:rPr>
+        <w:t xml:space="preserve">## 5            7     1    1 CEB    fraise  ll       23</w:t>
+      </w:r>
+      <w:r>
+        <w:br/>
+      </w:r>
+      <w:r>
+        <w:rPr>
+          <w:rStyle w:val="VerbatimChar"/>
+        </w:rPr>
+        <w:t xml:space="preserve">## 6            8     1    1 FRC cranberry   8       22</w:t>
+      </w:r>
+      <w:r>
+        <w:br/>
+      </w:r>
+      <w:r>
+        <w:rPr>
+          <w:rStyle w:val="VerbatimChar"/>
+        </w:rPr>
+        <w:t xml:space="preserve">## 7            9     1    1 CRE cranberry   9       18</w:t>
+      </w:r>
+      <w:r>
+        <w:br/>
+      </w:r>
+      <w:r>
+        <w:rPr>
+          <w:rStyle w:val="VerbatimChar"/>
+        </w:rPr>
+        <w:t xml:space="preserve">## 8           10     1    2 CRB cranberry   1       26</w:t>
+      </w:r>
+      <w:r>
+        <w:br/>
+      </w:r>
+      <w:r>
+        <w:rPr>
+          <w:rStyle w:val="VerbatimChar"/>
+        </w:rPr>
+        <w:t xml:space="preserve">## 9           11     1    2 CEA    fraise   2       21</w:t>
+      </w:r>
+      <w:r>
+        <w:br/>
+      </w:r>
+      <w:r>
+        <w:rPr>
+          <w:rStyle w:val="VerbatimChar"/>
+        </w:rPr>
+        <w:t xml:space="preserve">## 10          12     1    2 CEC cranberry   3       17</w:t>
+      </w:r>
+      <w:r>
+        <w:br/>
+      </w:r>
+      <w:r>
+        <w:rPr>
+          <w:rStyle w:val="VerbatimChar"/>
+        </w:rPr>
+        <w:t xml:space="preserve">## 11          13     1    2 CRC    cerise   4       18</w:t>
+      </w:r>
+      <w:r>
+        <w:br/>
+      </w:r>
+      <w:r>
+        <w:rPr>
+          <w:rStyle w:val="VerbatimChar"/>
+        </w:rPr>
+        <w:t xml:space="preserve">## 12          14     1    2 CEB cranberry   5       18</w:t>
+      </w:r>
+      <w:r>
+        <w:br/>
+      </w:r>
+      <w:r>
+        <w:rPr>
+          <w:rStyle w:val="VerbatimChar"/>
+        </w:rPr>
+        <w:t xml:space="preserve">## 13          15     1    2 FRB    fraise   6       21</w:t>
+      </w:r>
+      <w:r>
+        <w:br/>
+      </w:r>
+      <w:r>
+        <w:rPr>
+          <w:rStyle w:val="VerbatimChar"/>
+        </w:rPr>
+        <w:t xml:space="preserve">## 14          16     1    2 FRC    fraise  ll       16</w:t>
+      </w:r>
+      <w:r>
+        <w:br/>
+      </w:r>
+      <w:r>
+        <w:rPr>
+          <w:rStyle w:val="VerbatimChar"/>
+        </w:rPr>
+        <w:t xml:space="preserve">## 15          17     1    2 FRA    cerise   8       23</w:t>
+      </w:r>
+      <w:r>
+        <w:br/>
+      </w:r>
+      <w:r>
+        <w:rPr>
+          <w:rStyle w:val="VerbatimChar"/>
+        </w:rPr>
+        <w:t xml:space="preserve">## 16          18    71    2 CRE    cerise   9       22</w:t>
+      </w:r>
+      <w:r>
+        <w:br/>
+      </w:r>
+      <w:r>
+        <w:rPr>
+          <w:rStyle w:val="VerbatimChar"/>
+        </w:rPr>
+        <w:t xml:space="preserve">## 17          19     1    3 FRB    cerise   1       24</w:t>
+      </w:r>
+      <w:r>
+        <w:br/>
+      </w:r>
+      <w:r>
+        <w:rPr>
+          <w:rStyle w:val="VerbatimChar"/>
+        </w:rPr>
+        <w:t xml:space="preserve">## 18          20     1    3 FRC    cerise   2       23</w:t>
+      </w:r>
+      <w:r>
+        <w:br/>
+      </w:r>
+      <w:r>
+        <w:rPr>
+          <w:rStyle w:val="VerbatimChar"/>
+        </w:rPr>
+        <w:t xml:space="preserve">## 19          21     1    3 CRB    fraise   3       20</w:t>
+      </w:r>
+      <w:r>
+        <w:br/>
+      </w:r>
+      <w:r>
+        <w:rPr>
+          <w:rStyle w:val="VerbatimChar"/>
+        </w:rPr>
+        <w:t xml:space="preserve">## 20          22     1    3 CEA cranberry   4       11</w:t>
+      </w:r>
+      <w:r>
+        <w:br/>
+      </w:r>
+      <w:r>
+        <w:rPr>
+          <w:rStyle w:val="VerbatimChar"/>
+        </w:rPr>
+        <w:t xml:space="preserve">## 21          23     1    3 CEC    fraise   5       22</w:t>
+      </w:r>
+      <w:r>
+        <w:br/>
+      </w:r>
+      <w:r>
+        <w:rPr>
+          <w:rStyle w:val="VerbatimChar"/>
+        </w:rPr>
+        <w:t xml:space="preserve">## 22          24     1    3 CRC cranberry   6       24</w:t>
+      </w:r>
+      <w:r>
+        <w:br/>
+      </w:r>
+      <w:r>
+        <w:rPr>
+          <w:rStyle w:val="VerbatimChar"/>
+        </w:rPr>
+        <w:t xml:space="preserve">## 23          25     1    3 CEB    cerise   7       16</w:t>
+      </w:r>
+      <w:r>
+        <w:br/>
+      </w:r>
+      <w:r>
+        <w:rPr>
+          <w:rStyle w:val="VerbatimChar"/>
+        </w:rPr>
+        <w:t xml:space="preserve">## 24          26    71    3 FRA cranberry   8       17</w:t>
+      </w:r>
+      <w:r>
+        <w:br/>
+      </w:r>
+      <w:r>
+        <w:rPr>
+          <w:rStyle w:val="VerbatimChar"/>
+        </w:rPr>
+        <w:t xml:space="preserve">## 25          27     1    3 CRE    fraise   9       18</w:t>
+      </w:r>
+      <w:r>
+        <w:br/>
+      </w:r>
+      <w:r>
+        <w:rPr>
+          <w:rStyle w:val="VerbatimChar"/>
+        </w:rPr>
+        <w:t xml:space="preserve">## 26          28     2    4 FRA cranberry   1       17</w:t>
+      </w:r>
+      <w:r>
+        <w:br/>
+      </w:r>
+      <w:r>
+        <w:rPr>
+          <w:rStyle w:val="VerbatimChar"/>
+        </w:rPr>
+        <w:t xml:space="preserve">## 27          29     2    4 CRE cranberry   2       21</w:t>
+      </w:r>
+      <w:r>
+        <w:br/>
+      </w:r>
+      <w:r>
+        <w:rPr>
+          <w:rStyle w:val="VerbatimChar"/>
+        </w:rPr>
+        <w:t xml:space="preserve">## 28          30     2    4 CEA cranberry   3       19</w:t>
+      </w:r>
+      <w:r>
+        <w:br/>
+      </w:r>
+      <w:r>
+        <w:rPr>
+          <w:rStyle w:val="VerbatimChar"/>
+        </w:rPr>
+        <w:t xml:space="preserve">## 29          31     2    4 CEB    fraise   4       13</w:t>
+      </w:r>
+      <w:r>
+        <w:br/>
+      </w:r>
+      <w:r>
+        <w:rPr>
+          <w:rStyle w:val="VerbatimChar"/>
+        </w:rPr>
+        <w:t xml:space="preserve">## 30          32     2    4 FRB    cerise   5       24</w:t>
+      </w:r>
+      <w:r>
+        <w:br/>
+      </w:r>
+      <w:r>
+        <w:rPr>
+          <w:rStyle w:val="VerbatimChar"/>
+        </w:rPr>
+        <w:t xml:space="preserve">## 31          33     2    4 CRC    cerise   6       18</w:t>
+      </w:r>
+      <w:r>
+        <w:br/>
+      </w:r>
+      <w:r>
+        <w:rPr>
+          <w:rStyle w:val="VerbatimChar"/>
+        </w:rPr>
+        <w:t xml:space="preserve">## 32          34     2    4 CRB    fraise   7       25</w:t>
+      </w:r>
+      <w:r>
+        <w:br/>
+      </w:r>
+      <w:r>
+        <w:rPr>
+          <w:rStyle w:val="VerbatimChar"/>
+        </w:rPr>
+        <w:t xml:space="preserve">## 33          35     2    4 FRC    fraise   8       18</w:t>
+      </w:r>
+      <w:r>
+        <w:br/>
+      </w:r>
+      <w:r>
+        <w:rPr>
+          <w:rStyle w:val="VerbatimChar"/>
+        </w:rPr>
+        <w:t xml:space="preserve">## 34          36     2    4 CEC    cerise   9       27</w:t>
+      </w:r>
+      <w:r>
+        <w:br/>
+      </w:r>
+      <w:r>
+        <w:rPr>
+          <w:rStyle w:val="VerbatimChar"/>
+        </w:rPr>
+        <w:t xml:space="preserve">## 35          37     2    5 FRB    fraise   1       22</w:t>
+      </w:r>
+      <w:r>
+        <w:br/>
+      </w:r>
+      <w:r>
+        <w:rPr>
+          <w:rStyle w:val="VerbatimChar"/>
+        </w:rPr>
+        <w:t xml:space="preserve">## 36          38     2    5 CRE    fraise   2       17</w:t>
+      </w:r>
+      <w:r>
+        <w:br/>
+      </w:r>
+      <w:r>
+        <w:rPr>
+          <w:rStyle w:val="VerbatimChar"/>
+        </w:rPr>
+        <w:t xml:space="preserve">## 37          39     2    5 CRC cranberry   3       22</w:t>
+      </w:r>
+      <w:r>
+        <w:br/>
+      </w:r>
+      <w:r>
+        <w:rPr>
+          <w:rStyle w:val="VerbatimChar"/>
+        </w:rPr>
+        <w:t xml:space="preserve">## 38          40     2    5 FRA    cerise   4       16</w:t>
+      </w:r>
+      <w:r>
+        <w:br/>
+      </w:r>
+      <w:r>
+        <w:rPr>
+          <w:rStyle w:val="VerbatimChar"/>
+        </w:rPr>
+        <w:t xml:space="preserve">## 39          41     2    5 CEB    cerise   5       13</w:t>
+      </w:r>
+      <w:r>
+        <w:br/>
+      </w:r>
+      <w:r>
+        <w:rPr>
+          <w:rStyle w:val="VerbatimChar"/>
+        </w:rPr>
+        <w:t xml:space="preserve">## 40          42     2    5 CEC cranberry   6       23</w:t>
+      </w:r>
+      <w:r>
+        <w:br/>
+      </w:r>
+      <w:r>
+        <w:rPr>
+          <w:rStyle w:val="VerbatimChar"/>
+        </w:rPr>
+        <w:t xml:space="preserve">## 41          43     2    5 FRC cranberry   7       19</w:t>
+      </w:r>
+      <w:r>
+        <w:br/>
+      </w:r>
+      <w:r>
+        <w:rPr>
+          <w:rStyle w:val="VerbatimChar"/>
+        </w:rPr>
+        <w:t xml:space="preserve">## 42          44     2    5 CEA    fraise   8       23</w:t>
+      </w:r>
+      <w:r>
+        <w:br/>
+      </w:r>
+      <w:r>
+        <w:rPr>
+          <w:rStyle w:val="VerbatimChar"/>
+        </w:rPr>
+        <w:t xml:space="preserve">## 43          45     2    5 CRB    cerise   9       21</w:t>
+      </w:r>
+      <w:r>
+        <w:br/>
+      </w:r>
+      <w:r>
+        <w:rPr>
+          <w:rStyle w:val="VerbatimChar"/>
+        </w:rPr>
+        <w:t xml:space="preserve">## 44          46     2    6 CRE    cerise   1       17</w:t>
+      </w:r>
+      <w:r>
+        <w:br/>
+      </w:r>
+      <w:r>
+        <w:rPr>
+          <w:rStyle w:val="VerbatimChar"/>
+        </w:rPr>
+        <w:t xml:space="preserve">## 45          47     2    6 FRA    fraise   2       16</w:t>
+      </w:r>
+      <w:r>
+        <w:br/>
+      </w:r>
+      <w:r>
+        <w:rPr>
+          <w:rStyle w:val="VerbatimChar"/>
+        </w:rPr>
+        <w:t xml:space="preserve">## 46          48     2    6 CEA    cerise   3       26</w:t>
+      </w:r>
+      <w:r>
+        <w:br/>
+      </w:r>
+      <w:r>
+        <w:rPr>
+          <w:rStyle w:val="VerbatimChar"/>
+        </w:rPr>
+        <w:t xml:space="preserve">## 47          49     2    6 FRC    cerise   4       28</w:t>
+      </w:r>
+      <w:r>
+        <w:br/>
+      </w:r>
+      <w:r>
+        <w:rPr>
+          <w:rStyle w:val="VerbatimChar"/>
+        </w:rPr>
+        <w:t xml:space="preserve">## 48          50     2    6 CRC    fraise   5       18</w:t>
+      </w:r>
+      <w:r>
+        <w:br/>
+      </w:r>
+      <w:r>
+        <w:rPr>
+          <w:rStyle w:val="VerbatimChar"/>
+        </w:rPr>
+        <w:t xml:space="preserve">## 49          51     2    6 CEC    fraise   6       15</w:t>
+      </w:r>
+      <w:r>
+        <w:br/>
+      </w:r>
+      <w:r>
+        <w:rPr>
+          <w:rStyle w:val="VerbatimChar"/>
+        </w:rPr>
+        <w:t xml:space="preserve">## 50          52     2    6 CEB cranberry   7       14</w:t>
+      </w:r>
+      <w:r>
+        <w:br/>
+      </w:r>
+      <w:r>
+        <w:rPr>
+          <w:rStyle w:val="VerbatimChar"/>
+        </w:rPr>
+        <w:t xml:space="preserve">## 51          53     2    6 CRB cranberry   8       30</w:t>
+      </w:r>
+      <w:r>
+        <w:br/>
+      </w:r>
+      <w:r>
+        <w:rPr>
+          <w:rStyle w:val="VerbatimChar"/>
+        </w:rPr>
+        <w:t xml:space="preserve">## 52          54     2    6 FRB cranberry   9       19</w:t>
+      </w:r>
+      <w:r>
+        <w:br/>
+      </w:r>
+      <w:r>
+        <w:rPr>
+          <w:rStyle w:val="VerbatimChar"/>
+        </w:rPr>
+        <w:t xml:space="preserve">## 53          55     3    7 CEB    fraise   1       23</w:t>
+      </w:r>
+      <w:r>
+        <w:br/>
+      </w:r>
+      <w:r>
+        <w:rPr>
+          <w:rStyle w:val="VerbatimChar"/>
+        </w:rPr>
+        <w:t xml:space="preserve">## 54          56     3    7 FRA cranberry   2       20</w:t>
+      </w:r>
+      <w:r>
+        <w:br/>
+      </w:r>
+      <w:r>
+        <w:rPr>
+          <w:rStyle w:val="VerbatimChar"/>
+        </w:rPr>
+        <w:t xml:space="preserve">## 55          57     3    7 CRB    fraise   3       16</w:t>
+      </w:r>
+      <w:r>
+        <w:br/>
+      </w:r>
+      <w:r>
+        <w:rPr>
+          <w:rStyle w:val="VerbatimChar"/>
+        </w:rPr>
+        <w:t xml:space="preserve">## 56          58     3    7 FRB    cerise   4       13</w:t>
+      </w:r>
+      <w:r>
+        <w:br/>
+      </w:r>
+      <w:r>
+        <w:rPr>
+          <w:rStyle w:val="VerbatimChar"/>
+        </w:rPr>
+        <w:t xml:space="preserve">## 57          59     3    7 CRE cranberry   5       26</w:t>
+      </w:r>
+      <w:r>
+        <w:br/>
+      </w:r>
+      <w:r>
+        <w:rPr>
+          <w:rStyle w:val="VerbatimChar"/>
+        </w:rPr>
+        <w:t xml:space="preserve">## 58          60     3    7 CRC    cerise   6       20</w:t>
+      </w:r>
+      <w:r>
+        <w:br/>
+      </w:r>
+      <w:r>
+        <w:rPr>
+          <w:rStyle w:val="VerbatimChar"/>
+        </w:rPr>
+        <w:t xml:space="preserve">## 59          61     3    7 CEA cranberry   7       29</w:t>
+      </w:r>
+      <w:r>
+        <w:br/>
+      </w:r>
+      <w:r>
+        <w:rPr>
+          <w:rStyle w:val="VerbatimChar"/>
+        </w:rPr>
+        <w:t xml:space="preserve">## 60          62     3   7. FRC    fraise   8       22</w:t>
+      </w:r>
+      <w:r>
+        <w:br/>
+      </w:r>
+      <w:r>
+        <w:rPr>
+          <w:rStyle w:val="VerbatimChar"/>
+        </w:rPr>
+        <w:t xml:space="preserve">## 61          63     3    7 CEC    cerise   9       16</w:t>
+      </w:r>
+      <w:r>
+        <w:br/>
+      </w:r>
+      <w:r>
+        <w:rPr>
+          <w:rStyle w:val="VerbatimChar"/>
+        </w:rPr>
+        <w:t xml:space="preserve">## 62          64     3    8 FRB    fraise   1       19</w:t>
+      </w:r>
+      <w:r>
+        <w:br/>
+      </w:r>
+      <w:r>
+        <w:rPr>
+          <w:rStyle w:val="VerbatimChar"/>
+        </w:rPr>
+        <w:t xml:space="preserve">## 63          65     3    8 FRA    cerise   2       22</w:t>
+      </w:r>
+      <w:r>
+        <w:br/>
+      </w:r>
+      <w:r>
+        <w:rPr>
+          <w:rStyle w:val="VerbatimChar"/>
+        </w:rPr>
+        <w:t xml:space="preserve">## 64          66     3    8 CRE    fraise   3       24</w:t>
+      </w:r>
+      <w:r>
+        <w:br/>
+      </w:r>
+      <w:r>
+        <w:rPr>
+          <w:rStyle w:val="VerbatimChar"/>
+        </w:rPr>
+        <w:t xml:space="preserve">## 65          67     3    8 CEB    cerise   4       20</w:t>
+      </w:r>
+      <w:r>
+        <w:br/>
+      </w:r>
+      <w:r>
+        <w:rPr>
+          <w:rStyle w:val="VerbatimChar"/>
+        </w:rPr>
+        <w:t xml:space="preserve">## 66          68     3    8 CRB    cerise   5       19</w:t>
+      </w:r>
+      <w:r>
+        <w:br/>
+      </w:r>
+      <w:r>
+        <w:rPr>
+          <w:rStyle w:val="VerbatimChar"/>
+        </w:rPr>
+        <w:t xml:space="preserve">## 67          69     3    8 CRC cranberry   6       15</w:t>
+      </w:r>
+      <w:r>
+        <w:br/>
+      </w:r>
+      <w:r>
+        <w:rPr>
+          <w:rStyle w:val="VerbatimChar"/>
+        </w:rPr>
+        <w:t xml:space="preserve">## 68          70     3    8 CEA    fraise   7       17</w:t>
+      </w:r>
+      <w:r>
+        <w:br/>
+      </w:r>
+      <w:r>
+        <w:rPr>
+          <w:rStyle w:val="VerbatimChar"/>
+        </w:rPr>
+        <w:t xml:space="preserve">## 69          71     3    8 CEC cranberry   8       25</w:t>
+      </w:r>
+      <w:r>
+        <w:br/>
+      </w:r>
+      <w:r>
+        <w:rPr>
+          <w:rStyle w:val="VerbatimChar"/>
+        </w:rPr>
+        <w:t xml:space="preserve">## 70          72     3    8 FRC cranberry   9       23</w:t>
+      </w:r>
+      <w:r>
+        <w:br/>
+      </w:r>
+      <w:r>
+        <w:rPr>
+          <w:rStyle w:val="VerbatimChar"/>
+        </w:rPr>
+        <w:t xml:space="preserve">## 71          73     3    9 CRE    cerise   1       19</w:t>
+      </w:r>
+      <w:r>
+        <w:br/>
+      </w:r>
+      <w:r>
+        <w:rPr>
+          <w:rStyle w:val="VerbatimChar"/>
+        </w:rPr>
+        <w:t xml:space="preserve">## 72         74.     3    9 CEB cranberry   2       18</w:t>
+      </w:r>
+      <w:r>
+        <w:br/>
+      </w:r>
+      <w:r>
+        <w:rPr>
+          <w:rStyle w:val="VerbatimChar"/>
+        </w:rPr>
+        <w:t xml:space="preserve">## 73          75     3    9 CEA    cerise   3       18</w:t>
+      </w:r>
+      <w:r>
+        <w:br/>
+      </w:r>
+      <w:r>
+        <w:rPr>
+          <w:rStyle w:val="VerbatimChar"/>
+        </w:rPr>
+        <w:t xml:space="preserve">## 74          76     3    9 FRC    cerise   4       24</w:t>
+      </w:r>
+      <w:r>
+        <w:br/>
+      </w:r>
+      <w:r>
+        <w:rPr>
+          <w:rStyle w:val="VerbatimChar"/>
+        </w:rPr>
+        <w:t xml:space="preserve">## 75          17     3    9 FRA    fraise   5       18</w:t>
+      </w:r>
+      <w:r>
+        <w:br/>
+      </w:r>
+      <w:r>
+        <w:rPr>
+          <w:rStyle w:val="VerbatimChar"/>
+        </w:rPr>
+        <w:t xml:space="preserve">## 76          78     3    9 CRC    fraise   6       25</w:t>
+      </w:r>
+      <w:r>
+        <w:br/>
+      </w:r>
+      <w:r>
+        <w:rPr>
+          <w:rStyle w:val="VerbatimChar"/>
+        </w:rPr>
+        <w:t xml:space="preserve">## 77          79     3    9 CEC    fraise   7       22</w:t>
+      </w:r>
+      <w:r>
+        <w:br/>
+      </w:r>
+      <w:r>
+        <w:rPr>
+          <w:rStyle w:val="VerbatimChar"/>
+        </w:rPr>
+        <w:t xml:space="preserve">## 78          80     3    9 CRB cranberry   8       25</w:t>
+      </w:r>
+      <w:r>
+        <w:br/>
+      </w:r>
+      <w:r>
+        <w:rPr>
+          <w:rStyle w:val="VerbatimChar"/>
+        </w:rPr>
+        <w:t xml:space="preserve">## 79          81     3    9 FRB cranberry   9       16</w:t>
+      </w:r>
+      <w:r>
+        <w:br/>
+      </w:r>
+      <w:r>
+        <w:rPr>
+          <w:rStyle w:val="VerbatimChar"/>
+        </w:rPr>
+        <w:t xml:space="preserve">## 80          82     4   10 CEB    fraise   1       25</w:t>
+      </w:r>
+      <w:r>
+        <w:br/>
+      </w:r>
+      <w:r>
+        <w:rPr>
+          <w:rStyle w:val="VerbatimChar"/>
+        </w:rPr>
+        <w:t xml:space="preserve">## 81          83     4   10 FRA cranberry   2       23</w:t>
+      </w:r>
+      <w:r>
+        <w:br/>
+      </w:r>
+      <w:r>
+        <w:rPr>
+          <w:rStyle w:val="VerbatimChar"/>
+        </w:rPr>
+        <w:t xml:space="preserve">## 82          84     4   10 FRB    cerise   3       27</w:t>
+      </w:r>
+      <w:r>
+        <w:br/>
+      </w:r>
+      <w:r>
+        <w:rPr>
+          <w:rStyle w:val="VerbatimChar"/>
+        </w:rPr>
+        <w:t xml:space="preserve">## 83          85     4   10 CRC    cerise   4       22</w:t>
+      </w:r>
+      <w:r>
+        <w:br/>
+      </w:r>
+      <w:r>
+        <w:rPr>
+          <w:rStyle w:val="VerbatimChar"/>
+        </w:rPr>
+        <w:t xml:space="preserve">## 84          86     4   10 CEC    cerise   5       14</w:t>
+      </w:r>
+      <w:r>
+        <w:br/>
+      </w:r>
+      <w:r>
+        <w:rPr>
+          <w:rStyle w:val="VerbatimChar"/>
+        </w:rPr>
+        <w:t xml:space="preserve">## 85          87     4   10 CRE cranberry   6       21</w:t>
+      </w:r>
+      <w:r>
+        <w:br/>
+      </w:r>
+      <w:r>
+        <w:rPr>
+          <w:rStyle w:val="VerbatimChar"/>
+        </w:rPr>
+        <w:t xml:space="preserve">## 86          88     4   10 CRB    fraise   7       24</w:t>
+      </w:r>
+      <w:r>
+        <w:br/>
+      </w:r>
+      <w:r>
+        <w:rPr>
+          <w:rStyle w:val="VerbatimChar"/>
+        </w:rPr>
+        <w:t xml:space="preserve">## 87          89     4   10 FRC    fraise   8       23</w:t>
+      </w:r>
+      <w:r>
+        <w:br/>
+      </w:r>
+      <w:r>
+        <w:rPr>
+          <w:rStyle w:val="VerbatimChar"/>
+        </w:rPr>
+        <w:t xml:space="preserve">## 88          90     4   10 CEA cranberry   9       16</w:t>
+      </w:r>
+      <w:r>
+        <w:br/>
+      </w:r>
+      <w:r>
+        <w:rPr>
+          <w:rStyle w:val="VerbatimChar"/>
+        </w:rPr>
+        <w:t xml:space="preserve">## 89          91     4   11 FRA    cerise   1       15</w:t>
+      </w:r>
+      <w:r>
+        <w:br/>
+      </w:r>
+      <w:r>
+        <w:rPr>
+          <w:rStyle w:val="VerbatimChar"/>
+        </w:rPr>
+        <w:t xml:space="preserve">## 90          92     4   11 FRB    fraise   2       14</w:t>
+      </w:r>
+      <w:r>
+        <w:br/>
+      </w:r>
+      <w:r>
+        <w:rPr>
+          <w:rStyle w:val="VerbatimChar"/>
+        </w:rPr>
+        <w:t xml:space="preserve">## 91          93     4   11 CEB    cerise   3       27</w:t>
+      </w:r>
+      <w:r>
+        <w:br/>
+      </w:r>
+      <w:r>
+        <w:rPr>
+          <w:rStyle w:val="VerbatimChar"/>
+        </w:rPr>
+        <w:t xml:space="preserve">## 92          94     4   11 CRE    fraise   4       23</w:t>
+      </w:r>
+      <w:r>
+        <w:br/>
+      </w:r>
+      <w:r>
+        <w:rPr>
+          <w:rStyle w:val="VerbatimChar"/>
+        </w:rPr>
+        <w:t xml:space="preserve">## 93          95     4   11 CRC cranberry   5       24</w:t>
+      </w:r>
+      <w:r>
+        <w:br/>
+      </w:r>
+      <w:r>
+        <w:rPr>
+          <w:rStyle w:val="VerbatimChar"/>
+        </w:rPr>
+        <w:t xml:space="preserve">## 94          96     4   11 CEC cranberry   6       21</w:t>
+      </w:r>
+      <w:r>
+        <w:br/>
+      </w:r>
+      <w:r>
+        <w:rPr>
+          <w:rStyle w:val="VerbatimChar"/>
+        </w:rPr>
+        <w:t xml:space="preserve">## 95          97     4   11 CEA    fraise   7       27</w:t>
+      </w:r>
+      <w:r>
+        <w:br/>
+      </w:r>
+      <w:r>
+        <w:rPr>
+          <w:rStyle w:val="VerbatimChar"/>
+        </w:rPr>
+        <w:t xml:space="preserve">## 96          98     4   11 CRB    cerise   8       17</w:t>
+      </w:r>
+      <w:r>
+        <w:br/>
+      </w:r>
+      <w:r>
+        <w:rPr>
+          <w:rStyle w:val="VerbatimChar"/>
+        </w:rPr>
+        <w:t xml:space="preserve">## 97          99     4   11 FRC cranberry   9       20</w:t>
+      </w:r>
+      <w:r>
+        <w:br/>
+      </w:r>
+      <w:r>
+        <w:rPr>
+          <w:rStyle w:val="VerbatimChar"/>
+        </w:rPr>
+        <w:t xml:space="preserve">## 98         100     4   12 CRE    cerise   1       20</w:t>
+      </w:r>
+      <w:r>
+        <w:br/>
+      </w:r>
+      <w:r>
+        <w:rPr>
+          <w:rStyle w:val="VerbatimChar"/>
+        </w:rPr>
+        <w:t xml:space="preserve">## 99         101     4   12 CEA    cerise   2       12</w:t>
+      </w:r>
+      <w:r>
+        <w:br/>
+      </w:r>
+      <w:r>
+        <w:rPr>
+          <w:rStyle w:val="VerbatimChar"/>
+        </w:rPr>
+        <w:t xml:space="preserve">## 100        102     4   12 FRA    fraise   3       18</w:t>
+      </w:r>
+      <w:r>
+        <w:br/>
+      </w:r>
+      <w:r>
+        <w:rPr>
+          <w:rStyle w:val="VerbatimChar"/>
+        </w:rPr>
+        <w:t xml:space="preserve">## 101        103     4   12 CEB cranberry   4       18</w:t>
+      </w:r>
+      <w:r>
+        <w:br/>
+      </w:r>
+      <w:r>
+        <w:rPr>
+          <w:rStyle w:val="VerbatimChar"/>
+        </w:rPr>
+        <w:t xml:space="preserve">## 102        104     4   12 CRB cranberry   5       18</w:t>
+      </w:r>
+      <w:r>
+        <w:br/>
+      </w:r>
+      <w:r>
+        <w:rPr>
+          <w:rStyle w:val="VerbatimChar"/>
+        </w:rPr>
+        <w:t xml:space="preserve">## 103        105     4   12 CRC    fraise   6       22</w:t>
+      </w:r>
+      <w:r>
+        <w:br/>
+      </w:r>
+      <w:r>
+        <w:rPr>
+          <w:rStyle w:val="VerbatimChar"/>
+        </w:rPr>
+        <w:t xml:space="preserve">## 104        106     4   12 FRC    cerise   7       19</w:t>
+      </w:r>
+      <w:r>
+        <w:br/>
+      </w:r>
+      <w:r>
+        <w:rPr>
+          <w:rStyle w:val="VerbatimChar"/>
+        </w:rPr>
+        <w:t xml:space="preserve">## 105        107     4   12 CEC    fraise   8       17</w:t>
+      </w:r>
+      <w:r>
+        <w:br/>
+      </w:r>
+      <w:r>
+        <w:rPr>
+          <w:rStyle w:val="VerbatimChar"/>
+        </w:rPr>
+        <w:t xml:space="preserve">## 106        108     4   12 FRB cranberry   9       15</w:t>
       </w:r>
     </w:p>
     <w:p>

--- a/text/Rapport_CORproject.docx
+++ b/text/Rapport_CORproject.docx
@@ -138,9 +138,33 @@
       </w:r>
       <w:r>
         <w:rPr>
+          <w:rStyle w:val="NormalTok"/>
+        </w:rPr>
+        <w:t xml:space="preserve">here</w:t>
+      </w:r>
+      <w:r>
+        <w:rPr>
+          <w:rStyle w:val="OperatorTok"/>
+        </w:rPr>
+        <w:t xml:space="preserve">::</w:t>
+      </w:r>
+      <w:r>
+        <w:rPr>
+          <w:rStyle w:val="KeywordTok"/>
+        </w:rPr>
+        <w:t xml:space="preserve">here</w:t>
+      </w:r>
+      <w:r>
+        <w:rPr>
+          <w:rStyle w:val="NormalTok"/>
+        </w:rPr>
+        <w:t xml:space="preserve">(</w:t>
+      </w:r>
+      <w:r>
+        <w:rPr>
           <w:rStyle w:val="StringTok"/>
         </w:rPr>
-        <w:t xml:space="preserve">"./../data/FitnessExperimentalDesign_G60Final.csv"</w:t>
+        <w:t xml:space="preserve">"data"</w:t>
       </w:r>
       <w:r>
         <w:rPr>
@@ -150,21 +174,69 @@
       </w:r>
       <w:r>
         <w:rPr>
+          <w:rStyle w:val="StringTok"/>
+        </w:rPr>
+        <w:t xml:space="preserve">"FitnessExperimentalDesign_G60Final.csv"</w:t>
+      </w:r>
+      <w:r>
+        <w:rPr>
+          <w:rStyle w:val="NormalTok"/>
+        </w:rPr>
+        <w:t xml:space="preserve">), </w:t>
+      </w:r>
+      <w:r>
+        <w:rPr>
           <w:rStyle w:val="DataTypeTok"/>
         </w:rPr>
         <w:t xml:space="preserve">outputpng=</w:t>
       </w:r>
       <w:r>
         <w:rPr>
+          <w:rStyle w:val="NormalTok"/>
+        </w:rPr>
+        <w:t xml:space="preserve">here</w:t>
+      </w:r>
+      <w:r>
+        <w:rPr>
+          <w:rStyle w:val="OperatorTok"/>
+        </w:rPr>
+        <w:t xml:space="preserve">::</w:t>
+      </w:r>
+      <w:r>
+        <w:rPr>
+          <w:rStyle w:val="KeywordTok"/>
+        </w:rPr>
+        <w:t xml:space="preserve">here</w:t>
+      </w:r>
+      <w:r>
+        <w:rPr>
+          <w:rStyle w:val="NormalTok"/>
+        </w:rPr>
+        <w:t xml:space="preserve">(</w:t>
+      </w:r>
+      <w:r>
+        <w:rPr>
           <w:rStyle w:val="StringTok"/>
         </w:rPr>
-        <w:t xml:space="preserve">"./../data/testnew.png"</w:t>
+        <w:t xml:space="preserve">"data"</w:t>
       </w:r>
       <w:r>
         <w:rPr>
           <w:rStyle w:val="NormalTok"/>
         </w:rPr>
-        <w:t xml:space="preserve">)</w:t>
+        <w:t xml:space="preserve">, </w:t>
+      </w:r>
+      <w:r>
+        <w:rPr>
+          <w:rStyle w:val="StringTok"/>
+        </w:rPr>
+        <w:t xml:space="preserve">"testnew.png"</w:t>
+      </w:r>
+      <w:r>
+        <w:rPr>
+          <w:rStyle w:val="NormalTok"/>
+        </w:rPr>
+        <w:t xml:space="preserve">))</w:t>
       </w:r>
     </w:p>
     <w:p>
@@ -302,13 +374,31 @@
         <w:rPr>
           <w:rStyle w:val="NormalTok"/>
         </w:rPr>
-        <w:t xml:space="preserve"> </w:t>
+        <w:t xml:space="preserve"> here</w:t>
+      </w:r>
+      <w:r>
+        <w:rPr>
+          <w:rStyle w:val="OperatorTok"/>
+        </w:rPr>
+        <w:t xml:space="preserve">::</w:t>
+      </w:r>
+      <w:r>
+        <w:rPr>
+          <w:rStyle w:val="KeywordTok"/>
+        </w:rPr>
+        <w:t xml:space="preserve">here</w:t>
+      </w:r>
+      <w:r>
+        <w:rPr>
+          <w:rStyle w:val="NormalTok"/>
+        </w:rPr>
+        <w:t xml:space="preserve">(</w:t>
       </w:r>
       <w:r>
         <w:rPr>
           <w:rStyle w:val="StringTok"/>
         </w:rPr>
-        <w:t xml:space="preserve">"./../data/test.png"</w:t>
+        <w:t xml:space="preserve">"data"</w:t>
       </w:r>
       <w:r>
         <w:rPr>
@@ -318,6 +408,18 @@
       </w:r>
       <w:r>
         <w:rPr>
+          <w:rStyle w:val="StringTok"/>
+        </w:rPr>
+        <w:t xml:space="preserve">"test.png"</w:t>
+      </w:r>
+      <w:r>
+        <w:rPr>
+          <w:rStyle w:val="NormalTok"/>
+        </w:rPr>
+        <w:t xml:space="preserve">), </w:t>
+      </w:r>
+      <w:r>
+        <w:rPr>
           <w:rStyle w:val="DataTypeTok"/>
         </w:rPr>
         <w:t xml:space="preserve">n.col=</w:t>
@@ -396,15 +498,51 @@
       </w:r>
       <w:r>
         <w:rPr>
+          <w:rStyle w:val="NormalTok"/>
+        </w:rPr>
+        <w:t xml:space="preserve">here</w:t>
+      </w:r>
+      <w:r>
+        <w:rPr>
+          <w:rStyle w:val="OperatorTok"/>
+        </w:rPr>
+        <w:t xml:space="preserve">::</w:t>
+      </w:r>
+      <w:r>
+        <w:rPr>
+          <w:rStyle w:val="KeywordTok"/>
+        </w:rPr>
+        <w:t xml:space="preserve">here</w:t>
+      </w:r>
+      <w:r>
+        <w:rPr>
+          <w:rStyle w:val="NormalTok"/>
+        </w:rPr>
+        <w:t xml:space="preserve">(</w:t>
+      </w:r>
+      <w:r>
+        <w:rPr>
           <w:rStyle w:val="StringTok"/>
         </w:rPr>
-        <w:t xml:space="preserve">"./../data/fitnessOCR.csv"</w:t>
+        <w:t xml:space="preserve">"output"</w:t>
       </w:r>
       <w:r>
         <w:rPr>
           <w:rStyle w:val="NormalTok"/>
         </w:rPr>
-        <w:t xml:space="preserve">)</w:t>
+        <w:t xml:space="preserve">, </w:t>
+      </w:r>
+      <w:r>
+        <w:rPr>
+          <w:rStyle w:val="StringTok"/>
+        </w:rPr>
+        <w:t xml:space="preserve">"fitnessOCR.csv"</w:t>
+      </w:r>
+      <w:r>
+        <w:rPr>
+          <w:rStyle w:val="NormalTok"/>
+        </w:rPr>
+        <w:t xml:space="preserve">))</w:t>
       </w:r>
     </w:p>
     <w:p>
@@ -1476,13 +1614,31 @@
         <w:rPr>
           <w:rStyle w:val="NormalTok"/>
         </w:rPr>
-        <w:t xml:space="preserve"> </w:t>
+        <w:t xml:space="preserve"> here</w:t>
+      </w:r>
+      <w:r>
+        <w:rPr>
+          <w:rStyle w:val="OperatorTok"/>
+        </w:rPr>
+        <w:t xml:space="preserve">::</w:t>
+      </w:r>
+      <w:r>
+        <w:rPr>
+          <w:rStyle w:val="KeywordTok"/>
+        </w:rPr>
+        <w:t xml:space="preserve">here</w:t>
+      </w:r>
+      <w:r>
+        <w:rPr>
+          <w:rStyle w:val="NormalTok"/>
+        </w:rPr>
+        <w:t xml:space="preserve">(</w:t>
       </w:r>
       <w:r>
         <w:rPr>
           <w:rStyle w:val="StringTok"/>
         </w:rPr>
-        <w:t xml:space="preserve">"./../data/test.png"</w:t>
+        <w:t xml:space="preserve">"data"</w:t>
       </w:r>
       <w:r>
         <w:rPr>
@@ -1492,6 +1648,18 @@
       </w:r>
       <w:r>
         <w:rPr>
+          <w:rStyle w:val="StringTok"/>
+        </w:rPr>
+        <w:t xml:space="preserve">"test.png"</w:t>
+      </w:r>
+      <w:r>
+        <w:rPr>
+          <w:rStyle w:val="NormalTok"/>
+        </w:rPr>
+        <w:t xml:space="preserve">), </w:t>
+      </w:r>
+      <w:r>
+        <w:rPr>
           <w:rStyle w:val="DataTypeTok"/>
         </w:rPr>
         <w:t xml:space="preserve">n.col=</w:t>
@@ -1570,15 +1738,51 @@
       </w:r>
       <w:r>
         <w:rPr>
+          <w:rStyle w:val="NormalTok"/>
+        </w:rPr>
+        <w:t xml:space="preserve">here</w:t>
+      </w:r>
+      <w:r>
+        <w:rPr>
+          <w:rStyle w:val="OperatorTok"/>
+        </w:rPr>
+        <w:t xml:space="preserve">::</w:t>
+      </w:r>
+      <w:r>
+        <w:rPr>
+          <w:rStyle w:val="KeywordTok"/>
+        </w:rPr>
+        <w:t xml:space="preserve">here</w:t>
+      </w:r>
+      <w:r>
+        <w:rPr>
+          <w:rStyle w:val="NormalTok"/>
+        </w:rPr>
+        <w:t xml:space="preserve">(</w:t>
+      </w:r>
+      <w:r>
+        <w:rPr>
           <w:rStyle w:val="StringTok"/>
         </w:rPr>
-        <w:t xml:space="preserve">"./../data/fitnessOCR.csv"</w:t>
+        <w:t xml:space="preserve">"output"</w:t>
       </w:r>
       <w:r>
         <w:rPr>
           <w:rStyle w:val="NormalTok"/>
         </w:rPr>
-        <w:t xml:space="preserve">)</w:t>
+        <w:t xml:space="preserve">, </w:t>
+      </w:r>
+      <w:r>
+        <w:rPr>
+          <w:rStyle w:val="StringTok"/>
+        </w:rPr>
+        <w:t xml:space="preserve">"fitnessOCR.csv"</w:t>
+      </w:r>
+      <w:r>
+        <w:rPr>
+          <w:rStyle w:val="NormalTok"/>
+        </w:rPr>
+        <w:t xml:space="preserve">))</w:t>
       </w:r>
     </w:p>
     <w:p>
@@ -2590,16 +2794,16 @@
         <w:rPr>
           <w:rStyle w:val="VerbatimChar"/>
         </w:rPr>
-        <w:t xml:space="preserve">## Warning in ocrpng(impagepath = "./../data/test.png", n.col = NULL, lang =</w:t>
-      </w:r>
-      <w:r>
-        <w:br/>
-      </w:r>
-      <w:r>
-        <w:rPr>
-          <w:rStyle w:val="VerbatimChar"/>
-        </w:rPr>
-        <w:t xml:space="preserve">## "fra", : wrong number of columns for rows 2 4</w:t>
+        <w:t xml:space="preserve">## Warning in ocrpng(impagepath = here::here("data", "test.png"), n.col = NULL, :</w:t>
+      </w:r>
+      <w:r>
+        <w:br/>
+      </w:r>
+      <w:r>
+        <w:rPr>
+          <w:rStyle w:val="VerbatimChar"/>
+        </w:rPr>
+        <w:t xml:space="preserve">## wrong number of columns for rows 2 4</w:t>
       </w:r>
     </w:p>
     <w:p>
@@ -3645,15 +3849,51 @@
       </w:r>
       <w:r>
         <w:rPr>
+          <w:rStyle w:val="NormalTok"/>
+        </w:rPr>
+        <w:t xml:space="preserve">here</w:t>
+      </w:r>
+      <w:r>
+        <w:rPr>
+          <w:rStyle w:val="OperatorTok"/>
+        </w:rPr>
+        <w:t xml:space="preserve">::</w:t>
+      </w:r>
+      <w:r>
+        <w:rPr>
+          <w:rStyle w:val="KeywordTok"/>
+        </w:rPr>
+        <w:t xml:space="preserve">here</w:t>
+      </w:r>
+      <w:r>
+        <w:rPr>
+          <w:rStyle w:val="NormalTok"/>
+        </w:rPr>
+        <w:t xml:space="preserve">(</w:t>
+      </w:r>
+      <w:r>
+        <w:rPr>
           <w:rStyle w:val="StringTok"/>
         </w:rPr>
-        <w:t xml:space="preserve">"./../data/fitness.csv"</w:t>
+        <w:t xml:space="preserve">"data"</w:t>
       </w:r>
       <w:r>
         <w:rPr>
           <w:rStyle w:val="NormalTok"/>
         </w:rPr>
-        <w:t xml:space="preserve">)</w:t>
+        <w:t xml:space="preserve">, </w:t>
+      </w:r>
+      <w:r>
+        <w:rPr>
+          <w:rStyle w:val="StringTok"/>
+        </w:rPr>
+        <w:t xml:space="preserve">"fitness.csv"</w:t>
+      </w:r>
+      <w:r>
+        <w:rPr>
+          <w:rStyle w:val="NormalTok"/>
+        </w:rPr>
+        <w:t xml:space="preserve">))</w:t>
       </w:r>
     </w:p>
     <w:p>
@@ -3737,15 +3977,51 @@
       </w:r>
       <w:r>
         <w:rPr>
+          <w:rStyle w:val="NormalTok"/>
+        </w:rPr>
+        <w:t xml:space="preserve">here</w:t>
+      </w:r>
+      <w:r>
+        <w:rPr>
+          <w:rStyle w:val="OperatorTok"/>
+        </w:rPr>
+        <w:t xml:space="preserve">::</w:t>
+      </w:r>
+      <w:r>
+        <w:rPr>
+          <w:rStyle w:val="KeywordTok"/>
+        </w:rPr>
+        <w:t xml:space="preserve">here</w:t>
+      </w:r>
+      <w:r>
+        <w:rPr>
+          <w:rStyle w:val="NormalTok"/>
+        </w:rPr>
+        <w:t xml:space="preserve">(</w:t>
+      </w:r>
+      <w:r>
+        <w:rPr>
           <w:rStyle w:val="StringTok"/>
         </w:rPr>
-        <w:t xml:space="preserve">"./../data/fitness.csv"</w:t>
+        <w:t xml:space="preserve">"data"</w:t>
       </w:r>
       <w:r>
         <w:rPr>
           <w:rStyle w:val="NormalTok"/>
         </w:rPr>
-        <w:t xml:space="preserve">)</w:t>
+        <w:t xml:space="preserve">, </w:t>
+      </w:r>
+      <w:r>
+        <w:rPr>
+          <w:rStyle w:val="StringTok"/>
+        </w:rPr>
+        <w:t xml:space="preserve">"fitness.csv"</w:t>
+      </w:r>
+      <w:r>
+        <w:rPr>
+          <w:rStyle w:val="NormalTok"/>
+        </w:rPr>
+        <w:t xml:space="preserve">))</w:t>
       </w:r>
     </w:p>
     <w:p>
